--- a/munge/population_stability.docx
+++ b/munge/population_stability.docx
@@ -1,43 +1,13 @@
 
 <file path=word/document.xml><?xml version="1.0" encoding="utf-8"?>
-<w:document xmlns:w="http://schemas.openxmlformats.org/wordprocessingml/2006/main" xmlns:m="http://schemas.openxmlformats.org/officeDocument/2006/math" xmlns:r="http://schemas.openxmlformats.org/officeDocument/2006/relationships" xmlns:o="urn:schemas-microsoft-com:office:office" xmlns:v="urn:schemas-microsoft-com:vml" xmlns:w10="urn:schemas-microsoft-com:office:word" xmlns:a="http://schemas.openxmlformats.org/drawingml/2006/main" xmlns:pic="http://schemas.openxmlformats.org/drawingml/2006/picture" xmlns:wp="http://schemas.openxmlformats.org/drawingml/2006/wordprocessingDrawing">
+<w:document xmlns:wpc="http://schemas.microsoft.com/office/word/2010/wordprocessingCanvas" xmlns:cx="http://schemas.microsoft.com/office/drawing/2014/chartex" xmlns:cx1="http://schemas.microsoft.com/office/drawing/2015/9/8/chartex" xmlns:cx2="http://schemas.microsoft.com/office/drawing/2015/10/21/chartex" xmlns:cx3="http://schemas.microsoft.com/office/drawing/2016/5/9/chartex" xmlns:cx4="http://schemas.microsoft.com/office/drawing/2016/5/10/chartex" xmlns:cx5="http://schemas.microsoft.com/office/drawing/2016/5/11/chartex" xmlns:cx6="http://schemas.microsoft.com/office/drawing/2016/5/12/chartex" xmlns:cx7="http://schemas.microsoft.com/office/drawing/2016/5/13/chartex" xmlns:cx8="http://schemas.microsoft.com/office/drawing/2016/5/14/chartex" xmlns:mc="http://schemas.openxmlformats.org/markup-compatibility/2006" xmlns:aink="http://schemas.microsoft.com/office/drawing/2016/ink" xmlns:am3d="http://schemas.microsoft.com/office/drawing/2017/model3d" xmlns:o="urn:schemas-microsoft-com:office:office" xmlns:r="http://schemas.openxmlformats.org/officeDocument/2006/relationships" xmlns:m="http://schemas.openxmlformats.org/officeDocument/2006/math" xmlns:v="urn:schemas-microsoft-com:vml" xmlns:wp14="http://schemas.microsoft.com/office/word/2010/wordprocessingDrawing" xmlns:wp="http://schemas.openxmlformats.org/drawingml/2006/wordprocessingDrawing" xmlns:w10="urn:schemas-microsoft-com:office:word" xmlns:w="http://schemas.openxmlformats.org/wordprocessingml/2006/main" xmlns:w14="http://schemas.microsoft.com/office/word/2010/wordml" xmlns:w15="http://schemas.microsoft.com/office/word/2012/wordml" xmlns:w16cid="http://schemas.microsoft.com/office/word/2016/wordml/cid" xmlns:w16se="http://schemas.microsoft.com/office/word/2015/wordml/symex" xmlns:wpg="http://schemas.microsoft.com/office/word/2010/wordprocessingGroup" xmlns:wpi="http://schemas.microsoft.com/office/word/2010/wordprocessingInk" xmlns:wne="http://schemas.microsoft.com/office/word/2006/wordml" xmlns:wps="http://schemas.microsoft.com/office/word/2010/wordprocessingShape" mc:Ignorable="w14 w15 w16se w16cid wp14">
   <w:body>
     <w:p>
       <w:pPr>
         <w:pStyle w:val="Title"/>
       </w:pPr>
       <w:r>
-        <w:t xml:space="preserve">Population</w:t>
-      </w:r>
-      <w:r>
-        <w:t xml:space="preserve"> </w:t>
-      </w:r>
-      <w:r>
-        <w:t xml:space="preserve">stability</w:t>
-      </w:r>
-      <w:r>
-        <w:t xml:space="preserve"> </w:t>
-      </w:r>
-      <w:r>
-        <w:t xml:space="preserve">analysis</w:t>
-      </w:r>
-      <w:r>
-        <w:t xml:space="preserve"> </w:t>
-      </w:r>
-      <w:r>
-        <w:t xml:space="preserve">for</w:t>
-      </w:r>
-      <w:r>
-        <w:t xml:space="preserve"> </w:t>
-      </w:r>
-      <w:r>
-        <w:t xml:space="preserve">Balanus</w:t>
-      </w:r>
-      <w:r>
-        <w:t xml:space="preserve"> </w:t>
-      </w:r>
-      <w:r>
-        <w:t xml:space="preserve">improvisus</w:t>
+        <w:t>Population stability analysis for Balanus improvisus</w:t>
       </w:r>
     </w:p>
     <w:p>
@@ -45,7 +15,7 @@
         <w:pStyle w:val="Date"/>
       </w:pPr>
       <w:r>
-        <w:t xml:space="preserve">2019-04-19</w:t>
+        <w:t>2019-04-19</w:t>
       </w:r>
     </w:p>
     <w:p>
@@ -53,26 +23,30 @@
         <w:pStyle w:val="FirstParagraph"/>
       </w:pPr>
       <w:r>
-        <w:t xml:space="preserve">Functions to determine proportion of overall survival that is transferred between</w:t>
-      </w:r>
-      <w:r>
-        <w:t xml:space="preserve"> </w:t>
-      </w:r>
-      <w:r>
-        <w:t xml:space="preserve">classes (gamma), and the probability of surviving and staying in the same class is</w:t>
-      </w:r>
-      <w:r>
-        <w:t xml:space="preserve"> </w:t>
+        <w:t xml:space="preserve">Functions to determine proportion of overall survival that is transferred between classes (gamma), and the probability of surviving and staying in the same class is </w:t>
       </w:r>
       <m:oMath>
         <m:sSub>
+          <m:sSubPr>
+            <m:ctrlPr>
+              <w:rPr>
+                <w:rFonts w:ascii="Cambria Math" w:hAnsi="Cambria Math"/>
+              </w:rPr>
+            </m:ctrlPr>
+          </m:sSubPr>
           <m:e>
             <m:r>
+              <w:rPr>
+                <w:rFonts w:ascii="Cambria Math" w:hAnsi="Cambria Math"/>
+              </w:rPr>
               <m:t>P</m:t>
             </m:r>
           </m:e>
           <m:sub>
             <m:r>
+              <w:rPr>
+                <w:rFonts w:ascii="Cambria Math" w:hAnsi="Cambria Math"/>
+              </w:rPr>
               <m:t>i</m:t>
             </m:r>
           </m:sub>
@@ -82,30 +56,37 @@
         <w:t xml:space="preserve"> </w:t>
       </w:r>
       <w:r>
-        <w:t xml:space="preserve">and the probability of surviving and transferring between classes is</w:t>
-      </w:r>
-      <w:r>
-        <w:t xml:space="preserve"> </w:t>
+        <w:t xml:space="preserve">and the probability of surviving and transferring between classes is </w:t>
       </w:r>
       <m:oMath>
         <m:sSub>
+          <m:sSubPr>
+            <m:ctrlPr>
+              <w:rPr>
+                <w:rFonts w:ascii="Cambria Math" w:hAnsi="Cambria Math"/>
+              </w:rPr>
+            </m:ctrlPr>
+          </m:sSubPr>
           <m:e>
             <m:r>
+              <w:rPr>
+                <w:rFonts w:ascii="Cambria Math" w:hAnsi="Cambria Math"/>
+              </w:rPr>
               <m:t>G</m:t>
             </m:r>
           </m:e>
           <m:sub>
             <m:r>
+              <w:rPr>
+                <w:rFonts w:ascii="Cambria Math" w:hAnsi="Cambria Math"/>
+              </w:rPr>
               <m:t>i</m:t>
             </m:r>
           </m:sub>
         </m:sSub>
       </m:oMath>
       <w:r>
-        <w:t xml:space="preserve"> </w:t>
-      </w:r>
-      <w:r>
-        <w:t xml:space="preserve">(From Caswell 2001).</w:t>
+        <w:t xml:space="preserve"> (From Caswell 2001).</w:t>
       </w:r>
     </w:p>
     <w:p>
@@ -116,7 +97,7 @@
         <w:rPr>
           <w:rStyle w:val="NormalTok"/>
         </w:rPr>
-        <w:t xml:space="preserve">gamma_i &lt;-</w:t>
+        <w:t>gamma_i &lt;-</w:t>
       </w:r>
       <w:r>
         <w:rPr>
@@ -128,13 +109,13 @@
         <w:rPr>
           <w:rStyle w:val="ControlFlowTok"/>
         </w:rPr>
-        <w:t xml:space="preserve">function</w:t>
-      </w:r>
-      <w:r>
-        <w:rPr>
-          <w:rStyle w:val="NormalTok"/>
-        </w:rPr>
-        <w:t xml:space="preserve">(sigma_i, lam, T_i){</w:t>
+        <w:t>function</w:t>
+      </w:r>
+      <w:r>
+        <w:rPr>
+          <w:rStyle w:val="NormalTok"/>
+        </w:rPr>
+        <w:t>(sigma_i, lam, T_i){</w:t>
       </w:r>
       <w:r>
         <w:br/>
@@ -161,7 +142,7 @@
         <w:rPr>
           <w:rStyle w:val="OperatorTok"/>
         </w:rPr>
-        <w:t xml:space="preserve">/</w:t>
+        <w:t>/</w:t>
       </w:r>
       <w:r>
         <w:rPr>
@@ -179,7 +160,7 @@
         <w:rPr>
           <w:rStyle w:val="OperatorTok"/>
         </w:rPr>
-        <w:t xml:space="preserve">^</w:t>
+        <w:t>^</w:t>
       </w:r>
       <w:r>
         <w:rPr>
@@ -197,7 +178,7 @@
         <w:rPr>
           <w:rStyle w:val="OperatorTok"/>
         </w:rPr>
-        <w:t xml:space="preserve">-</w:t>
+        <w:t>-</w:t>
       </w:r>
       <w:r>
         <w:rPr>
@@ -215,7 +196,7 @@
         <w:rPr>
           <w:rStyle w:val="OperatorTok"/>
         </w:rPr>
-        <w:t xml:space="preserve">/</w:t>
+        <w:t>/</w:t>
       </w:r>
       <w:r>
         <w:rPr>
@@ -233,7 +214,7 @@
         <w:rPr>
           <w:rStyle w:val="OperatorTok"/>
         </w:rPr>
-        <w:t xml:space="preserve">^</w:t>
+        <w:t>^</w:t>
       </w:r>
       <w:r>
         <w:rPr>
@@ -251,19 +232,19 @@
         <w:rPr>
           <w:rStyle w:val="OperatorTok"/>
         </w:rPr>
-        <w:t xml:space="preserve">-</w:t>
-      </w:r>
-      <w:r>
-        <w:rPr>
-          <w:rStyle w:val="StringTok"/>
-        </w:rPr>
-        <w:t xml:space="preserve"> </w:t>
-      </w:r>
-      <w:r>
-        <w:rPr>
-          <w:rStyle w:val="DecValTok"/>
-        </w:rPr>
-        <w:t xml:space="preserve">1</w:t>
+        <w:t>-</w:t>
+      </w:r>
+      <w:r>
+        <w:rPr>
+          <w:rStyle w:val="StringTok"/>
+        </w:rPr>
+        <w:t xml:space="preserve"> </w:t>
+      </w:r>
+      <w:r>
+        <w:rPr>
+          <w:rStyle w:val="DecValTok"/>
+        </w:rPr>
+        <w:t>1</w:t>
       </w:r>
       <w:r>
         <w:rPr>
@@ -275,7 +256,7 @@
         <w:rPr>
           <w:rStyle w:val="OperatorTok"/>
         </w:rPr>
-        <w:t xml:space="preserve">/</w:t>
+        <w:t>/</w:t>
       </w:r>
       <w:r>
         <w:br/>
@@ -296,7 +277,7 @@
         <w:rPr>
           <w:rStyle w:val="OperatorTok"/>
         </w:rPr>
-        <w:t xml:space="preserve">/</w:t>
+        <w:t>/</w:t>
       </w:r>
       <w:r>
         <w:rPr>
@@ -314,7 +295,7 @@
         <w:rPr>
           <w:rStyle w:val="OperatorTok"/>
         </w:rPr>
-        <w:t xml:space="preserve">^</w:t>
+        <w:t>^</w:t>
       </w:r>
       <w:r>
         <w:rPr>
@@ -332,49 +313,49 @@
         <w:rPr>
           <w:rStyle w:val="OperatorTok"/>
         </w:rPr>
-        <w:t xml:space="preserve">-</w:t>
-      </w:r>
-      <w:r>
-        <w:rPr>
-          <w:rStyle w:val="StringTok"/>
-        </w:rPr>
-        <w:t xml:space="preserve"> </w:t>
-      </w:r>
-      <w:r>
-        <w:rPr>
-          <w:rStyle w:val="DecValTok"/>
-        </w:rPr>
-        <w:t xml:space="preserve">1</w:t>
-      </w:r>
-      <w:r>
-        <w:rPr>
-          <w:rStyle w:val="NormalTok"/>
-        </w:rPr>
-        <w:t xml:space="preserve">)</w:t>
-      </w:r>
-      <w:r>
-        <w:br/>
-      </w:r>
-      <w:r>
-        <w:rPr>
-          <w:rStyle w:val="NormalTok"/>
-        </w:rPr>
-        <w:t xml:space="preserve">}</w:t>
-      </w:r>
-      <w:r>
-        <w:br/>
-      </w:r>
-      <w:r>
-        <w:br/>
-      </w:r>
-      <w:r>
-        <w:br/>
-      </w:r>
-      <w:r>
-        <w:rPr>
-          <w:rStyle w:val="NormalTok"/>
-        </w:rPr>
-        <w:t xml:space="preserve">P_i &lt;-</w:t>
+        <w:t>-</w:t>
+      </w:r>
+      <w:r>
+        <w:rPr>
+          <w:rStyle w:val="StringTok"/>
+        </w:rPr>
+        <w:t xml:space="preserve"> </w:t>
+      </w:r>
+      <w:r>
+        <w:rPr>
+          <w:rStyle w:val="DecValTok"/>
+        </w:rPr>
+        <w:t>1</w:t>
+      </w:r>
+      <w:r>
+        <w:rPr>
+          <w:rStyle w:val="NormalTok"/>
+        </w:rPr>
+        <w:t>)</w:t>
+      </w:r>
+      <w:r>
+        <w:br/>
+      </w:r>
+      <w:r>
+        <w:rPr>
+          <w:rStyle w:val="NormalTok"/>
+        </w:rPr>
+        <w:t>}</w:t>
+      </w:r>
+      <w:r>
+        <w:br/>
+      </w:r>
+      <w:r>
+        <w:br/>
+      </w:r>
+      <w:r>
+        <w:br/>
+      </w:r>
+      <w:r>
+        <w:rPr>
+          <w:rStyle w:val="NormalTok"/>
+        </w:rPr>
+        <w:t>P_i &lt;-</w:t>
       </w:r>
       <w:r>
         <w:rPr>
@@ -386,13 +367,19 @@
         <w:rPr>
           <w:rStyle w:val="ControlFlowTok"/>
         </w:rPr>
-        <w:t xml:space="preserve">function</w:t>
-      </w:r>
-      <w:r>
-        <w:rPr>
-          <w:rStyle w:val="NormalTok"/>
-        </w:rPr>
-        <w:t xml:space="preserve">(p, T_i){</w:t>
+        <w:t>function</w:t>
+      </w:r>
+      <w:r>
+        <w:rPr>
+          <w:rStyle w:val="NormalTok"/>
+        </w:rPr>
+        <w:t>(p, T</w:t>
+      </w:r>
+      <w:r>
+        <w:rPr>
+          <w:rStyle w:val="NormalTok"/>
+        </w:rPr>
+        <w:t>_i){</w:t>
       </w:r>
       <w:r>
         <w:br/>
@@ -407,25 +394,25 @@
         <w:rPr>
           <w:rStyle w:val="OperatorTok"/>
         </w:rPr>
-        <w:t xml:space="preserve">*</w:t>
-      </w:r>
-      <w:r>
-        <w:rPr>
-          <w:rStyle w:val="StringTok"/>
-        </w:rPr>
-        <w:t xml:space="preserve"> </w:t>
-      </w:r>
-      <w:r>
-        <w:rPr>
-          <w:rStyle w:val="NormalTok"/>
-        </w:rPr>
-        <w:t xml:space="preserve">(</w:t>
-      </w:r>
-      <w:r>
-        <w:rPr>
-          <w:rStyle w:val="DecValTok"/>
-        </w:rPr>
-        <w:t xml:space="preserve">1</w:t>
+        <w:t>*</w:t>
+      </w:r>
+      <w:r>
+        <w:rPr>
+          <w:rStyle w:val="StringTok"/>
+        </w:rPr>
+        <w:t xml:space="preserve"> </w:t>
+      </w:r>
+      <w:r>
+        <w:rPr>
+          <w:rStyle w:val="NormalTok"/>
+        </w:rPr>
+        <w:t>(</w:t>
+      </w:r>
+      <w:r>
+        <w:rPr>
+          <w:rStyle w:val="DecValTok"/>
+        </w:rPr>
+        <w:t>1</w:t>
       </w:r>
       <w:r>
         <w:rPr>
@@ -437,7 +424,7 @@
         <w:rPr>
           <w:rStyle w:val="OperatorTok"/>
         </w:rPr>
-        <w:t xml:space="preserve">-</w:t>
+        <w:t>-</w:t>
       </w:r>
       <w:r>
         <w:rPr>
@@ -455,7 +442,7 @@
         <w:rPr>
           <w:rStyle w:val="OperatorTok"/>
         </w:rPr>
-        <w:t xml:space="preserve">^</w:t>
+        <w:t>^</w:t>
       </w:r>
       <w:r>
         <w:rPr>
@@ -473,19 +460,19 @@
         <w:rPr>
           <w:rStyle w:val="OperatorTok"/>
         </w:rPr>
-        <w:t xml:space="preserve">-</w:t>
-      </w:r>
-      <w:r>
-        <w:rPr>
-          <w:rStyle w:val="StringTok"/>
-        </w:rPr>
-        <w:t xml:space="preserve"> </w:t>
-      </w:r>
-      <w:r>
-        <w:rPr>
-          <w:rStyle w:val="DecValTok"/>
-        </w:rPr>
-        <w:t xml:space="preserve">1</w:t>
+        <w:t>-</w:t>
+      </w:r>
+      <w:r>
+        <w:rPr>
+          <w:rStyle w:val="StringTok"/>
+        </w:rPr>
+        <w:t xml:space="preserve"> </w:t>
+      </w:r>
+      <w:r>
+        <w:rPr>
+          <w:rStyle w:val="DecValTok"/>
+        </w:rPr>
+        <w:t>1</w:t>
       </w:r>
       <w:r>
         <w:rPr>
@@ -497,25 +484,25 @@
         <w:rPr>
           <w:rStyle w:val="OperatorTok"/>
         </w:rPr>
-        <w:t xml:space="preserve">/</w:t>
-      </w:r>
-      <w:r>
-        <w:rPr>
-          <w:rStyle w:val="StringTok"/>
-        </w:rPr>
-        <w:t xml:space="preserve"> </w:t>
-      </w:r>
-      <w:r>
-        <w:rPr>
-          <w:rStyle w:val="NormalTok"/>
-        </w:rPr>
-        <w:t xml:space="preserve">(</w:t>
-      </w:r>
-      <w:r>
-        <w:rPr>
-          <w:rStyle w:val="DecValTok"/>
-        </w:rPr>
-        <w:t xml:space="preserve">1</w:t>
+        <w:t>/</w:t>
+      </w:r>
+      <w:r>
+        <w:rPr>
+          <w:rStyle w:val="StringTok"/>
+        </w:rPr>
+        <w:t xml:space="preserve"> </w:t>
+      </w:r>
+      <w:r>
+        <w:rPr>
+          <w:rStyle w:val="NormalTok"/>
+        </w:rPr>
+        <w:t>(</w:t>
+      </w:r>
+      <w:r>
+        <w:rPr>
+          <w:rStyle w:val="DecValTok"/>
+        </w:rPr>
+        <w:t>1</w:t>
       </w:r>
       <w:r>
         <w:rPr>
@@ -527,7 +514,7 @@
         <w:rPr>
           <w:rStyle w:val="OperatorTok"/>
         </w:rPr>
-        <w:t xml:space="preserve">-</w:t>
+        <w:t>-</w:t>
       </w:r>
       <w:r>
         <w:rPr>
@@ -545,40 +532,40 @@
         <w:rPr>
           <w:rStyle w:val="OperatorTok"/>
         </w:rPr>
-        <w:t xml:space="preserve">^</w:t>
-      </w:r>
-      <w:r>
-        <w:rPr>
-          <w:rStyle w:val="StringTok"/>
-        </w:rPr>
-        <w:t xml:space="preserve"> </w:t>
-      </w:r>
-      <w:r>
-        <w:rPr>
-          <w:rStyle w:val="NormalTok"/>
-        </w:rPr>
-        <w:t xml:space="preserve">T_i)</w:t>
-      </w:r>
-      <w:r>
-        <w:br/>
-      </w:r>
-      <w:r>
-        <w:rPr>
-          <w:rStyle w:val="NormalTok"/>
-        </w:rPr>
-        <w:t xml:space="preserve">}</w:t>
-      </w:r>
-      <w:r>
-        <w:br/>
-      </w:r>
-      <w:r>
-        <w:br/>
-      </w:r>
-      <w:r>
-        <w:rPr>
-          <w:rStyle w:val="NormalTok"/>
-        </w:rPr>
-        <w:t xml:space="preserve">G_i &lt;-</w:t>
+        <w:t>^</w:t>
+      </w:r>
+      <w:r>
+        <w:rPr>
+          <w:rStyle w:val="StringTok"/>
+        </w:rPr>
+        <w:t xml:space="preserve"> </w:t>
+      </w:r>
+      <w:r>
+        <w:rPr>
+          <w:rStyle w:val="NormalTok"/>
+        </w:rPr>
+        <w:t>T_i)</w:t>
+      </w:r>
+      <w:r>
+        <w:br/>
+      </w:r>
+      <w:r>
+        <w:rPr>
+          <w:rStyle w:val="NormalTok"/>
+        </w:rPr>
+        <w:t>}</w:t>
+      </w:r>
+      <w:r>
+        <w:br/>
+      </w:r>
+      <w:r>
+        <w:br/>
+      </w:r>
+      <w:r>
+        <w:rPr>
+          <w:rStyle w:val="NormalTok"/>
+        </w:rPr>
+        <w:t>G_i &lt;-</w:t>
       </w:r>
       <w:r>
         <w:rPr>
@@ -590,13 +577,13 @@
         <w:rPr>
           <w:rStyle w:val="ControlFlowTok"/>
         </w:rPr>
-        <w:t xml:space="preserve">function</w:t>
-      </w:r>
-      <w:r>
-        <w:rPr>
-          <w:rStyle w:val="NormalTok"/>
-        </w:rPr>
-        <w:t xml:space="preserve">(p, T_i) {</w:t>
+        <w:t>function</w:t>
+      </w:r>
+      <w:r>
+        <w:rPr>
+          <w:rStyle w:val="NormalTok"/>
+        </w:rPr>
+        <w:t>(p, T_i) {</w:t>
       </w:r>
       <w:r>
         <w:br/>
@@ -611,7 +598,7 @@
         <w:rPr>
           <w:rStyle w:val="OperatorTok"/>
         </w:rPr>
-        <w:t xml:space="preserve">^</w:t>
+        <w:t>^</w:t>
       </w:r>
       <w:r>
         <w:rPr>
@@ -629,25 +616,25 @@
         <w:rPr>
           <w:rStyle w:val="OperatorTok"/>
         </w:rPr>
-        <w:t xml:space="preserve">*</w:t>
-      </w:r>
-      <w:r>
-        <w:rPr>
-          <w:rStyle w:val="StringTok"/>
-        </w:rPr>
-        <w:t xml:space="preserve"> </w:t>
-      </w:r>
-      <w:r>
-        <w:rPr>
-          <w:rStyle w:val="NormalTok"/>
-        </w:rPr>
-        <w:t xml:space="preserve">(</w:t>
-      </w:r>
-      <w:r>
-        <w:rPr>
-          <w:rStyle w:val="DecValTok"/>
-        </w:rPr>
-        <w:t xml:space="preserve">1</w:t>
+        <w:t>*</w:t>
+      </w:r>
+      <w:r>
+        <w:rPr>
+          <w:rStyle w:val="StringTok"/>
+        </w:rPr>
+        <w:t xml:space="preserve"> </w:t>
+      </w:r>
+      <w:r>
+        <w:rPr>
+          <w:rStyle w:val="NormalTok"/>
+        </w:rPr>
+        <w:t>(</w:t>
+      </w:r>
+      <w:r>
+        <w:rPr>
+          <w:rStyle w:val="DecValTok"/>
+        </w:rPr>
+        <w:t>1</w:t>
       </w:r>
       <w:r>
         <w:rPr>
@@ -659,7 +646,7 @@
         <w:rPr>
           <w:rStyle w:val="OperatorTok"/>
         </w:rPr>
-        <w:t xml:space="preserve">-</w:t>
+        <w:t>-</w:t>
       </w:r>
       <w:r>
         <w:rPr>
@@ -677,25 +664,25 @@
         <w:rPr>
           <w:rStyle w:val="OperatorTok"/>
         </w:rPr>
-        <w:t xml:space="preserve">/</w:t>
-      </w:r>
-      <w:r>
-        <w:rPr>
-          <w:rStyle w:val="StringTok"/>
-        </w:rPr>
-        <w:t xml:space="preserve"> </w:t>
-      </w:r>
-      <w:r>
-        <w:rPr>
-          <w:rStyle w:val="NormalTok"/>
-        </w:rPr>
-        <w:t xml:space="preserve">(</w:t>
-      </w:r>
-      <w:r>
-        <w:rPr>
-          <w:rStyle w:val="DecValTok"/>
-        </w:rPr>
-        <w:t xml:space="preserve">1</w:t>
+        <w:t>/</w:t>
+      </w:r>
+      <w:r>
+        <w:rPr>
+          <w:rStyle w:val="StringTok"/>
+        </w:rPr>
+        <w:t xml:space="preserve"> </w:t>
+      </w:r>
+      <w:r>
+        <w:rPr>
+          <w:rStyle w:val="NormalTok"/>
+        </w:rPr>
+        <w:t>(</w:t>
+      </w:r>
+      <w:r>
+        <w:rPr>
+          <w:rStyle w:val="DecValTok"/>
+        </w:rPr>
+        <w:t>1</w:t>
       </w:r>
       <w:r>
         <w:rPr>
@@ -707,7 +694,7 @@
         <w:rPr>
           <w:rStyle w:val="OperatorTok"/>
         </w:rPr>
-        <w:t xml:space="preserve">-</w:t>
+        <w:t>-</w:t>
       </w:r>
       <w:r>
         <w:rPr>
@@ -725,28 +712,28 @@
         <w:rPr>
           <w:rStyle w:val="OperatorTok"/>
         </w:rPr>
-        <w:t xml:space="preserve">^</w:t>
-      </w:r>
-      <w:r>
-        <w:rPr>
-          <w:rStyle w:val="StringTok"/>
-        </w:rPr>
-        <w:t xml:space="preserve"> </w:t>
-      </w:r>
-      <w:r>
-        <w:rPr>
-          <w:rStyle w:val="NormalTok"/>
-        </w:rPr>
-        <w:t xml:space="preserve">T_i)</w:t>
-      </w:r>
-      <w:r>
-        <w:br/>
-      </w:r>
-      <w:r>
-        <w:rPr>
-          <w:rStyle w:val="NormalTok"/>
-        </w:rPr>
-        <w:t xml:space="preserve">}</w:t>
+        <w:t>^</w:t>
+      </w:r>
+      <w:r>
+        <w:rPr>
+          <w:rStyle w:val="StringTok"/>
+        </w:rPr>
+        <w:t xml:space="preserve"> </w:t>
+      </w:r>
+      <w:r>
+        <w:rPr>
+          <w:rStyle w:val="NormalTok"/>
+        </w:rPr>
+        <w:t>T_i)</w:t>
+      </w:r>
+      <w:r>
+        <w:br/>
+      </w:r>
+      <w:r>
+        <w:rPr>
+          <w:rStyle w:val="NormalTok"/>
+        </w:rPr>
+        <w:t>}</w:t>
       </w:r>
     </w:p>
     <w:p>
@@ -754,13 +741,7 @@
         <w:pStyle w:val="FirstParagraph"/>
       </w:pPr>
       <w:r>
-        <w:t xml:space="preserve">The overall survival for each stage (sigma), and the duration of each stage</w:t>
-      </w:r>
-      <w:r>
-        <w:t xml:space="preserve"> </w:t>
-      </w:r>
-      <w:r>
-        <w:t xml:space="preserve">(T) in units of 6-hour timesteps.</w:t>
+        <w:t>The overall survival for each stage (sigma), and the duration of each stage (T) in units of 6-hour timesteps.</w:t>
       </w:r>
     </w:p>
     <w:p>
@@ -771,7 +752,7 @@
         <w:rPr>
           <w:rStyle w:val="NormalTok"/>
         </w:rPr>
-        <w:t xml:space="preserve">balanus_lh &lt;-</w:t>
+        <w:t>balanus_lh &lt;-</w:t>
       </w:r>
       <w:r>
         <w:rPr>
@@ -783,19 +764,19 @@
         <w:rPr>
           <w:rStyle w:val="KeywordTok"/>
         </w:rPr>
-        <w:t xml:space="preserve">list</w:t>
-      </w:r>
-      <w:r>
-        <w:rPr>
-          <w:rStyle w:val="NormalTok"/>
-        </w:rPr>
-        <w:t xml:space="preserve">(</w:t>
-      </w:r>
-      <w:r>
-        <w:rPr>
-          <w:rStyle w:val="StringTok"/>
-        </w:rPr>
-        <w:t xml:space="preserve">"larva"</w:t>
+        <w:t>list</w:t>
+      </w:r>
+      <w:r>
+        <w:rPr>
+          <w:rStyle w:val="NormalTok"/>
+        </w:rPr>
+        <w:t>(</w:t>
+      </w:r>
+      <w:r>
+        <w:rPr>
+          <w:rStyle w:val="StringTok"/>
+        </w:rPr>
+        <w:t>"larva"</w:t>
       </w:r>
       <w:r>
         <w:rPr>
@@ -813,19 +794,19 @@
         <w:rPr>
           <w:rStyle w:val="KeywordTok"/>
         </w:rPr>
-        <w:t xml:space="preserve">list</w:t>
-      </w:r>
-      <w:r>
-        <w:rPr>
-          <w:rStyle w:val="NormalTok"/>
-        </w:rPr>
-        <w:t xml:space="preserve">(</w:t>
-      </w:r>
-      <w:r>
-        <w:rPr>
-          <w:rStyle w:val="StringTok"/>
-        </w:rPr>
-        <w:t xml:space="preserve">"sigma"</w:t>
+        <w:t>list</w:t>
+      </w:r>
+      <w:r>
+        <w:rPr>
+          <w:rStyle w:val="NormalTok"/>
+        </w:rPr>
+        <w:t>(</w:t>
+      </w:r>
+      <w:r>
+        <w:rPr>
+          <w:rStyle w:val="StringTok"/>
+        </w:rPr>
+        <w:t>"sigma"</w:t>
       </w:r>
       <w:r>
         <w:rPr>
@@ -843,7 +824,7 @@
         <w:rPr>
           <w:rStyle w:val="FloatTok"/>
         </w:rPr>
-        <w:t xml:space="preserve">0.515</w:t>
+        <w:t>0.515</w:t>
       </w:r>
       <w:r>
         <w:rPr>
@@ -855,7 +836,7 @@
         <w:rPr>
           <w:rStyle w:val="StringTok"/>
         </w:rPr>
-        <w:t xml:space="preserve">"T"</w:t>
+        <w:t>"T"</w:t>
       </w:r>
       <w:r>
         <w:rPr>
@@ -873,13 +854,13 @@
         <w:rPr>
           <w:rStyle w:val="DecValTok"/>
         </w:rPr>
-        <w:t xml:space="preserve">44</w:t>
-      </w:r>
-      <w:r>
-        <w:rPr>
-          <w:rStyle w:val="NormalTok"/>
-        </w:rPr>
-        <w:t xml:space="preserve">),</w:t>
+        <w:t>44</w:t>
+      </w:r>
+      <w:r>
+        <w:rPr>
+          <w:rStyle w:val="NormalTok"/>
+        </w:rPr>
+        <w:t>),</w:t>
       </w:r>
       <w:r>
         <w:br/>
@@ -894,7 +875,7 @@
         <w:rPr>
           <w:rStyle w:val="StringTok"/>
         </w:rPr>
-        <w:t xml:space="preserve">"cyprid"</w:t>
+        <w:t>"cyprid"</w:t>
       </w:r>
       <w:r>
         <w:rPr>
@@ -912,19 +893,19 @@
         <w:rPr>
           <w:rStyle w:val="KeywordTok"/>
         </w:rPr>
-        <w:t xml:space="preserve">list</w:t>
-      </w:r>
-      <w:r>
-        <w:rPr>
-          <w:rStyle w:val="NormalTok"/>
-        </w:rPr>
-        <w:t xml:space="preserve">(</w:t>
-      </w:r>
-      <w:r>
-        <w:rPr>
-          <w:rStyle w:val="StringTok"/>
-        </w:rPr>
-        <w:t xml:space="preserve">"sigma"</w:t>
+        <w:t>list</w:t>
+      </w:r>
+      <w:r>
+        <w:rPr>
+          <w:rStyle w:val="NormalTok"/>
+        </w:rPr>
+        <w:t>(</w:t>
+      </w:r>
+      <w:r>
+        <w:rPr>
+          <w:rStyle w:val="StringTok"/>
+        </w:rPr>
+        <w:t>"sigma"</w:t>
       </w:r>
       <w:r>
         <w:rPr>
@@ -942,7 +923,7 @@
         <w:rPr>
           <w:rStyle w:val="FloatTok"/>
         </w:rPr>
-        <w:t xml:space="preserve">0.94</w:t>
+        <w:t>0.94</w:t>
       </w:r>
       <w:r>
         <w:rPr>
@@ -954,7 +935,7 @@
         <w:rPr>
           <w:rStyle w:val="StringTok"/>
         </w:rPr>
-        <w:t xml:space="preserve">"T"</w:t>
+        <w:t>"T"</w:t>
       </w:r>
       <w:r>
         <w:rPr>
@@ -972,13 +953,13 @@
         <w:rPr>
           <w:rStyle w:val="DecValTok"/>
         </w:rPr>
-        <w:t xml:space="preserve">12</w:t>
-      </w:r>
-      <w:r>
-        <w:rPr>
-          <w:rStyle w:val="NormalTok"/>
-        </w:rPr>
-        <w:t xml:space="preserve">),</w:t>
+        <w:t>12</w:t>
+      </w:r>
+      <w:r>
+        <w:rPr>
+          <w:rStyle w:val="NormalTok"/>
+        </w:rPr>
+        <w:t>),</w:t>
       </w:r>
       <w:r>
         <w:br/>
@@ -993,7 +974,7 @@
         <w:rPr>
           <w:rStyle w:val="StringTok"/>
         </w:rPr>
-        <w:t xml:space="preserve">"juvenile"</w:t>
+        <w:t>"juvenile"</w:t>
       </w:r>
       <w:r>
         <w:rPr>
@@ -1011,19 +992,19 @@
         <w:rPr>
           <w:rStyle w:val="KeywordTok"/>
         </w:rPr>
-        <w:t xml:space="preserve">list</w:t>
-      </w:r>
-      <w:r>
-        <w:rPr>
-          <w:rStyle w:val="NormalTok"/>
-        </w:rPr>
-        <w:t xml:space="preserve">(</w:t>
-      </w:r>
-      <w:r>
-        <w:rPr>
-          <w:rStyle w:val="StringTok"/>
-        </w:rPr>
-        <w:t xml:space="preserve">"sigma"</w:t>
+        <w:t>list</w:t>
+      </w:r>
+      <w:r>
+        <w:rPr>
+          <w:rStyle w:val="NormalTok"/>
+        </w:rPr>
+        <w:t>(</w:t>
+      </w:r>
+      <w:r>
+        <w:rPr>
+          <w:rStyle w:val="StringTok"/>
+        </w:rPr>
+        <w:t>"sigma"</w:t>
       </w:r>
       <w:r>
         <w:rPr>
@@ -1041,7 +1022,7 @@
         <w:rPr>
           <w:rStyle w:val="FloatTok"/>
         </w:rPr>
-        <w:t xml:space="preserve">0.58</w:t>
+        <w:t>0.58</w:t>
       </w:r>
       <w:r>
         <w:rPr>
@@ -1053,7 +1034,7 @@
         <w:rPr>
           <w:rStyle w:val="StringTok"/>
         </w:rPr>
-        <w:t xml:space="preserve">"T"</w:t>
+        <w:t>"T"</w:t>
       </w:r>
       <w:r>
         <w:rPr>
@@ -1071,13 +1052,13 @@
         <w:rPr>
           <w:rStyle w:val="DecValTok"/>
         </w:rPr>
-        <w:t xml:space="preserve">84</w:t>
-      </w:r>
-      <w:r>
-        <w:rPr>
-          <w:rStyle w:val="NormalTok"/>
-        </w:rPr>
-        <w:t xml:space="preserve">),</w:t>
+        <w:t>84</w:t>
+      </w:r>
+      <w:r>
+        <w:rPr>
+          <w:rStyle w:val="NormalTok"/>
+        </w:rPr>
+        <w:t>),</w:t>
       </w:r>
       <w:r>
         <w:br/>
@@ -1092,7 +1073,7 @@
         <w:rPr>
           <w:rStyle w:val="StringTok"/>
         </w:rPr>
-        <w:t xml:space="preserve">"adult"</w:t>
+        <w:t>"adult"</w:t>
       </w:r>
       <w:r>
         <w:rPr>
@@ -1110,19 +1091,19 @@
         <w:rPr>
           <w:rStyle w:val="KeywordTok"/>
         </w:rPr>
-        <w:t xml:space="preserve">list</w:t>
-      </w:r>
-      <w:r>
-        <w:rPr>
-          <w:rStyle w:val="NormalTok"/>
-        </w:rPr>
-        <w:t xml:space="preserve">(</w:t>
-      </w:r>
-      <w:r>
-        <w:rPr>
-          <w:rStyle w:val="StringTok"/>
-        </w:rPr>
-        <w:t xml:space="preserve">"sigma"</w:t>
+        <w:t>list</w:t>
+      </w:r>
+      <w:r>
+        <w:rPr>
+          <w:rStyle w:val="NormalTok"/>
+        </w:rPr>
+        <w:t>(</w:t>
+      </w:r>
+      <w:r>
+        <w:rPr>
+          <w:rStyle w:val="StringTok"/>
+        </w:rPr>
+        <w:t>"sigma"</w:t>
       </w:r>
       <w:r>
         <w:rPr>
@@ -1140,7 +1121,7 @@
         <w:rPr>
           <w:rStyle w:val="FloatTok"/>
         </w:rPr>
-        <w:t xml:space="preserve">0.998</w:t>
+        <w:t>0.998</w:t>
       </w:r>
       <w:r>
         <w:rPr>
@@ -1152,7 +1133,7 @@
         <w:rPr>
           <w:rStyle w:val="StringTok"/>
         </w:rPr>
-        <w:t xml:space="preserve">"T"</w:t>
+        <w:t>"T"</w:t>
       </w:r>
       <w:r>
         <w:rPr>
@@ -1170,13 +1151,13 @@
         <w:rPr>
           <w:rStyle w:val="DecValTok"/>
         </w:rPr>
-        <w:t xml:space="preserve">2192</w:t>
-      </w:r>
-      <w:r>
-        <w:rPr>
-          <w:rStyle w:val="NormalTok"/>
-        </w:rPr>
-        <w:t xml:space="preserve">))</w:t>
+        <w:t>2192</w:t>
+      </w:r>
+      <w:r>
+        <w:rPr>
+          <w:rStyle w:val="NormalTok"/>
+        </w:rPr>
+        <w:t>))</w:t>
       </w:r>
     </w:p>
     <w:p>
@@ -1184,57 +1165,37 @@
         <w:pStyle w:val="FirstParagraph"/>
       </w:pPr>
       <w:r>
-        <w:t xml:space="preserve">The function used to estimate the value for</w:t>
-      </w:r>
-      <w:r>
-        <w:t xml:space="preserve"> </w:t>
+        <w:t xml:space="preserve">The function used to estimate the value for </w:t>
       </w:r>
       <m:oMath>
         <m:sSub>
+          <m:sSubPr>
+            <m:ctrlPr>
+              <w:rPr>
+                <w:rFonts w:ascii="Cambria Math" w:hAnsi="Cambria Math"/>
+              </w:rPr>
+            </m:ctrlPr>
+          </m:sSubPr>
           <m:e>
             <m:r>
+              <w:rPr>
+                <w:rFonts w:ascii="Cambria Math" w:hAnsi="Cambria Math"/>
+              </w:rPr>
               <m:t>γ</m:t>
             </m:r>
           </m:e>
           <m:sub>
             <m:r>
-              <m:t>j</m:t>
-            </m:r>
-            <m:r>
-              <m:t>u</m:t>
-            </m:r>
-            <m:r>
-              <m:t>v</m:t>
-            </m:r>
-            <m:r>
-              <m:t>e</m:t>
-            </m:r>
-            <m:r>
-              <m:t>n</m:t>
-            </m:r>
-            <m:r>
-              <m:t>i</m:t>
-            </m:r>
-            <m:r>
-              <m:t>l</m:t>
-            </m:r>
-            <m:r>
-              <m:t>e</m:t>
+              <w:rPr>
+                <w:rFonts w:ascii="Cambria Math" w:hAnsi="Cambria Math"/>
+              </w:rPr>
+              <m:t>juvenile</m:t>
             </m:r>
           </m:sub>
         </m:sSub>
       </m:oMath>
       <w:r>
-        <w:t xml:space="preserve"> </w:t>
-      </w:r>
-      <w:r>
-        <w:t xml:space="preserve">for an overall</w:t>
-      </w:r>
-      <w:r>
-        <w:t xml:space="preserve"> </w:t>
-      </w:r>
-      <w:r>
-        <w:t xml:space="preserve">dominant eigenvalue of 1.0006.</w:t>
+        <w:t xml:space="preserve"> for an overall dominant eigenvalue of 1.0006.</w:t>
       </w:r>
     </w:p>
     <w:p>
@@ -1245,7 +1206,7 @@
         <w:rPr>
           <w:rStyle w:val="NormalTok"/>
         </w:rPr>
-        <w:t xml:space="preserve">balanus_fit &lt;-</w:t>
+        <w:t>balanus_fit &lt;-</w:t>
       </w:r>
       <w:r>
         <w:rPr>
@@ -1257,25 +1218,25 @@
         <w:rPr>
           <w:rStyle w:val="ControlFlowTok"/>
         </w:rPr>
-        <w:t xml:space="preserve">function</w:t>
-      </w:r>
-      <w:r>
-        <w:rPr>
-          <w:rStyle w:val="NormalTok"/>
-        </w:rPr>
-        <w:t xml:space="preserve">(log_gamma_</w:t>
-      </w:r>
-      <w:r>
-        <w:rPr>
-          <w:rStyle w:val="DecValTok"/>
-        </w:rPr>
-        <w:t xml:space="preserve">3</w:t>
-      </w:r>
-      <w:r>
-        <w:rPr>
-          <w:rStyle w:val="NormalTok"/>
-        </w:rPr>
-        <w:t xml:space="preserve">) {</w:t>
+        <w:t>function</w:t>
+      </w:r>
+      <w:r>
+        <w:rPr>
+          <w:rStyle w:val="NormalTok"/>
+        </w:rPr>
+        <w:t>(log_gamma_</w:t>
+      </w:r>
+      <w:r>
+        <w:rPr>
+          <w:rStyle w:val="DecValTok"/>
+        </w:rPr>
+        <w:t>3</w:t>
+      </w:r>
+      <w:r>
+        <w:rPr>
+          <w:rStyle w:val="NormalTok"/>
+        </w:rPr>
+        <w:t>) {</w:t>
       </w:r>
       <w:r>
         <w:br/>
@@ -1296,7 +1257,7 @@
         <w:rPr>
           <w:rStyle w:val="FloatTok"/>
         </w:rPr>
-        <w:t xml:space="preserve">1.0006</w:t>
+        <w:t>1.0006</w:t>
       </w:r>
       <w:r>
         <w:br/>
@@ -1314,7 +1275,7 @@
         <w:rPr>
           <w:rStyle w:val="DecValTok"/>
         </w:rPr>
-        <w:t xml:space="preserve">1</w:t>
+        <w:t>1</w:t>
       </w:r>
       <w:r>
         <w:rPr>
@@ -1332,31 +1293,31 @@
         <w:rPr>
           <w:rStyle w:val="NormalTok"/>
         </w:rPr>
-        <w:t xml:space="preserve">balanus_lh[[</w:t>
-      </w:r>
-      <w:r>
-        <w:rPr>
-          <w:rStyle w:val="StringTok"/>
-        </w:rPr>
-        <w:t xml:space="preserve">"larva"</w:t>
-      </w:r>
-      <w:r>
-        <w:rPr>
-          <w:rStyle w:val="NormalTok"/>
-        </w:rPr>
-        <w:t xml:space="preserve">]][[</w:t>
-      </w:r>
-      <w:r>
-        <w:rPr>
-          <w:rStyle w:val="StringTok"/>
-        </w:rPr>
-        <w:t xml:space="preserve">"sigma"</w:t>
-      </w:r>
-      <w:r>
-        <w:rPr>
-          <w:rStyle w:val="NormalTok"/>
-        </w:rPr>
-        <w:t xml:space="preserve">]]</w:t>
+        <w:t>balanus_lh[[</w:t>
+      </w:r>
+      <w:r>
+        <w:rPr>
+          <w:rStyle w:val="StringTok"/>
+        </w:rPr>
+        <w:t>"larva"</w:t>
+      </w:r>
+      <w:r>
+        <w:rPr>
+          <w:rStyle w:val="NormalTok"/>
+        </w:rPr>
+        <w:t>]][[</w:t>
+      </w:r>
+      <w:r>
+        <w:rPr>
+          <w:rStyle w:val="StringTok"/>
+        </w:rPr>
+        <w:t>"sigma"</w:t>
+      </w:r>
+      <w:r>
+        <w:rPr>
+          <w:rStyle w:val="NormalTok"/>
+        </w:rPr>
+        <w:t>]]</w:t>
       </w:r>
       <w:r>
         <w:br/>
@@ -1371,7 +1332,7 @@
         <w:rPr>
           <w:rStyle w:val="DecValTok"/>
         </w:rPr>
-        <w:t xml:space="preserve">1</w:t>
+        <w:t>1</w:t>
       </w:r>
       <w:r>
         <w:rPr>
@@ -1389,43 +1350,406 @@
         <w:rPr>
           <w:rStyle w:val="DecValTok"/>
         </w:rPr>
-        <w:t xml:space="preserve">1</w:t>
+        <w:t>1</w:t>
       </w:r>
       <w:r>
         <w:rPr>
           <w:rStyle w:val="OperatorTok"/>
         </w:rPr>
-        <w:t xml:space="preserve">/</w:t>
-      </w:r>
-      <w:r>
-        <w:rPr>
-          <w:rStyle w:val="NormalTok"/>
-        </w:rPr>
-        <w:t xml:space="preserve">balanus_lh[[</w:t>
-      </w:r>
-      <w:r>
-        <w:rPr>
-          <w:rStyle w:val="StringTok"/>
-        </w:rPr>
-        <w:t xml:space="preserve">"larva"</w:t>
-      </w:r>
-      <w:r>
-        <w:rPr>
-          <w:rStyle w:val="NormalTok"/>
-        </w:rPr>
-        <w:t xml:space="preserve">]][[</w:t>
-      </w:r>
-      <w:r>
-        <w:rPr>
-          <w:rStyle w:val="StringTok"/>
-        </w:rPr>
-        <w:t xml:space="preserve">"T"</w:t>
-      </w:r>
-      <w:r>
-        <w:rPr>
-          <w:rStyle w:val="NormalTok"/>
-        </w:rPr>
-        <w:t xml:space="preserve">]]</w:t>
+        <w:t>/</w:t>
+      </w:r>
+      <w:r>
+        <w:rPr>
+          <w:rStyle w:val="NormalTok"/>
+        </w:rPr>
+        <w:t>balanus_lh[[</w:t>
+      </w:r>
+      <w:r>
+        <w:rPr>
+          <w:rStyle w:val="StringTok"/>
+        </w:rPr>
+        <w:t>"larva"</w:t>
+      </w:r>
+      <w:r>
+        <w:rPr>
+          <w:rStyle w:val="NormalTok"/>
+        </w:rPr>
+        <w:t>]][[</w:t>
+      </w:r>
+      <w:r>
+        <w:rPr>
+          <w:rStyle w:val="StringTok"/>
+        </w:rPr>
+        <w:t>"T"</w:t>
+      </w:r>
+      <w:r>
+        <w:rPr>
+          <w:rStyle w:val="NormalTok"/>
+        </w:rPr>
+        <w:t>]]</w:t>
+      </w:r>
+      <w:r>
+        <w:br/>
+      </w:r>
+      <w:r>
+        <w:rPr>
+          <w:rStyle w:val="NormalTok"/>
+        </w:rPr>
+        <w:t xml:space="preserve"> </w:t>
+      </w:r>
+      <w:r>
+        <w:rPr>
+          <w:rStyle w:val="NormalTok"/>
+        </w:rPr>
+        <w:t xml:space="preserve"> P_</w:t>
+      </w:r>
+      <w:r>
+        <w:rPr>
+          <w:rStyle w:val="DecValTok"/>
+        </w:rPr>
+        <w:t>1</w:t>
+      </w:r>
+      <w:r>
+        <w:rPr>
+          <w:rStyle w:val="NormalTok"/>
+        </w:rPr>
+        <w:t xml:space="preserve"> &lt;-</w:t>
+      </w:r>
+      <w:r>
+        <w:rPr>
+          <w:rStyle w:val="StringTok"/>
+        </w:rPr>
+        <w:t xml:space="preserve"> </w:t>
+      </w:r>
+      <w:r>
+        <w:rPr>
+          <w:rStyle w:val="NormalTok"/>
+        </w:rPr>
+        <w:t>sigma_</w:t>
+      </w:r>
+      <w:r>
+        <w:rPr>
+          <w:rStyle w:val="DecValTok"/>
+        </w:rPr>
+        <w:t>1</w:t>
+      </w:r>
+      <w:r>
+        <w:rPr>
+          <w:rStyle w:val="NormalTok"/>
+        </w:rPr>
+        <w:t xml:space="preserve"> </w:t>
+      </w:r>
+      <w:r>
+        <w:rPr>
+          <w:rStyle w:val="OperatorTok"/>
+        </w:rPr>
+        <w:t>*</w:t>
+      </w:r>
+      <w:r>
+        <w:rPr>
+          <w:rStyle w:val="StringTok"/>
+        </w:rPr>
+        <w:t xml:space="preserve"> </w:t>
+      </w:r>
+      <w:r>
+        <w:rPr>
+          <w:rStyle w:val="NormalTok"/>
+        </w:rPr>
+        <w:t>(</w:t>
+      </w:r>
+      <w:r>
+        <w:rPr>
+          <w:rStyle w:val="DecValTok"/>
+        </w:rPr>
+        <w:t>1</w:t>
+      </w:r>
+      <w:r>
+        <w:rPr>
+          <w:rStyle w:val="NormalTok"/>
+        </w:rPr>
+        <w:t xml:space="preserve"> </w:t>
+      </w:r>
+      <w:r>
+        <w:rPr>
+          <w:rStyle w:val="OperatorTok"/>
+        </w:rPr>
+        <w:t>-</w:t>
+      </w:r>
+      <w:r>
+        <w:rPr>
+          <w:rStyle w:val="StringTok"/>
+        </w:rPr>
+        <w:t xml:space="preserve"> </w:t>
+      </w:r>
+      <w:r>
+        <w:rPr>
+          <w:rStyle w:val="NormalTok"/>
+        </w:rPr>
+        <w:t>gamma_</w:t>
+      </w:r>
+      <w:r>
+        <w:rPr>
+          <w:rStyle w:val="DecValTok"/>
+        </w:rPr>
+        <w:t>1</w:t>
+      </w:r>
+      <w:r>
+        <w:rPr>
+          <w:rStyle w:val="NormalTok"/>
+        </w:rPr>
+        <w:t>)</w:t>
+      </w:r>
+      <w:r>
+        <w:br/>
+      </w:r>
+      <w:r>
+        <w:rPr>
+          <w:rStyle w:val="NormalTok"/>
+        </w:rPr>
+        <w:t xml:space="preserve">  G_</w:t>
+      </w:r>
+      <w:r>
+        <w:rPr>
+          <w:rStyle w:val="DecValTok"/>
+        </w:rPr>
+        <w:t>1</w:t>
+      </w:r>
+      <w:r>
+        <w:rPr>
+          <w:rStyle w:val="NormalTok"/>
+        </w:rPr>
+        <w:t xml:space="preserve"> &lt;-</w:t>
+      </w:r>
+      <w:r>
+        <w:rPr>
+          <w:rStyle w:val="StringTok"/>
+        </w:rPr>
+        <w:t xml:space="preserve"> </w:t>
+      </w:r>
+      <w:r>
+        <w:rPr>
+          <w:rStyle w:val="NormalTok"/>
+        </w:rPr>
+        <w:t>sigma_</w:t>
+      </w:r>
+      <w:r>
+        <w:rPr>
+          <w:rStyle w:val="DecValTok"/>
+        </w:rPr>
+        <w:t>1</w:t>
+      </w:r>
+      <w:r>
+        <w:rPr>
+          <w:rStyle w:val="NormalTok"/>
+        </w:rPr>
+        <w:t xml:space="preserve"> </w:t>
+      </w:r>
+      <w:r>
+        <w:rPr>
+          <w:rStyle w:val="OperatorTok"/>
+        </w:rPr>
+        <w:t>*</w:t>
+      </w:r>
+      <w:r>
+        <w:rPr>
+          <w:rStyle w:val="StringTok"/>
+        </w:rPr>
+        <w:t xml:space="preserve"> </w:t>
+      </w:r>
+      <w:r>
+        <w:rPr>
+          <w:rStyle w:val="NormalTok"/>
+        </w:rPr>
+        <w:t>gamma_</w:t>
+      </w:r>
+      <w:r>
+        <w:rPr>
+          <w:rStyle w:val="DecValTok"/>
+        </w:rPr>
+        <w:t>1</w:t>
+      </w:r>
+      <w:r>
+        <w:br/>
+      </w:r>
+      <w:r>
+        <w:br/>
+      </w:r>
+      <w:r>
+        <w:rPr>
+          <w:rStyle w:val="NormalTok"/>
+        </w:rPr>
+        <w:t xml:space="preserve">  sigma_</w:t>
+      </w:r>
+      <w:r>
+        <w:rPr>
+          <w:rStyle w:val="DecValTok"/>
+        </w:rPr>
+        <w:t>2</w:t>
+      </w:r>
+      <w:r>
+        <w:rPr>
+          <w:rStyle w:val="NormalTok"/>
+        </w:rPr>
+        <w:t xml:space="preserve"> &lt;-</w:t>
+      </w:r>
+      <w:r>
+        <w:rPr>
+          <w:rStyle w:val="StringTok"/>
+        </w:rPr>
+        <w:t xml:space="preserve"> </w:t>
+      </w:r>
+      <w:r>
+        <w:rPr>
+          <w:rStyle w:val="NormalTok"/>
+        </w:rPr>
+        <w:t>balanus_lh[[</w:t>
+      </w:r>
+      <w:r>
+        <w:rPr>
+          <w:rStyle w:val="StringTok"/>
+        </w:rPr>
+        <w:t>"cyprid"</w:t>
+      </w:r>
+      <w:r>
+        <w:rPr>
+          <w:rStyle w:val="NormalTok"/>
+        </w:rPr>
+        <w:t>]][[</w:t>
+      </w:r>
+      <w:r>
+        <w:rPr>
+          <w:rStyle w:val="StringTok"/>
+        </w:rPr>
+        <w:t>"sigma"</w:t>
+      </w:r>
+      <w:r>
+        <w:rPr>
+          <w:rStyle w:val="NormalTok"/>
+        </w:rPr>
+        <w:t>]]</w:t>
+      </w:r>
+      <w:r>
+        <w:br/>
+      </w:r>
+      <w:r>
+        <w:rPr>
+          <w:rStyle w:val="NormalTok"/>
+        </w:rPr>
+        <w:t xml:space="preserve">  gamma_</w:t>
+      </w:r>
+      <w:r>
+        <w:rPr>
+          <w:rStyle w:val="DecValTok"/>
+        </w:rPr>
+        <w:t>2</w:t>
+      </w:r>
+      <w:r>
+        <w:rPr>
+          <w:rStyle w:val="NormalTok"/>
+        </w:rPr>
+        <w:t xml:space="preserve"> &lt;-</w:t>
+      </w:r>
+      <w:r>
+        <w:rPr>
+          <w:rStyle w:val="StringTok"/>
+        </w:rPr>
+        <w:t xml:space="preserve"> </w:t>
+      </w:r>
+      <w:r>
+        <w:rPr>
+          <w:rStyle w:val="KeywordTok"/>
+        </w:rPr>
+        <w:t>gamma_i</w:t>
+      </w:r>
+      <w:r>
+        <w:rPr>
+          <w:rStyle w:val="NormalTok"/>
+        </w:rPr>
+        <w:t>(</w:t>
+      </w:r>
+      <w:r>
+        <w:rPr>
+          <w:rStyle w:val="DataTypeTok"/>
+        </w:rPr>
+        <w:t>sigma_i =</w:t>
+      </w:r>
+      <w:r>
+        <w:rPr>
+          <w:rStyle w:val="NormalTok"/>
+        </w:rPr>
+        <w:t xml:space="preserve"> sigma_</w:t>
+      </w:r>
+      <w:r>
+        <w:rPr>
+          <w:rStyle w:val="DecValTok"/>
+        </w:rPr>
+        <w:t>2</w:t>
+      </w:r>
+      <w:r>
+        <w:rPr>
+          <w:rStyle w:val="NormalTok"/>
+        </w:rPr>
+        <w:t xml:space="preserve">, </w:t>
+      </w:r>
+      <w:r>
+        <w:rPr>
+          <w:rStyle w:val="DataTypeTok"/>
+        </w:rPr>
+        <w:t>lam =</w:t>
+      </w:r>
+      <w:r>
+        <w:rPr>
+          <w:rStyle w:val="NormalTok"/>
+        </w:rPr>
+        <w:t xml:space="preserve"> lam,</w:t>
+      </w:r>
+      <w:r>
+        <w:br/>
+      </w:r>
+      <w:r>
+        <w:rPr>
+          <w:rStyle w:val="NormalTok"/>
+        </w:rPr>
+        <w:t xml:space="preserve">    </w:t>
+      </w:r>
+      <w:r>
+        <w:rPr>
+          <w:rStyle w:val="DataTypeTok"/>
+        </w:rPr>
+        <w:t>T_i =</w:t>
+      </w:r>
+      <w:r>
+        <w:rPr>
+          <w:rStyle w:val="NormalTok"/>
+        </w:rPr>
+        <w:t xml:space="preserve"> balanus_lh[[</w:t>
+      </w:r>
+      <w:r>
+        <w:rPr>
+          <w:rStyle w:val="StringTok"/>
+        </w:rPr>
+        <w:t>"cyprid"</w:t>
+      </w:r>
+      <w:r>
+        <w:rPr>
+          <w:rStyle w:val="NormalTok"/>
+        </w:rPr>
+        <w:t>]][[</w:t>
+      </w:r>
+      <w:r>
+        <w:rPr>
+          <w:rStyle w:val="StringTok"/>
+        </w:rPr>
+        <w:t>"T"</w:t>
+      </w:r>
+      <w:r>
+        <w:rPr>
+          <w:rStyle w:val="NormalTok"/>
+        </w:rPr>
+        <w:t>]])</w:t>
+      </w:r>
+      <w:r>
+        <w:br/>
       </w:r>
       <w:r>
         <w:br/>
@@ -1440,7 +1764,7 @@
         <w:rPr>
           <w:rStyle w:val="DecValTok"/>
         </w:rPr>
-        <w:t xml:space="preserve">1</w:t>
+        <w:t>2</w:t>
       </w:r>
       <w:r>
         <w:rPr>
@@ -1458,13 +1782,13 @@
         <w:rPr>
           <w:rStyle w:val="NormalTok"/>
         </w:rPr>
-        <w:t xml:space="preserve">sigma_</w:t>
-      </w:r>
-      <w:r>
-        <w:rPr>
-          <w:rStyle w:val="DecValTok"/>
-        </w:rPr>
-        <w:t xml:space="preserve">1</w:t>
+        <w:t>sigma_</w:t>
+      </w:r>
+      <w:r>
+        <w:rPr>
+          <w:rStyle w:val="DecValTok"/>
+        </w:rPr>
+        <w:t>2</w:t>
       </w:r>
       <w:r>
         <w:rPr>
@@ -1476,25 +1800,25 @@
         <w:rPr>
           <w:rStyle w:val="OperatorTok"/>
         </w:rPr>
-        <w:t xml:space="preserve">*</w:t>
-      </w:r>
-      <w:r>
-        <w:rPr>
-          <w:rStyle w:val="StringTok"/>
-        </w:rPr>
-        <w:t xml:space="preserve"> </w:t>
-      </w:r>
-      <w:r>
-        <w:rPr>
-          <w:rStyle w:val="NormalTok"/>
-        </w:rPr>
-        <w:t xml:space="preserve">(</w:t>
-      </w:r>
-      <w:r>
-        <w:rPr>
-          <w:rStyle w:val="DecValTok"/>
-        </w:rPr>
-        <w:t xml:space="preserve">1</w:t>
+        <w:t>*</w:t>
+      </w:r>
+      <w:r>
+        <w:rPr>
+          <w:rStyle w:val="StringTok"/>
+        </w:rPr>
+        <w:t xml:space="preserve"> </w:t>
+      </w:r>
+      <w:r>
+        <w:rPr>
+          <w:rStyle w:val="NormalTok"/>
+        </w:rPr>
+        <w:t>(</w:t>
+      </w:r>
+      <w:r>
+        <w:rPr>
+          <w:rStyle w:val="DecValTok"/>
+        </w:rPr>
+        <w:t>1</w:t>
       </w:r>
       <w:r>
         <w:rPr>
@@ -1506,31 +1830,31 @@
         <w:rPr>
           <w:rStyle w:val="OperatorTok"/>
         </w:rPr>
-        <w:t xml:space="preserve">-</w:t>
-      </w:r>
-      <w:r>
-        <w:rPr>
-          <w:rStyle w:val="StringTok"/>
-        </w:rPr>
-        <w:t xml:space="preserve"> </w:t>
-      </w:r>
-      <w:r>
-        <w:rPr>
-          <w:rStyle w:val="NormalTok"/>
-        </w:rPr>
-        <w:t xml:space="preserve">gamma_</w:t>
-      </w:r>
-      <w:r>
-        <w:rPr>
-          <w:rStyle w:val="DecValTok"/>
-        </w:rPr>
-        <w:t xml:space="preserve">1</w:t>
-      </w:r>
-      <w:r>
-        <w:rPr>
-          <w:rStyle w:val="NormalTok"/>
-        </w:rPr>
-        <w:t xml:space="preserve">)</w:t>
+        <w:t>-</w:t>
+      </w:r>
+      <w:r>
+        <w:rPr>
+          <w:rStyle w:val="StringTok"/>
+        </w:rPr>
+        <w:t xml:space="preserve"> </w:t>
+      </w:r>
+      <w:r>
+        <w:rPr>
+          <w:rStyle w:val="NormalTok"/>
+        </w:rPr>
+        <w:t>gamma_</w:t>
+      </w:r>
+      <w:r>
+        <w:rPr>
+          <w:rStyle w:val="DecValTok"/>
+        </w:rPr>
+        <w:t>2</w:t>
+      </w:r>
+      <w:r>
+        <w:rPr>
+          <w:rStyle w:val="NormalTok"/>
+        </w:rPr>
+        <w:t>)</w:t>
       </w:r>
       <w:r>
         <w:br/>
@@ -1545,7 +1869,7 @@
         <w:rPr>
           <w:rStyle w:val="DecValTok"/>
         </w:rPr>
-        <w:t xml:space="preserve">1</w:t>
+        <w:t>2</w:t>
       </w:r>
       <w:r>
         <w:rPr>
@@ -1563,13 +1887,13 @@
         <w:rPr>
           <w:rStyle w:val="NormalTok"/>
         </w:rPr>
-        <w:t xml:space="preserve">sigma_</w:t>
-      </w:r>
-      <w:r>
-        <w:rPr>
-          <w:rStyle w:val="DecValTok"/>
-        </w:rPr>
-        <w:t xml:space="preserve">1</w:t>
+        <w:t>sigma_</w:t>
+      </w:r>
+      <w:r>
+        <w:rPr>
+          <w:rStyle w:val="DecValTok"/>
+        </w:rPr>
+        <w:t>2</w:t>
       </w:r>
       <w:r>
         <w:rPr>
@@ -1581,30 +1905,31 @@
         <w:rPr>
           <w:rStyle w:val="OperatorTok"/>
         </w:rPr>
-        <w:t xml:space="preserve">*</w:t>
-      </w:r>
-      <w:r>
-        <w:rPr>
-          <w:rStyle w:val="StringTok"/>
-        </w:rPr>
-        <w:t xml:space="preserve"> </w:t>
-      </w:r>
-      <w:r>
-        <w:rPr>
-          <w:rStyle w:val="NormalTok"/>
-        </w:rPr>
-        <w:t xml:space="preserve">gamma_</w:t>
-      </w:r>
-      <w:r>
-        <w:rPr>
-          <w:rStyle w:val="DecValTok"/>
-        </w:rPr>
-        <w:t xml:space="preserve">1</w:t>
-      </w:r>
-      <w:r>
-        <w:br/>
-      </w:r>
-      <w:r>
+        <w:t>*</w:t>
+      </w:r>
+      <w:r>
+        <w:rPr>
+          <w:rStyle w:val="StringTok"/>
+        </w:rPr>
+        <w:t xml:space="preserve"> </w:t>
+      </w:r>
+      <w:r>
+        <w:rPr>
+          <w:rStyle w:val="NormalTok"/>
+        </w:rPr>
+        <w:t>gamma_</w:t>
+      </w:r>
+      <w:r>
+        <w:rPr>
+          <w:rStyle w:val="DecValTok"/>
+        </w:rPr>
+        <w:t>2</w:t>
+      </w:r>
+      <w:r>
+        <w:br/>
+      </w:r>
+      <w:r>
+        <w:lastRenderedPageBreak/>
         <w:br/>
       </w:r>
       <w:r>
@@ -1617,7 +1942,7 @@
         <w:rPr>
           <w:rStyle w:val="DecValTok"/>
         </w:rPr>
-        <w:t xml:space="preserve">2</w:t>
+        <w:t>3</w:t>
       </w:r>
       <w:r>
         <w:rPr>
@@ -1635,31 +1960,34 @@
         <w:rPr>
           <w:rStyle w:val="NormalTok"/>
         </w:rPr>
-        <w:t xml:space="preserve">balanus_lh[[</w:t>
-      </w:r>
-      <w:r>
-        <w:rPr>
-          <w:rStyle w:val="StringTok"/>
-        </w:rPr>
-        <w:t xml:space="preserve">"cyprid"</w:t>
-      </w:r>
-      <w:r>
-        <w:rPr>
-          <w:rStyle w:val="NormalTok"/>
-        </w:rPr>
-        <w:t xml:space="preserve">]][[</w:t>
-      </w:r>
-      <w:r>
-        <w:rPr>
-          <w:rStyle w:val="StringTok"/>
-        </w:rPr>
-        <w:t xml:space="preserve">"sigma"</w:t>
-      </w:r>
-      <w:r>
-        <w:rPr>
-          <w:rStyle w:val="NormalTok"/>
-        </w:rPr>
-        <w:t xml:space="preserve">]]</w:t>
+        <w:t>balanus_lh[[</w:t>
+      </w:r>
+      <w:r>
+        <w:rPr>
+          <w:rStyle w:val="StringTok"/>
+        </w:rPr>
+        <w:t>"juvenile"</w:t>
+      </w:r>
+      <w:r>
+        <w:rPr>
+          <w:rStyle w:val="NormalTok"/>
+        </w:rPr>
+        <w:t>]][[</w:t>
+      </w:r>
+      <w:r>
+        <w:rPr>
+          <w:rStyle w:val="StringTok"/>
+        </w:rPr>
+        <w:t>"sigma"</w:t>
+      </w:r>
+      <w:r>
+        <w:rPr>
+          <w:rStyle w:val="NormalTok"/>
+        </w:rPr>
+        <w:t>]]</w:t>
+      </w:r>
+      <w:r>
+        <w:br/>
       </w:r>
       <w:r>
         <w:br/>
@@ -1674,7 +2002,7 @@
         <w:rPr>
           <w:rStyle w:val="DecValTok"/>
         </w:rPr>
-        <w:t xml:space="preserve">2</w:t>
+        <w:t>3</w:t>
       </w:r>
       <w:r>
         <w:rPr>
@@ -1692,19 +2020,307 @@
         <w:rPr>
           <w:rStyle w:val="KeywordTok"/>
         </w:rPr>
-        <w:t xml:space="preserve">gamma_i</w:t>
-      </w:r>
-      <w:r>
-        <w:rPr>
-          <w:rStyle w:val="NormalTok"/>
-        </w:rPr>
-        <w:t xml:space="preserve">(</w:t>
+        <w:t>exp</w:t>
+      </w:r>
+      <w:r>
+        <w:rPr>
+          <w:rStyle w:val="NormalTok"/>
+        </w:rPr>
+        <w:t>(log_gamma_</w:t>
+      </w:r>
+      <w:r>
+        <w:rPr>
+          <w:rStyle w:val="DecValTok"/>
+        </w:rPr>
+        <w:t>3</w:t>
+      </w:r>
+      <w:r>
+        <w:rPr>
+          <w:rStyle w:val="NormalTok"/>
+        </w:rPr>
+        <w:t>)</w:t>
+      </w:r>
+      <w:r>
+        <w:br/>
+      </w:r>
+      <w:r>
+        <w:rPr>
+          <w:rStyle w:val="NormalTok"/>
+        </w:rPr>
+        <w:t xml:space="preserve">  P_</w:t>
+      </w:r>
+      <w:r>
+        <w:rPr>
+          <w:rStyle w:val="DecValTok"/>
+        </w:rPr>
+        <w:t>3</w:t>
+      </w:r>
+      <w:r>
+        <w:rPr>
+          <w:rStyle w:val="NormalTok"/>
+        </w:rPr>
+        <w:t xml:space="preserve"> &lt;-</w:t>
+      </w:r>
+      <w:r>
+        <w:rPr>
+          <w:rStyle w:val="StringTok"/>
+        </w:rPr>
+        <w:t xml:space="preserve"> </w:t>
+      </w:r>
+      <w:r>
+        <w:rPr>
+          <w:rStyle w:val="NormalTok"/>
+        </w:rPr>
+        <w:t>sigma_</w:t>
+      </w:r>
+      <w:r>
+        <w:rPr>
+          <w:rStyle w:val="DecValTok"/>
+        </w:rPr>
+        <w:t>3</w:t>
+      </w:r>
+      <w:r>
+        <w:rPr>
+          <w:rStyle w:val="NormalTok"/>
+        </w:rPr>
+        <w:t xml:space="preserve"> </w:t>
+      </w:r>
+      <w:r>
+        <w:rPr>
+          <w:rStyle w:val="OperatorTok"/>
+        </w:rPr>
+        <w:t>*</w:t>
+      </w:r>
+      <w:r>
+        <w:rPr>
+          <w:rStyle w:val="StringTok"/>
+        </w:rPr>
+        <w:t xml:space="preserve"> </w:t>
+      </w:r>
+      <w:r>
+        <w:rPr>
+          <w:rStyle w:val="NormalTok"/>
+        </w:rPr>
+        <w:t>(</w:t>
+      </w:r>
+      <w:r>
+        <w:rPr>
+          <w:rStyle w:val="DecValTok"/>
+        </w:rPr>
+        <w:t>1</w:t>
+      </w:r>
+      <w:r>
+        <w:rPr>
+          <w:rStyle w:val="NormalTok"/>
+        </w:rPr>
+        <w:t xml:space="preserve"> </w:t>
+      </w:r>
+      <w:r>
+        <w:rPr>
+          <w:rStyle w:val="OperatorTok"/>
+        </w:rPr>
+        <w:t>-</w:t>
+      </w:r>
+      <w:r>
+        <w:rPr>
+          <w:rStyle w:val="StringTok"/>
+        </w:rPr>
+        <w:t xml:space="preserve"> </w:t>
+      </w:r>
+      <w:r>
+        <w:rPr>
+          <w:rStyle w:val="NormalTok"/>
+        </w:rPr>
+        <w:t>gamma_</w:t>
+      </w:r>
+      <w:r>
+        <w:rPr>
+          <w:rStyle w:val="DecValTok"/>
+        </w:rPr>
+        <w:t>3</w:t>
+      </w:r>
+      <w:r>
+        <w:rPr>
+          <w:rStyle w:val="NormalTok"/>
+        </w:rPr>
+        <w:t>)</w:t>
+      </w:r>
+      <w:r>
+        <w:br/>
+      </w:r>
+      <w:r>
+        <w:rPr>
+          <w:rStyle w:val="NormalTok"/>
+        </w:rPr>
+        <w:t xml:space="preserve">  G_</w:t>
+      </w:r>
+      <w:r>
+        <w:rPr>
+          <w:rStyle w:val="DecValTok"/>
+        </w:rPr>
+        <w:t>3</w:t>
+      </w:r>
+      <w:r>
+        <w:rPr>
+          <w:rStyle w:val="NormalTok"/>
+        </w:rPr>
+        <w:t xml:space="preserve"> &lt;-</w:t>
+      </w:r>
+      <w:r>
+        <w:rPr>
+          <w:rStyle w:val="StringTok"/>
+        </w:rPr>
+        <w:t xml:space="preserve"> </w:t>
+      </w:r>
+      <w:r>
+        <w:rPr>
+          <w:rStyle w:val="NormalTok"/>
+        </w:rPr>
+        <w:t>sigma_</w:t>
+      </w:r>
+      <w:r>
+        <w:rPr>
+          <w:rStyle w:val="DecValTok"/>
+        </w:rPr>
+        <w:t>3</w:t>
+      </w:r>
+      <w:r>
+        <w:rPr>
+          <w:rStyle w:val="NormalTok"/>
+        </w:rPr>
+        <w:t xml:space="preserve"> </w:t>
+      </w:r>
+      <w:r>
+        <w:rPr>
+          <w:rStyle w:val="OperatorTok"/>
+        </w:rPr>
+        <w:t>*</w:t>
+      </w:r>
+      <w:r>
+        <w:rPr>
+          <w:rStyle w:val="StringTok"/>
+        </w:rPr>
+        <w:t xml:space="preserve"> </w:t>
+      </w:r>
+      <w:r>
+        <w:rPr>
+          <w:rStyle w:val="NormalTok"/>
+        </w:rPr>
+        <w:t>gamma_</w:t>
+      </w:r>
+      <w:r>
+        <w:rPr>
+          <w:rStyle w:val="DecValTok"/>
+        </w:rPr>
+        <w:t>3</w:t>
+      </w:r>
+      <w:r>
+        <w:br/>
+      </w:r>
+      <w:r>
+        <w:br/>
+      </w:r>
+      <w:r>
+        <w:rPr>
+          <w:rStyle w:val="NormalTok"/>
+        </w:rPr>
+        <w:t xml:space="preserve">  sigma_</w:t>
+      </w:r>
+      <w:r>
+        <w:rPr>
+          <w:rStyle w:val="DecValTok"/>
+        </w:rPr>
+        <w:t>4</w:t>
+      </w:r>
+      <w:r>
+        <w:rPr>
+          <w:rStyle w:val="NormalTok"/>
+        </w:rPr>
+        <w:t xml:space="preserve"> &lt;-</w:t>
+      </w:r>
+      <w:r>
+        <w:rPr>
+          <w:rStyle w:val="StringTok"/>
+        </w:rPr>
+        <w:t xml:space="preserve"> </w:t>
+      </w:r>
+      <w:r>
+        <w:rPr>
+          <w:rStyle w:val="NormalTok"/>
+        </w:rPr>
+        <w:t>balanus_lh[[</w:t>
+      </w:r>
+      <w:r>
+        <w:rPr>
+          <w:rStyle w:val="StringTok"/>
+        </w:rPr>
+        <w:t>"adult"</w:t>
+      </w:r>
+      <w:r>
+        <w:rPr>
+          <w:rStyle w:val="NormalTok"/>
+        </w:rPr>
+        <w:t>]][[</w:t>
+      </w:r>
+      <w:r>
+        <w:rPr>
+          <w:rStyle w:val="StringTok"/>
+        </w:rPr>
+        <w:t>"sigma"</w:t>
+      </w:r>
+      <w:r>
+        <w:rPr>
+          <w:rStyle w:val="NormalTok"/>
+        </w:rPr>
+        <w:t>]]</w:t>
+      </w:r>
+      <w:r>
+        <w:br/>
+      </w:r>
+      <w:r>
+        <w:br/>
+      </w:r>
+      <w:r>
+        <w:rPr>
+          <w:rStyle w:val="NormalTok"/>
+        </w:rPr>
+        <w:t xml:space="preserve">  gamma_</w:t>
+      </w:r>
+      <w:r>
+        <w:rPr>
+          <w:rStyle w:val="DecValTok"/>
+        </w:rPr>
+        <w:t>4</w:t>
+      </w:r>
+      <w:r>
+        <w:rPr>
+          <w:rStyle w:val="NormalTok"/>
+        </w:rPr>
+        <w:t xml:space="preserve"> &lt;-</w:t>
+      </w:r>
+      <w:r>
+        <w:rPr>
+          <w:rStyle w:val="StringTok"/>
+        </w:rPr>
+        <w:t xml:space="preserve"> </w:t>
+      </w:r>
+      <w:r>
+        <w:rPr>
+          <w:rStyle w:val="KeywordTok"/>
+        </w:rPr>
+        <w:t>gamma_i</w:t>
+      </w:r>
+      <w:r>
+        <w:rPr>
+          <w:rStyle w:val="NormalTok"/>
+        </w:rPr>
+        <w:t>(</w:t>
       </w:r>
       <w:r>
         <w:rPr>
           <w:rStyle w:val="DataTypeTok"/>
         </w:rPr>
-        <w:t xml:space="preserve">sigma_i =</w:t>
+        <w:t>sigma_i =</w:t>
       </w:r>
       <w:r>
         <w:rPr>
@@ -1716,7 +2332,7 @@
         <w:rPr>
           <w:rStyle w:val="DecValTok"/>
         </w:rPr>
-        <w:t xml:space="preserve">2</w:t>
+        <w:t>4</w:t>
       </w:r>
       <w:r>
         <w:rPr>
@@ -1728,7 +2344,7 @@
         <w:rPr>
           <w:rStyle w:val="DataTypeTok"/>
         </w:rPr>
-        <w:t xml:space="preserve">lam =</w:t>
+        <w:t>lam =</w:t>
       </w:r>
       <w:r>
         <w:rPr>
@@ -1749,37 +2365,37 @@
         <w:rPr>
           <w:rStyle w:val="DataTypeTok"/>
         </w:rPr>
-        <w:t xml:space="preserve">T_i =</w:t>
-      </w:r>
-      <w:r>
-        <w:rPr>
-          <w:rStyle w:val="NormalTok"/>
-        </w:rPr>
-        <w:t xml:space="preserve"> balanus_lh[[</w:t>
-      </w:r>
-      <w:r>
-        <w:rPr>
-          <w:rStyle w:val="StringTok"/>
-        </w:rPr>
-        <w:t xml:space="preserve">"cyprid"</w:t>
-      </w:r>
-      <w:r>
-        <w:rPr>
-          <w:rStyle w:val="NormalTok"/>
-        </w:rPr>
-        <w:t xml:space="preserve">]][[</w:t>
-      </w:r>
-      <w:r>
-        <w:rPr>
-          <w:rStyle w:val="StringTok"/>
-        </w:rPr>
-        <w:t xml:space="preserve">"T"</w:t>
-      </w:r>
-      <w:r>
-        <w:rPr>
-          <w:rStyle w:val="NormalTok"/>
-        </w:rPr>
-        <w:t xml:space="preserve">]])</w:t>
+        <w:t>T_i =</w:t>
+      </w:r>
+      <w:r>
+        <w:rPr>
+          <w:rStyle w:val="NormalTok"/>
+        </w:rPr>
+        <w:t xml:space="preserve">  balanus_lh[[</w:t>
+      </w:r>
+      <w:r>
+        <w:rPr>
+          <w:rStyle w:val="StringTok"/>
+        </w:rPr>
+        <w:t>"adult"</w:t>
+      </w:r>
+      <w:r>
+        <w:rPr>
+          <w:rStyle w:val="NormalTok"/>
+        </w:rPr>
+        <w:t>]][[</w:t>
+      </w:r>
+      <w:r>
+        <w:rPr>
+          <w:rStyle w:val="StringTok"/>
+        </w:rPr>
+        <w:t>"T"</w:t>
+      </w:r>
+      <w:r>
+        <w:rPr>
+          <w:rStyle w:val="NormalTok"/>
+        </w:rPr>
+        <w:t>]])</w:t>
       </w:r>
       <w:r>
         <w:br/>
@@ -1797,7 +2413,7 @@
         <w:rPr>
           <w:rStyle w:val="DecValTok"/>
         </w:rPr>
-        <w:t xml:space="preserve">2</w:t>
+        <w:t>4</w:t>
       </w:r>
       <w:r>
         <w:rPr>
@@ -1815,13 +2431,13 @@
         <w:rPr>
           <w:rStyle w:val="NormalTok"/>
         </w:rPr>
-        <w:t xml:space="preserve">sigma_</w:t>
-      </w:r>
-      <w:r>
-        <w:rPr>
-          <w:rStyle w:val="DecValTok"/>
-        </w:rPr>
-        <w:t xml:space="preserve">2</w:t>
+        <w:t>sigma_</w:t>
+      </w:r>
+      <w:r>
+        <w:rPr>
+          <w:rStyle w:val="DecValTok"/>
+        </w:rPr>
+        <w:t>4</w:t>
       </w:r>
       <w:r>
         <w:rPr>
@@ -1833,25 +2449,25 @@
         <w:rPr>
           <w:rStyle w:val="OperatorTok"/>
         </w:rPr>
-        <w:t xml:space="preserve">*</w:t>
-      </w:r>
-      <w:r>
-        <w:rPr>
-          <w:rStyle w:val="StringTok"/>
-        </w:rPr>
-        <w:t xml:space="preserve"> </w:t>
-      </w:r>
-      <w:r>
-        <w:rPr>
-          <w:rStyle w:val="NormalTok"/>
-        </w:rPr>
-        <w:t xml:space="preserve">(</w:t>
-      </w:r>
-      <w:r>
-        <w:rPr>
-          <w:rStyle w:val="DecValTok"/>
-        </w:rPr>
-        <w:t xml:space="preserve">1</w:t>
+        <w:t>*</w:t>
+      </w:r>
+      <w:r>
+        <w:rPr>
+          <w:rStyle w:val="StringTok"/>
+        </w:rPr>
+        <w:t xml:space="preserve"> </w:t>
+      </w:r>
+      <w:r>
+        <w:rPr>
+          <w:rStyle w:val="NormalTok"/>
+        </w:rPr>
+        <w:t>(</w:t>
+      </w:r>
+      <w:r>
+        <w:rPr>
+          <w:rStyle w:val="DecValTok"/>
+        </w:rPr>
+        <w:t>1</w:t>
       </w:r>
       <w:r>
         <w:rPr>
@@ -1863,46 +2479,49 @@
         <w:rPr>
           <w:rStyle w:val="OperatorTok"/>
         </w:rPr>
-        <w:t xml:space="preserve">-</w:t>
-      </w:r>
-      <w:r>
-        <w:rPr>
-          <w:rStyle w:val="StringTok"/>
-        </w:rPr>
-        <w:t xml:space="preserve"> </w:t>
-      </w:r>
-      <w:r>
-        <w:rPr>
-          <w:rStyle w:val="NormalTok"/>
-        </w:rPr>
-        <w:t xml:space="preserve">gamma_</w:t>
-      </w:r>
-      <w:r>
-        <w:rPr>
-          <w:rStyle w:val="DecValTok"/>
-        </w:rPr>
-        <w:t xml:space="preserve">2</w:t>
-      </w:r>
-      <w:r>
-        <w:rPr>
-          <w:rStyle w:val="NormalTok"/>
-        </w:rPr>
-        <w:t xml:space="preserve">)</w:t>
-      </w:r>
-      <w:r>
-        <w:br/>
-      </w:r>
-      <w:r>
-        <w:rPr>
-          <w:rStyle w:val="NormalTok"/>
-        </w:rPr>
-        <w:t xml:space="preserve">  G_</w:t>
-      </w:r>
-      <w:r>
-        <w:rPr>
-          <w:rStyle w:val="DecValTok"/>
-        </w:rPr>
-        <w:t xml:space="preserve">2</w:t>
+        <w:t>-</w:t>
+      </w:r>
+      <w:r>
+        <w:rPr>
+          <w:rStyle w:val="StringTok"/>
+        </w:rPr>
+        <w:t xml:space="preserve"> </w:t>
+      </w:r>
+      <w:r>
+        <w:rPr>
+          <w:rStyle w:val="NormalTok"/>
+        </w:rPr>
+        <w:t>gamma_</w:t>
+      </w:r>
+      <w:r>
+        <w:rPr>
+          <w:rStyle w:val="DecValTok"/>
+        </w:rPr>
+        <w:t>4</w:t>
+      </w:r>
+      <w:r>
+        <w:rPr>
+          <w:rStyle w:val="NormalTok"/>
+        </w:rPr>
+        <w:t>)</w:t>
+      </w:r>
+      <w:r>
+        <w:br/>
+      </w:r>
+      <w:r>
+        <w:br/>
+      </w:r>
+      <w:r>
+        <w:rPr>
+          <w:rStyle w:val="NormalTok"/>
+        </w:rPr>
+        <w:t xml:space="preserve">  F_</w:t>
+      </w:r>
+      <w:r>
+        <w:rPr>
+          <w:rStyle w:val="DecValTok"/>
+        </w:rPr>
+        <w:t>4</w:t>
       </w:r>
       <w:r>
         <w:rPr>
@@ -1918,129 +2537,33 @@
       </w:r>
       <w:r>
         <w:rPr>
-          <w:rStyle w:val="NormalTok"/>
-        </w:rPr>
-        <w:t xml:space="preserve">sigma_</w:t>
-      </w:r>
-      <w:r>
-        <w:rPr>
-          <w:rStyle w:val="DecValTok"/>
-        </w:rPr>
-        <w:t xml:space="preserve">2</w:t>
-      </w:r>
-      <w:r>
-        <w:rPr>
-          <w:rStyle w:val="NormalTok"/>
-        </w:rPr>
-        <w:t xml:space="preserve"> </w:t>
-      </w:r>
-      <w:r>
-        <w:rPr>
-          <w:rStyle w:val="OperatorTok"/>
-        </w:rPr>
-        <w:t xml:space="preserve">*</w:t>
-      </w:r>
-      <w:r>
-        <w:rPr>
-          <w:rStyle w:val="StringTok"/>
-        </w:rPr>
-        <w:t xml:space="preserve"> </w:t>
-      </w:r>
-      <w:r>
-        <w:rPr>
-          <w:rStyle w:val="NormalTok"/>
-        </w:rPr>
-        <w:t xml:space="preserve">gamma_</w:t>
-      </w:r>
-      <w:r>
-        <w:rPr>
-          <w:rStyle w:val="DecValTok"/>
-        </w:rPr>
-        <w:t xml:space="preserve">2</w:t>
-      </w:r>
-      <w:r>
-        <w:br/>
-      </w:r>
-      <w:r>
-        <w:br/>
-      </w:r>
-      <w:r>
-        <w:rPr>
-          <w:rStyle w:val="NormalTok"/>
-        </w:rPr>
-        <w:t xml:space="preserve">  sigma_</w:t>
-      </w:r>
-      <w:r>
-        <w:rPr>
-          <w:rStyle w:val="DecValTok"/>
-        </w:rPr>
-        <w:t xml:space="preserve">3</w:t>
-      </w:r>
-      <w:r>
-        <w:rPr>
-          <w:rStyle w:val="NormalTok"/>
-        </w:rPr>
-        <w:t xml:space="preserve"> &lt;-</w:t>
-      </w:r>
-      <w:r>
-        <w:rPr>
-          <w:rStyle w:val="StringTok"/>
-        </w:rPr>
-        <w:t xml:space="preserve"> </w:t>
-      </w:r>
-      <w:r>
-        <w:rPr>
-          <w:rStyle w:val="NormalTok"/>
-        </w:rPr>
-        <w:t xml:space="preserve">balanus_lh[[</w:t>
-      </w:r>
-      <w:r>
-        <w:rPr>
-          <w:rStyle w:val="StringTok"/>
-        </w:rPr>
-        <w:t xml:space="preserve">"juvenile"</w:t>
-      </w:r>
-      <w:r>
-        <w:rPr>
-          <w:rStyle w:val="NormalTok"/>
-        </w:rPr>
-        <w:t xml:space="preserve">]][[</w:t>
-      </w:r>
-      <w:r>
-        <w:rPr>
-          <w:rStyle w:val="StringTok"/>
-        </w:rPr>
-        <w:t xml:space="preserve">"sigma"</w:t>
-      </w:r>
-      <w:r>
-        <w:rPr>
-          <w:rStyle w:val="NormalTok"/>
-        </w:rPr>
-        <w:t xml:space="preserve">]]</w:t>
-      </w:r>
-      <w:r>
-        <w:br/>
-      </w:r>
-      <w:r>
-        <w:br/>
-      </w:r>
-      <w:r>
-        <w:rPr>
-          <w:rStyle w:val="NormalTok"/>
-        </w:rPr>
-        <w:t xml:space="preserve">  gamma_</w:t>
-      </w:r>
-      <w:r>
-        <w:rPr>
-          <w:rStyle w:val="DecValTok"/>
-        </w:rPr>
-        <w:t xml:space="preserve">3</w:t>
-      </w:r>
-      <w:r>
-        <w:rPr>
-          <w:rStyle w:val="NormalTok"/>
-        </w:rPr>
-        <w:t xml:space="preserve"> &lt;-</w:t>
+          <w:rStyle w:val="FloatTok"/>
+        </w:rPr>
+        <w:t>13.69</w:t>
+      </w:r>
+      <w:r>
+        <w:rPr>
+          <w:rStyle w:val="NormalTok"/>
+        </w:rPr>
+        <w:t xml:space="preserve"> </w:t>
+      </w:r>
+      <w:r>
+        <w:rPr>
+          <w:rStyle w:val="CommentTok"/>
+        </w:rPr>
+        <w:t># 10000 eggs per season</w:t>
+      </w:r>
+      <w:r>
+        <w:br/>
+      </w:r>
+      <w:r>
+        <w:br/>
+      </w:r>
+      <w:r>
+        <w:rPr>
+          <w:rStyle w:val="NormalTok"/>
+        </w:rPr>
+        <w:t xml:space="preserve">  A &lt;-</w:t>
       </w:r>
       <w:r>
         <w:rPr>
@@ -2052,319 +2575,262 @@
         <w:rPr>
           <w:rStyle w:val="KeywordTok"/>
         </w:rPr>
-        <w:t xml:space="preserve">exp</w:t>
-      </w:r>
-      <w:r>
-        <w:rPr>
-          <w:rStyle w:val="NormalTok"/>
-        </w:rPr>
-        <w:t xml:space="preserve">(log_gamma_</w:t>
-      </w:r>
-      <w:r>
-        <w:rPr>
-          <w:rStyle w:val="DecValTok"/>
-        </w:rPr>
-        <w:t xml:space="preserve">3</w:t>
-      </w:r>
-      <w:r>
-        <w:rPr>
-          <w:rStyle w:val="NormalTok"/>
-        </w:rPr>
-        <w:t xml:space="preserve">)</w:t>
-      </w:r>
-      <w:r>
-        <w:br/>
-      </w:r>
-      <w:r>
-        <w:rPr>
-          <w:rStyle w:val="NormalTok"/>
-        </w:rPr>
-        <w:t xml:space="preserve">  P_</w:t>
-      </w:r>
-      <w:r>
-        <w:rPr>
-          <w:rStyle w:val="DecValTok"/>
-        </w:rPr>
-        <w:t xml:space="preserve">3</w:t>
-      </w:r>
-      <w:r>
-        <w:rPr>
-          <w:rStyle w:val="NormalTok"/>
-        </w:rPr>
-        <w:t xml:space="preserve"> &lt;-</w:t>
-      </w:r>
-      <w:r>
-        <w:rPr>
-          <w:rStyle w:val="StringTok"/>
-        </w:rPr>
-        <w:t xml:space="preserve"> </w:t>
-      </w:r>
-      <w:r>
-        <w:rPr>
-          <w:rStyle w:val="NormalTok"/>
-        </w:rPr>
-        <w:t xml:space="preserve">sigma_</w:t>
-      </w:r>
-      <w:r>
-        <w:rPr>
-          <w:rStyle w:val="DecValTok"/>
-        </w:rPr>
-        <w:t xml:space="preserve">3</w:t>
-      </w:r>
-      <w:r>
-        <w:rPr>
-          <w:rStyle w:val="NormalTok"/>
-        </w:rPr>
-        <w:t xml:space="preserve"> </w:t>
-      </w:r>
-      <w:r>
-        <w:rPr>
-          <w:rStyle w:val="OperatorTok"/>
-        </w:rPr>
-        <w:t xml:space="preserve">*</w:t>
-      </w:r>
-      <w:r>
-        <w:rPr>
-          <w:rStyle w:val="StringTok"/>
-        </w:rPr>
-        <w:t xml:space="preserve"> </w:t>
-      </w:r>
-      <w:r>
-        <w:rPr>
-          <w:rStyle w:val="NormalTok"/>
-        </w:rPr>
-        <w:t xml:space="preserve">(</w:t>
-      </w:r>
-      <w:r>
-        <w:rPr>
-          <w:rStyle w:val="DecValTok"/>
-        </w:rPr>
-        <w:t xml:space="preserve">1</w:t>
-      </w:r>
-      <w:r>
-        <w:rPr>
-          <w:rStyle w:val="NormalTok"/>
-        </w:rPr>
-        <w:t xml:space="preserve"> </w:t>
-      </w:r>
-      <w:r>
-        <w:rPr>
-          <w:rStyle w:val="OperatorTok"/>
-        </w:rPr>
-        <w:t xml:space="preserve">-</w:t>
-      </w:r>
-      <w:r>
-        <w:rPr>
-          <w:rStyle w:val="StringTok"/>
-        </w:rPr>
-        <w:t xml:space="preserve"> </w:t>
-      </w:r>
-      <w:r>
-        <w:rPr>
-          <w:rStyle w:val="NormalTok"/>
-        </w:rPr>
-        <w:t xml:space="preserve">gamma_</w:t>
-      </w:r>
-      <w:r>
-        <w:rPr>
-          <w:rStyle w:val="DecValTok"/>
-        </w:rPr>
-        <w:t xml:space="preserve">3</w:t>
-      </w:r>
-      <w:r>
-        <w:rPr>
-          <w:rStyle w:val="NormalTok"/>
-        </w:rPr>
-        <w:t xml:space="preserve">)</w:t>
-      </w:r>
-      <w:r>
-        <w:br/>
-      </w:r>
-      <w:r>
-        <w:rPr>
-          <w:rStyle w:val="NormalTok"/>
-        </w:rPr>
-        <w:t xml:space="preserve">  G_</w:t>
-      </w:r>
-      <w:r>
-        <w:rPr>
-          <w:rStyle w:val="DecValTok"/>
-        </w:rPr>
-        <w:t xml:space="preserve">3</w:t>
-      </w:r>
-      <w:r>
-        <w:rPr>
-          <w:rStyle w:val="NormalTok"/>
-        </w:rPr>
-        <w:t xml:space="preserve"> &lt;-</w:t>
-      </w:r>
-      <w:r>
-        <w:rPr>
-          <w:rStyle w:val="StringTok"/>
-        </w:rPr>
-        <w:t xml:space="preserve"> </w:t>
-      </w:r>
-      <w:r>
-        <w:rPr>
-          <w:rStyle w:val="NormalTok"/>
-        </w:rPr>
-        <w:t xml:space="preserve">sigma_</w:t>
-      </w:r>
-      <w:r>
-        <w:rPr>
-          <w:rStyle w:val="DecValTok"/>
-        </w:rPr>
-        <w:t xml:space="preserve">3</w:t>
-      </w:r>
-      <w:r>
-        <w:rPr>
-          <w:rStyle w:val="NormalTok"/>
-        </w:rPr>
-        <w:t xml:space="preserve"> </w:t>
-      </w:r>
-      <w:r>
-        <w:rPr>
-          <w:rStyle w:val="OperatorTok"/>
-        </w:rPr>
-        <w:t xml:space="preserve">*</w:t>
-      </w:r>
-      <w:r>
-        <w:rPr>
-          <w:rStyle w:val="StringTok"/>
-        </w:rPr>
-        <w:t xml:space="preserve"> </w:t>
-      </w:r>
-      <w:r>
-        <w:rPr>
-          <w:rStyle w:val="NormalTok"/>
-        </w:rPr>
-        <w:t xml:space="preserve">gamma_</w:t>
-      </w:r>
-      <w:r>
-        <w:rPr>
-          <w:rStyle w:val="DecValTok"/>
-        </w:rPr>
-        <w:t xml:space="preserve">3</w:t>
-      </w:r>
-      <w:r>
-        <w:br/>
-      </w:r>
-      <w:r>
-        <w:br/>
-      </w:r>
-      <w:r>
-        <w:rPr>
-          <w:rStyle w:val="NormalTok"/>
-        </w:rPr>
-        <w:t xml:space="preserve">  sigma_</w:t>
-      </w:r>
-      <w:r>
-        <w:rPr>
-          <w:rStyle w:val="DecValTok"/>
-        </w:rPr>
-        <w:t xml:space="preserve">4</w:t>
-      </w:r>
-      <w:r>
-        <w:rPr>
-          <w:rStyle w:val="NormalTok"/>
-        </w:rPr>
-        <w:t xml:space="preserve"> &lt;-</w:t>
-      </w:r>
-      <w:r>
-        <w:rPr>
-          <w:rStyle w:val="StringTok"/>
-        </w:rPr>
-        <w:t xml:space="preserve"> </w:t>
-      </w:r>
-      <w:r>
-        <w:rPr>
-          <w:rStyle w:val="NormalTok"/>
-        </w:rPr>
-        <w:t xml:space="preserve">balanus_lh[[</w:t>
-      </w:r>
-      <w:r>
-        <w:rPr>
-          <w:rStyle w:val="StringTok"/>
-        </w:rPr>
-        <w:t xml:space="preserve">"adult"</w:t>
-      </w:r>
-      <w:r>
-        <w:rPr>
-          <w:rStyle w:val="NormalTok"/>
-        </w:rPr>
-        <w:t xml:space="preserve">]][[</w:t>
-      </w:r>
-      <w:r>
-        <w:rPr>
-          <w:rStyle w:val="StringTok"/>
-        </w:rPr>
-        <w:t xml:space="preserve">"sigma"</w:t>
-      </w:r>
-      <w:r>
-        <w:rPr>
-          <w:rStyle w:val="NormalTok"/>
-        </w:rPr>
-        <w:t xml:space="preserve">]]</w:t>
-      </w:r>
-      <w:r>
-        <w:br/>
-      </w:r>
-      <w:r>
-        <w:br/>
-      </w:r>
-      <w:r>
-        <w:rPr>
-          <w:rStyle w:val="NormalTok"/>
-        </w:rPr>
-        <w:t xml:space="preserve">  gamma_</w:t>
-      </w:r>
-      <w:r>
-        <w:rPr>
-          <w:rStyle w:val="DecValTok"/>
-        </w:rPr>
-        <w:t xml:space="preserve">4</w:t>
-      </w:r>
-      <w:r>
-        <w:rPr>
-          <w:rStyle w:val="NormalTok"/>
-        </w:rPr>
-        <w:t xml:space="preserve"> &lt;-</w:t>
-      </w:r>
-      <w:r>
-        <w:rPr>
-          <w:rStyle w:val="StringTok"/>
-        </w:rPr>
-        <w:t xml:space="preserve"> </w:t>
+        <w:t>matrix</w:t>
+      </w:r>
+      <w:r>
+        <w:rPr>
+          <w:rStyle w:val="NormalTok"/>
+        </w:rPr>
+        <w:t>(</w:t>
       </w:r>
       <w:r>
         <w:rPr>
           <w:rStyle w:val="KeywordTok"/>
         </w:rPr>
-        <w:t xml:space="preserve">gamma_i</w:t>
-      </w:r>
-      <w:r>
-        <w:rPr>
-          <w:rStyle w:val="NormalTok"/>
-        </w:rPr>
-        <w:t xml:space="preserve">(</w:t>
+        <w:t>c</w:t>
+      </w:r>
+      <w:r>
+        <w:rPr>
+          <w:rStyle w:val="NormalTok"/>
+        </w:rPr>
+        <w:t>(P_</w:t>
+      </w:r>
+      <w:r>
+        <w:rPr>
+          <w:rStyle w:val="DecValTok"/>
+        </w:rPr>
+        <w:t>1</w:t>
+      </w:r>
+      <w:r>
+        <w:rPr>
+          <w:rStyle w:val="NormalTok"/>
+        </w:rPr>
+        <w:t xml:space="preserve">, </w:t>
+      </w:r>
+      <w:r>
+        <w:rPr>
+          <w:rStyle w:val="DecValTok"/>
+        </w:rPr>
+        <w:t>0</w:t>
+      </w:r>
+      <w:r>
+        <w:rPr>
+          <w:rStyle w:val="NormalTok"/>
+        </w:rPr>
+        <w:t xml:space="preserve">, </w:t>
+      </w:r>
+      <w:r>
+        <w:rPr>
+          <w:rStyle w:val="DecValTok"/>
+        </w:rPr>
+        <w:t>0</w:t>
+      </w:r>
+      <w:r>
+        <w:rPr>
+          <w:rStyle w:val="NormalTok"/>
+        </w:rPr>
+        <w:t>, F_</w:t>
+      </w:r>
+      <w:r>
+        <w:rPr>
+          <w:rStyle w:val="DecValTok"/>
+        </w:rPr>
+        <w:t>4</w:t>
+      </w:r>
+      <w:r>
+        <w:rPr>
+          <w:rStyle w:val="NormalTok"/>
+        </w:rPr>
+        <w:t>,</w:t>
+      </w:r>
+      <w:r>
+        <w:br/>
+      </w:r>
+      <w:r>
+        <w:rPr>
+          <w:rStyle w:val="NormalTok"/>
+        </w:rPr>
+        <w:t xml:space="preserve">                G_</w:t>
+      </w:r>
+      <w:r>
+        <w:rPr>
+          <w:rStyle w:val="DecValTok"/>
+        </w:rPr>
+        <w:t>1</w:t>
+      </w:r>
+      <w:r>
+        <w:rPr>
+          <w:rStyle w:val="NormalTok"/>
+        </w:rPr>
+        <w:t>, P_</w:t>
+      </w:r>
+      <w:r>
+        <w:rPr>
+          <w:rStyle w:val="DecValTok"/>
+        </w:rPr>
+        <w:t>2</w:t>
+      </w:r>
+      <w:r>
+        <w:rPr>
+          <w:rStyle w:val="NormalTok"/>
+        </w:rPr>
+        <w:t xml:space="preserve">, </w:t>
+      </w:r>
+      <w:r>
+        <w:rPr>
+          <w:rStyle w:val="DecValTok"/>
+        </w:rPr>
+        <w:t>0</w:t>
+      </w:r>
+      <w:r>
+        <w:rPr>
+          <w:rStyle w:val="NormalTok"/>
+        </w:rPr>
+        <w:t xml:space="preserve">, </w:t>
+      </w:r>
+      <w:r>
+        <w:rPr>
+          <w:rStyle w:val="DecValTok"/>
+        </w:rPr>
+        <w:t>0</w:t>
+      </w:r>
+      <w:r>
+        <w:rPr>
+          <w:rStyle w:val="NormalTok"/>
+        </w:rPr>
+        <w:t>,</w:t>
+      </w:r>
+      <w:r>
+        <w:br/>
+      </w:r>
+      <w:r>
+        <w:rPr>
+          <w:rStyle w:val="NormalTok"/>
+        </w:rPr>
+        <w:t xml:space="preserve">                </w:t>
+      </w:r>
+      <w:r>
+        <w:rPr>
+          <w:rStyle w:val="DecValTok"/>
+        </w:rPr>
+        <w:t>0</w:t>
+      </w:r>
+      <w:r>
+        <w:rPr>
+          <w:rStyle w:val="NormalTok"/>
+        </w:rPr>
+        <w:t>, G_</w:t>
+      </w:r>
+      <w:r>
+        <w:rPr>
+          <w:rStyle w:val="DecValTok"/>
+        </w:rPr>
+        <w:t>2</w:t>
+      </w:r>
+      <w:r>
+        <w:rPr>
+          <w:rStyle w:val="NormalTok"/>
+        </w:rPr>
+        <w:t>, P_</w:t>
+      </w:r>
+      <w:r>
+        <w:rPr>
+          <w:rStyle w:val="DecValTok"/>
+        </w:rPr>
+        <w:t>3</w:t>
+      </w:r>
+      <w:r>
+        <w:rPr>
+          <w:rStyle w:val="NormalTok"/>
+        </w:rPr>
+        <w:t xml:space="preserve">, </w:t>
+      </w:r>
+      <w:r>
+        <w:rPr>
+          <w:rStyle w:val="DecValTok"/>
+        </w:rPr>
+        <w:t>0</w:t>
+      </w:r>
+      <w:r>
+        <w:rPr>
+          <w:rStyle w:val="NormalTok"/>
+        </w:rPr>
+        <w:t>,</w:t>
+      </w:r>
+      <w:r>
+        <w:br/>
+      </w:r>
+      <w:r>
+        <w:rPr>
+          <w:rStyle w:val="NormalTok"/>
+        </w:rPr>
+        <w:t xml:space="preserve">                </w:t>
+      </w:r>
+      <w:r>
+        <w:rPr>
+          <w:rStyle w:val="DecValTok"/>
+        </w:rPr>
+        <w:t>0</w:t>
+      </w:r>
+      <w:r>
+        <w:rPr>
+          <w:rStyle w:val="NormalTok"/>
+        </w:rPr>
+        <w:t xml:space="preserve">, </w:t>
+      </w:r>
+      <w:r>
+        <w:rPr>
+          <w:rStyle w:val="DecValTok"/>
+        </w:rPr>
+        <w:t>0</w:t>
+      </w:r>
+      <w:r>
+        <w:rPr>
+          <w:rStyle w:val="NormalTok"/>
+        </w:rPr>
+        <w:t>, G_</w:t>
+      </w:r>
+      <w:r>
+        <w:rPr>
+          <w:rStyle w:val="DecValTok"/>
+        </w:rPr>
+        <w:t>3</w:t>
+      </w:r>
+      <w:r>
+        <w:rPr>
+          <w:rStyle w:val="NormalTok"/>
+        </w:rPr>
+        <w:t>, P_</w:t>
+      </w:r>
+      <w:r>
+        <w:rPr>
+          <w:rStyle w:val="DecValTok"/>
+        </w:rPr>
+        <w:t>4</w:t>
+      </w:r>
+      <w:r>
+        <w:rPr>
+          <w:rStyle w:val="NormalTok"/>
+        </w:rPr>
+        <w:t xml:space="preserve">), </w:t>
       </w:r>
       <w:r>
         <w:rPr>
           <w:rStyle w:val="DataTypeTok"/>
         </w:rPr>
-        <w:t xml:space="preserve">sigma_i =</w:t>
-      </w:r>
-      <w:r>
-        <w:rPr>
-          <w:rStyle w:val="NormalTok"/>
-        </w:rPr>
-        <w:t xml:space="preserve"> sigma_</w:t>
-      </w:r>
-      <w:r>
-        <w:rPr>
-          <w:rStyle w:val="DecValTok"/>
-        </w:rPr>
-        <w:t xml:space="preserve">4</w:t>
+        <w:t>nrow =</w:t>
+      </w:r>
+      <w:r>
+        <w:rPr>
+          <w:rStyle w:val="NormalTok"/>
+        </w:rPr>
+        <w:t xml:space="preserve"> </w:t>
+      </w:r>
+      <w:r>
+        <w:rPr>
+          <w:rStyle w:val="DecValTok"/>
+        </w:rPr>
+        <w:t>4</w:t>
       </w:r>
       <w:r>
         <w:rPr>
@@ -2376,13 +2842,160 @@
         <w:rPr>
           <w:rStyle w:val="DataTypeTok"/>
         </w:rPr>
-        <w:t xml:space="preserve">lam =</w:t>
-      </w:r>
-      <w:r>
-        <w:rPr>
-          <w:rStyle w:val="NormalTok"/>
-        </w:rPr>
-        <w:t xml:space="preserve"> lam,</w:t>
+        <w:t>byrow =</w:t>
+      </w:r>
+      <w:r>
+        <w:rPr>
+          <w:rStyle w:val="NormalTok"/>
+        </w:rPr>
+        <w:t xml:space="preserve"> </w:t>
+      </w:r>
+      <w:r>
+        <w:rPr>
+          <w:rStyle w:val="OtherTok"/>
+        </w:rPr>
+        <w:t>TRUE</w:t>
+      </w:r>
+      <w:r>
+        <w:rPr>
+          <w:rStyle w:val="NormalTok"/>
+        </w:rPr>
+        <w:t>)</w:t>
+      </w:r>
+      <w:r>
+        <w:br/>
+      </w:r>
+      <w:r>
+        <w:rPr>
+          <w:rStyle w:val="NormalTok"/>
+        </w:rPr>
+        <w:t xml:space="preserve">  gammas &lt;-</w:t>
+      </w:r>
+      <w:r>
+        <w:rPr>
+          <w:rStyle w:val="StringTok"/>
+        </w:rPr>
+        <w:t xml:space="preserve"> </w:t>
+      </w:r>
+      <w:r>
+        <w:rPr>
+          <w:rStyle w:val="KeywordTok"/>
+        </w:rPr>
+        <w:t>c</w:t>
+      </w:r>
+      <w:r>
+        <w:rPr>
+          <w:rStyle w:val="NormalTok"/>
+        </w:rPr>
+        <w:t>(</w:t>
+      </w:r>
+      <w:r>
+        <w:rPr>
+          <w:rStyle w:val="StringTok"/>
+        </w:rPr>
+        <w:t>"gamma1"</w:t>
+      </w:r>
+      <w:r>
+        <w:rPr>
+          <w:rStyle w:val="NormalTok"/>
+        </w:rPr>
+        <w:t xml:space="preserve"> =</w:t>
+      </w:r>
+      <w:r>
+        <w:rPr>
+          <w:rStyle w:val="StringTok"/>
+        </w:rPr>
+        <w:t xml:space="preserve"> </w:t>
+      </w:r>
+      <w:r>
+        <w:rPr>
+          <w:rStyle w:val="NormalTok"/>
+        </w:rPr>
+        <w:t>gamma_</w:t>
+      </w:r>
+      <w:r>
+        <w:rPr>
+          <w:rStyle w:val="DecValTok"/>
+        </w:rPr>
+        <w:t>1</w:t>
+      </w:r>
+      <w:r>
+        <w:rPr>
+          <w:rStyle w:val="NormalTok"/>
+        </w:rPr>
+        <w:t xml:space="preserve">, </w:t>
+      </w:r>
+      <w:r>
+        <w:rPr>
+          <w:rStyle w:val="StringTok"/>
+        </w:rPr>
+        <w:t>"gamma2"</w:t>
+      </w:r>
+      <w:r>
+        <w:rPr>
+          <w:rStyle w:val="NormalTok"/>
+        </w:rPr>
+        <w:t xml:space="preserve"> =</w:t>
+      </w:r>
+      <w:r>
+        <w:rPr>
+          <w:rStyle w:val="StringTok"/>
+        </w:rPr>
+        <w:t xml:space="preserve"> </w:t>
+      </w:r>
+      <w:r>
+        <w:rPr>
+          <w:rStyle w:val="NormalTok"/>
+        </w:rPr>
+        <w:t>gamma_</w:t>
+      </w:r>
+      <w:r>
+        <w:rPr>
+          <w:rStyle w:val="DecValTok"/>
+        </w:rPr>
+        <w:t>2</w:t>
+      </w:r>
+      <w:r>
+        <w:rPr>
+          <w:rStyle w:val="NormalTok"/>
+        </w:rPr>
+        <w:t xml:space="preserve">, </w:t>
+      </w:r>
+      <w:r>
+        <w:rPr>
+          <w:rStyle w:val="StringTok"/>
+        </w:rPr>
+        <w:t>"gamma3"</w:t>
+      </w:r>
+      <w:r>
+        <w:rPr>
+          <w:rStyle w:val="NormalTok"/>
+        </w:rPr>
+        <w:t xml:space="preserve"> =</w:t>
+      </w:r>
+      <w:r>
+        <w:rPr>
+          <w:rStyle w:val="StringTok"/>
+        </w:rPr>
+        <w:t xml:space="preserve"> </w:t>
+      </w:r>
+      <w:r>
+        <w:rPr>
+          <w:rStyle w:val="NormalTok"/>
+        </w:rPr>
+        <w:t>gamma_</w:t>
+      </w:r>
+      <w:r>
+        <w:rPr>
+          <w:rStyle w:val="DecValTok"/>
+        </w:rPr>
+        <w:t>3</w:t>
+      </w:r>
+      <w:r>
+        <w:rPr>
+          <w:rStyle w:val="NormalTok"/>
+        </w:rPr>
+        <w:t>,</w:t>
       </w:r>
       <w:r>
         <w:br/>
@@ -2395,729 +3008,84 @@
       </w:r>
       <w:r>
         <w:rPr>
+          <w:rStyle w:val="StringTok"/>
+        </w:rPr>
+        <w:t>"gamma4"</w:t>
+      </w:r>
+      <w:r>
+        <w:rPr>
+          <w:rStyle w:val="NormalTok"/>
+        </w:rPr>
+        <w:t xml:space="preserve"> =</w:t>
+      </w:r>
+      <w:r>
+        <w:rPr>
+          <w:rStyle w:val="StringTok"/>
+        </w:rPr>
+        <w:t xml:space="preserve"> </w:t>
+      </w:r>
+      <w:r>
+        <w:rPr>
+          <w:rStyle w:val="NormalTok"/>
+        </w:rPr>
+        <w:t>gamma_</w:t>
+      </w:r>
+      <w:r>
+        <w:rPr>
+          <w:rStyle w:val="DecValTok"/>
+        </w:rPr>
+        <w:t>4</w:t>
+      </w:r>
+      <w:r>
+        <w:rPr>
+          <w:rStyle w:val="NormalTok"/>
+        </w:rPr>
+        <w:t>)</w:t>
+      </w:r>
+      <w:r>
+        <w:br/>
+      </w:r>
+      <w:r>
+        <w:rPr>
+          <w:rStyle w:val="NormalTok"/>
+        </w:rPr>
+        <w:t xml:space="preserve">  res =</w:t>
+      </w:r>
+      <w:r>
+        <w:rPr>
+          <w:rStyle w:val="StringTok"/>
+        </w:rPr>
+        <w:t xml:space="preserve"> </w:t>
+      </w:r>
+      <w:r>
+        <w:rPr>
+          <w:rStyle w:val="KeywordTok"/>
+        </w:rPr>
+        <w:t>list</w:t>
+      </w:r>
+      <w:r>
+        <w:rPr>
+          <w:rStyle w:val="NormalTok"/>
+        </w:rPr>
+        <w:t>(</w:t>
+      </w:r>
+      <w:r>
+        <w:rPr>
           <w:rStyle w:val="DataTypeTok"/>
         </w:rPr>
-        <w:t xml:space="preserve">T_i =</w:t>
-      </w:r>
-      <w:r>
-        <w:rPr>
-          <w:rStyle w:val="NormalTok"/>
-        </w:rPr>
-        <w:t xml:space="preserve">  balanus_lh[[</w:t>
-      </w:r>
-      <w:r>
-        <w:rPr>
-          <w:rStyle w:val="StringTok"/>
-        </w:rPr>
-        <w:t xml:space="preserve">"adult"</w:t>
-      </w:r>
-      <w:r>
-        <w:rPr>
-          <w:rStyle w:val="NormalTok"/>
-        </w:rPr>
-        <w:t xml:space="preserve">]][[</w:t>
-      </w:r>
-      <w:r>
-        <w:rPr>
-          <w:rStyle w:val="StringTok"/>
-        </w:rPr>
-        <w:t xml:space="preserve">"T"</w:t>
-      </w:r>
-      <w:r>
-        <w:rPr>
-          <w:rStyle w:val="NormalTok"/>
-        </w:rPr>
-        <w:t xml:space="preserve">]])</w:t>
-      </w:r>
-      <w:r>
-        <w:br/>
-      </w:r>
-      <w:r>
-        <w:br/>
-      </w:r>
-      <w:r>
-        <w:rPr>
-          <w:rStyle w:val="NormalTok"/>
-        </w:rPr>
-        <w:t xml:space="preserve">  P_</w:t>
-      </w:r>
-      <w:r>
-        <w:rPr>
-          <w:rStyle w:val="DecValTok"/>
-        </w:rPr>
-        <w:t xml:space="preserve">4</w:t>
-      </w:r>
-      <w:r>
-        <w:rPr>
-          <w:rStyle w:val="NormalTok"/>
-        </w:rPr>
-        <w:t xml:space="preserve"> &lt;-</w:t>
-      </w:r>
-      <w:r>
-        <w:rPr>
-          <w:rStyle w:val="StringTok"/>
-        </w:rPr>
-        <w:t xml:space="preserve"> </w:t>
-      </w:r>
-      <w:r>
-        <w:rPr>
-          <w:rStyle w:val="NormalTok"/>
-        </w:rPr>
-        <w:t xml:space="preserve">sigma_</w:t>
-      </w:r>
-      <w:r>
-        <w:rPr>
-          <w:rStyle w:val="DecValTok"/>
-        </w:rPr>
-        <w:t xml:space="preserve">4</w:t>
-      </w:r>
-      <w:r>
-        <w:rPr>
-          <w:rStyle w:val="NormalTok"/>
-        </w:rPr>
-        <w:t xml:space="preserve"> </w:t>
-      </w:r>
-      <w:r>
-        <w:rPr>
-          <w:rStyle w:val="OperatorTok"/>
-        </w:rPr>
-        <w:t xml:space="preserve">*</w:t>
-      </w:r>
-      <w:r>
-        <w:rPr>
-          <w:rStyle w:val="StringTok"/>
-        </w:rPr>
-        <w:t xml:space="preserve"> </w:t>
-      </w:r>
-      <w:r>
-        <w:rPr>
-          <w:rStyle w:val="NormalTok"/>
-        </w:rPr>
-        <w:t xml:space="preserve">(</w:t>
-      </w:r>
-      <w:r>
-        <w:rPr>
-          <w:rStyle w:val="DecValTok"/>
-        </w:rPr>
-        <w:t xml:space="preserve">1</w:t>
-      </w:r>
-      <w:r>
-        <w:rPr>
-          <w:rStyle w:val="NormalTok"/>
-        </w:rPr>
-        <w:t xml:space="preserve"> </w:t>
-      </w:r>
-      <w:r>
-        <w:rPr>
-          <w:rStyle w:val="OperatorTok"/>
-        </w:rPr>
-        <w:t xml:space="preserve">-</w:t>
-      </w:r>
-      <w:r>
-        <w:rPr>
-          <w:rStyle w:val="StringTok"/>
-        </w:rPr>
-        <w:t xml:space="preserve"> </w:t>
-      </w:r>
-      <w:r>
-        <w:rPr>
-          <w:rStyle w:val="NormalTok"/>
-        </w:rPr>
-        <w:t xml:space="preserve">gamma_</w:t>
-      </w:r>
-      <w:r>
-        <w:rPr>
-          <w:rStyle w:val="DecValTok"/>
-        </w:rPr>
-        <w:t xml:space="preserve">4</w:t>
-      </w:r>
-      <w:r>
-        <w:rPr>
-          <w:rStyle w:val="NormalTok"/>
-        </w:rPr>
-        <w:t xml:space="preserve">)</w:t>
-      </w:r>
-      <w:r>
-        <w:br/>
-      </w:r>
-      <w:r>
-        <w:br/>
-      </w:r>
-      <w:r>
-        <w:rPr>
-          <w:rStyle w:val="NormalTok"/>
-        </w:rPr>
-        <w:t xml:space="preserve">  F_</w:t>
-      </w:r>
-      <w:r>
-        <w:rPr>
-          <w:rStyle w:val="DecValTok"/>
-        </w:rPr>
-        <w:t xml:space="preserve">4</w:t>
-      </w:r>
-      <w:r>
-        <w:rPr>
-          <w:rStyle w:val="NormalTok"/>
-        </w:rPr>
-        <w:t xml:space="preserve"> &lt;-</w:t>
-      </w:r>
-      <w:r>
-        <w:rPr>
-          <w:rStyle w:val="StringTok"/>
-        </w:rPr>
-        <w:t xml:space="preserve"> </w:t>
-      </w:r>
-      <w:r>
-        <w:rPr>
-          <w:rStyle w:val="FloatTok"/>
-        </w:rPr>
-        <w:t xml:space="preserve">13.69</w:t>
-      </w:r>
-      <w:r>
-        <w:rPr>
-          <w:rStyle w:val="NormalTok"/>
-        </w:rPr>
-        <w:t xml:space="preserve"> </w:t>
-      </w:r>
-      <w:r>
-        <w:rPr>
-          <w:rStyle w:val="CommentTok"/>
-        </w:rPr>
-        <w:t xml:space="preserve"># 10000 eggs per season</w:t>
-      </w:r>
-      <w:r>
-        <w:br/>
-      </w:r>
-      <w:r>
-        <w:br/>
-      </w:r>
-      <w:r>
-        <w:rPr>
-          <w:rStyle w:val="NormalTok"/>
-        </w:rPr>
-        <w:t xml:space="preserve">  A &lt;-</w:t>
-      </w:r>
-      <w:r>
-        <w:rPr>
-          <w:rStyle w:val="StringTok"/>
-        </w:rPr>
-        <w:t xml:space="preserve"> </w:t>
-      </w:r>
-      <w:r>
-        <w:rPr>
-          <w:rStyle w:val="KeywordTok"/>
-        </w:rPr>
-        <w:t xml:space="preserve">matrix</w:t>
-      </w:r>
-      <w:r>
-        <w:rPr>
-          <w:rStyle w:val="NormalTok"/>
-        </w:rPr>
-        <w:t xml:space="preserve">(</w:t>
-      </w:r>
-      <w:r>
-        <w:rPr>
-          <w:rStyle w:val="KeywordTok"/>
-        </w:rPr>
-        <w:t xml:space="preserve">c</w:t>
-      </w:r>
-      <w:r>
-        <w:rPr>
-          <w:rStyle w:val="NormalTok"/>
-        </w:rPr>
-        <w:t xml:space="preserve">(P_</w:t>
-      </w:r>
-      <w:r>
-        <w:rPr>
-          <w:rStyle w:val="DecValTok"/>
-        </w:rPr>
-        <w:t xml:space="preserve">1</w:t>
-      </w:r>
-      <w:r>
-        <w:rPr>
-          <w:rStyle w:val="NormalTok"/>
-        </w:rPr>
-        <w:t xml:space="preserve">, </w:t>
-      </w:r>
-      <w:r>
-        <w:rPr>
-          <w:rStyle w:val="DecValTok"/>
-        </w:rPr>
-        <w:t xml:space="preserve">0</w:t>
-      </w:r>
-      <w:r>
-        <w:rPr>
-          <w:rStyle w:val="NormalTok"/>
-        </w:rPr>
-        <w:t xml:space="preserve">, </w:t>
-      </w:r>
-      <w:r>
-        <w:rPr>
-          <w:rStyle w:val="DecValTok"/>
-        </w:rPr>
-        <w:t xml:space="preserve">0</w:t>
-      </w:r>
-      <w:r>
-        <w:rPr>
-          <w:rStyle w:val="NormalTok"/>
-        </w:rPr>
-        <w:t xml:space="preserve">, F_</w:t>
-      </w:r>
-      <w:r>
-        <w:rPr>
-          <w:rStyle w:val="DecValTok"/>
-        </w:rPr>
-        <w:t xml:space="preserve">4</w:t>
-      </w:r>
-      <w:r>
-        <w:rPr>
-          <w:rStyle w:val="NormalTok"/>
-        </w:rPr>
-        <w:t xml:space="preserve">,</w:t>
-      </w:r>
-      <w:r>
-        <w:br/>
-      </w:r>
-      <w:r>
-        <w:rPr>
-          <w:rStyle w:val="NormalTok"/>
-        </w:rPr>
-        <w:t xml:space="preserve">                G_</w:t>
-      </w:r>
-      <w:r>
-        <w:rPr>
-          <w:rStyle w:val="DecValTok"/>
-        </w:rPr>
-        <w:t xml:space="preserve">1</w:t>
-      </w:r>
-      <w:r>
-        <w:rPr>
-          <w:rStyle w:val="NormalTok"/>
-        </w:rPr>
-        <w:t xml:space="preserve">, P_</w:t>
-      </w:r>
-      <w:r>
-        <w:rPr>
-          <w:rStyle w:val="DecValTok"/>
-        </w:rPr>
-        <w:t xml:space="preserve">2</w:t>
-      </w:r>
-      <w:r>
-        <w:rPr>
-          <w:rStyle w:val="NormalTok"/>
-        </w:rPr>
-        <w:t xml:space="preserve">, </w:t>
-      </w:r>
-      <w:r>
-        <w:rPr>
-          <w:rStyle w:val="DecValTok"/>
-        </w:rPr>
-        <w:t xml:space="preserve">0</w:t>
-      </w:r>
-      <w:r>
-        <w:rPr>
-          <w:rStyle w:val="NormalTok"/>
-        </w:rPr>
-        <w:t xml:space="preserve">, </w:t>
-      </w:r>
-      <w:r>
-        <w:rPr>
-          <w:rStyle w:val="DecValTok"/>
-        </w:rPr>
-        <w:t xml:space="preserve">0</w:t>
-      </w:r>
-      <w:r>
-        <w:rPr>
-          <w:rStyle w:val="NormalTok"/>
-        </w:rPr>
-        <w:t xml:space="preserve">,</w:t>
-      </w:r>
-      <w:r>
-        <w:br/>
-      </w:r>
-      <w:r>
-        <w:rPr>
-          <w:rStyle w:val="NormalTok"/>
-        </w:rPr>
-        <w:t xml:space="preserve">                </w:t>
-      </w:r>
-      <w:r>
-        <w:rPr>
-          <w:rStyle w:val="DecValTok"/>
-        </w:rPr>
-        <w:t xml:space="preserve">0</w:t>
-      </w:r>
-      <w:r>
-        <w:rPr>
-          <w:rStyle w:val="NormalTok"/>
-        </w:rPr>
-        <w:t xml:space="preserve">, G_</w:t>
-      </w:r>
-      <w:r>
-        <w:rPr>
-          <w:rStyle w:val="DecValTok"/>
-        </w:rPr>
-        <w:t xml:space="preserve">2</w:t>
-      </w:r>
-      <w:r>
-        <w:rPr>
-          <w:rStyle w:val="NormalTok"/>
-        </w:rPr>
-        <w:t xml:space="preserve">, P_</w:t>
-      </w:r>
-      <w:r>
-        <w:rPr>
-          <w:rStyle w:val="DecValTok"/>
-        </w:rPr>
-        <w:t xml:space="preserve">3</w:t>
-      </w:r>
-      <w:r>
-        <w:rPr>
-          <w:rStyle w:val="NormalTok"/>
-        </w:rPr>
-        <w:t xml:space="preserve">, </w:t>
-      </w:r>
-      <w:r>
-        <w:rPr>
-          <w:rStyle w:val="DecValTok"/>
-        </w:rPr>
-        <w:t xml:space="preserve">0</w:t>
-      </w:r>
-      <w:r>
-        <w:rPr>
-          <w:rStyle w:val="NormalTok"/>
-        </w:rPr>
-        <w:t xml:space="preserve">,</w:t>
-      </w:r>
-      <w:r>
-        <w:br/>
-      </w:r>
-      <w:r>
-        <w:rPr>
-          <w:rStyle w:val="NormalTok"/>
-        </w:rPr>
-        <w:t xml:space="preserve">                </w:t>
-      </w:r>
-      <w:r>
-        <w:rPr>
-          <w:rStyle w:val="DecValTok"/>
-        </w:rPr>
-        <w:t xml:space="preserve">0</w:t>
-      </w:r>
-      <w:r>
-        <w:rPr>
-          <w:rStyle w:val="NormalTok"/>
-        </w:rPr>
-        <w:t xml:space="preserve">, </w:t>
-      </w:r>
-      <w:r>
-        <w:rPr>
-          <w:rStyle w:val="DecValTok"/>
-        </w:rPr>
-        <w:t xml:space="preserve">0</w:t>
-      </w:r>
-      <w:r>
-        <w:rPr>
-          <w:rStyle w:val="NormalTok"/>
-        </w:rPr>
-        <w:t xml:space="preserve">, G_</w:t>
-      </w:r>
-      <w:r>
-        <w:rPr>
-          <w:rStyle w:val="DecValTok"/>
-        </w:rPr>
-        <w:t xml:space="preserve">3</w:t>
-      </w:r>
-      <w:r>
-        <w:rPr>
-          <w:rStyle w:val="NormalTok"/>
-        </w:rPr>
-        <w:t xml:space="preserve">, P_</w:t>
-      </w:r>
-      <w:r>
-        <w:rPr>
-          <w:rStyle w:val="DecValTok"/>
-        </w:rPr>
-        <w:t xml:space="preserve">4</w:t>
-      </w:r>
-      <w:r>
-        <w:rPr>
-          <w:rStyle w:val="NormalTok"/>
-        </w:rPr>
-        <w:t xml:space="preserve">), </w:t>
+        <w:t>A =</w:t>
+      </w:r>
+      <w:r>
+        <w:rPr>
+          <w:rStyle w:val="NormalTok"/>
+        </w:rPr>
+        <w:t xml:space="preserve"> A, </w:t>
       </w:r>
       <w:r>
         <w:rPr>
           <w:rStyle w:val="DataTypeTok"/>
         </w:rPr>
-        <w:t xml:space="preserve">nrow =</w:t>
-      </w:r>
-      <w:r>
-        <w:rPr>
-          <w:rStyle w:val="NormalTok"/>
-        </w:rPr>
-        <w:t xml:space="preserve"> </w:t>
-      </w:r>
-      <w:r>
-        <w:rPr>
-          <w:rStyle w:val="DecValTok"/>
-        </w:rPr>
-        <w:t xml:space="preserve">4</w:t>
-      </w:r>
-      <w:r>
-        <w:rPr>
-          <w:rStyle w:val="NormalTok"/>
-        </w:rPr>
-        <w:t xml:space="preserve">, </w:t>
-      </w:r>
-      <w:r>
-        <w:rPr>
-          <w:rStyle w:val="DataTypeTok"/>
-        </w:rPr>
-        <w:t xml:space="preserve">byrow =</w:t>
-      </w:r>
-      <w:r>
-        <w:rPr>
-          <w:rStyle w:val="NormalTok"/>
-        </w:rPr>
-        <w:t xml:space="preserve"> </w:t>
-      </w:r>
-      <w:r>
-        <w:rPr>
-          <w:rStyle w:val="OtherTok"/>
-        </w:rPr>
-        <w:t xml:space="preserve">TRUE</w:t>
-      </w:r>
-      <w:r>
-        <w:rPr>
-          <w:rStyle w:val="NormalTok"/>
-        </w:rPr>
-        <w:t xml:space="preserve">)</w:t>
-      </w:r>
-      <w:r>
-        <w:br/>
-      </w:r>
-      <w:r>
-        <w:rPr>
-          <w:rStyle w:val="NormalTok"/>
-        </w:rPr>
-        <w:t xml:space="preserve">  gammas &lt;-</w:t>
-      </w:r>
-      <w:r>
-        <w:rPr>
-          <w:rStyle w:val="StringTok"/>
-        </w:rPr>
-        <w:t xml:space="preserve"> </w:t>
-      </w:r>
-      <w:r>
-        <w:rPr>
-          <w:rStyle w:val="KeywordTok"/>
-        </w:rPr>
-        <w:t xml:space="preserve">c</w:t>
-      </w:r>
-      <w:r>
-        <w:rPr>
-          <w:rStyle w:val="NormalTok"/>
-        </w:rPr>
-        <w:t xml:space="preserve">(</w:t>
-      </w:r>
-      <w:r>
-        <w:rPr>
-          <w:rStyle w:val="StringTok"/>
-        </w:rPr>
-        <w:t xml:space="preserve">"gamma1"</w:t>
-      </w:r>
-      <w:r>
-        <w:rPr>
-          <w:rStyle w:val="NormalTok"/>
-        </w:rPr>
-        <w:t xml:space="preserve"> =</w:t>
-      </w:r>
-      <w:r>
-        <w:rPr>
-          <w:rStyle w:val="StringTok"/>
-        </w:rPr>
-        <w:t xml:space="preserve"> </w:t>
-      </w:r>
-      <w:r>
-        <w:rPr>
-          <w:rStyle w:val="NormalTok"/>
-        </w:rPr>
-        <w:t xml:space="preserve">gamma_</w:t>
-      </w:r>
-      <w:r>
-        <w:rPr>
-          <w:rStyle w:val="DecValTok"/>
-        </w:rPr>
-        <w:t xml:space="preserve">1</w:t>
-      </w:r>
-      <w:r>
-        <w:rPr>
-          <w:rStyle w:val="NormalTok"/>
-        </w:rPr>
-        <w:t xml:space="preserve">, </w:t>
-      </w:r>
-      <w:r>
-        <w:rPr>
-          <w:rStyle w:val="StringTok"/>
-        </w:rPr>
-        <w:t xml:space="preserve">"gamma2"</w:t>
-      </w:r>
-      <w:r>
-        <w:rPr>
-          <w:rStyle w:val="NormalTok"/>
-        </w:rPr>
-        <w:t xml:space="preserve"> =</w:t>
-      </w:r>
-      <w:r>
-        <w:rPr>
-          <w:rStyle w:val="StringTok"/>
-        </w:rPr>
-        <w:t xml:space="preserve"> </w:t>
-      </w:r>
-      <w:r>
-        <w:rPr>
-          <w:rStyle w:val="NormalTok"/>
-        </w:rPr>
-        <w:t xml:space="preserve">gamma_</w:t>
-      </w:r>
-      <w:r>
-        <w:rPr>
-          <w:rStyle w:val="DecValTok"/>
-        </w:rPr>
-        <w:t xml:space="preserve">2</w:t>
-      </w:r>
-      <w:r>
-        <w:rPr>
-          <w:rStyle w:val="NormalTok"/>
-        </w:rPr>
-        <w:t xml:space="preserve">, </w:t>
-      </w:r>
-      <w:r>
-        <w:rPr>
-          <w:rStyle w:val="StringTok"/>
-        </w:rPr>
-        <w:t xml:space="preserve">"gamma3"</w:t>
-      </w:r>
-      <w:r>
-        <w:rPr>
-          <w:rStyle w:val="NormalTok"/>
-        </w:rPr>
-        <w:t xml:space="preserve"> =</w:t>
-      </w:r>
-      <w:r>
-        <w:rPr>
-          <w:rStyle w:val="StringTok"/>
-        </w:rPr>
-        <w:t xml:space="preserve"> </w:t>
-      </w:r>
-      <w:r>
-        <w:rPr>
-          <w:rStyle w:val="NormalTok"/>
-        </w:rPr>
-        <w:t xml:space="preserve">gamma_</w:t>
-      </w:r>
-      <w:r>
-        <w:rPr>
-          <w:rStyle w:val="DecValTok"/>
-        </w:rPr>
-        <w:t xml:space="preserve">3</w:t>
-      </w:r>
-      <w:r>
-        <w:rPr>
-          <w:rStyle w:val="NormalTok"/>
-        </w:rPr>
-        <w:t xml:space="preserve">,</w:t>
-      </w:r>
-      <w:r>
-        <w:br/>
-      </w:r>
-      <w:r>
-        <w:rPr>
-          <w:rStyle w:val="NormalTok"/>
-        </w:rPr>
-        <w:t xml:space="preserve">    </w:t>
-      </w:r>
-      <w:r>
-        <w:rPr>
-          <w:rStyle w:val="StringTok"/>
-        </w:rPr>
-        <w:t xml:space="preserve">"gamma4"</w:t>
-      </w:r>
-      <w:r>
-        <w:rPr>
-          <w:rStyle w:val="NormalTok"/>
-        </w:rPr>
-        <w:t xml:space="preserve"> =</w:t>
-      </w:r>
-      <w:r>
-        <w:rPr>
-          <w:rStyle w:val="StringTok"/>
-        </w:rPr>
-        <w:t xml:space="preserve"> </w:t>
-      </w:r>
-      <w:r>
-        <w:rPr>
-          <w:rStyle w:val="NormalTok"/>
-        </w:rPr>
-        <w:t xml:space="preserve">gamma_</w:t>
-      </w:r>
-      <w:r>
-        <w:rPr>
-          <w:rStyle w:val="DecValTok"/>
-        </w:rPr>
-        <w:t xml:space="preserve">4</w:t>
-      </w:r>
-      <w:r>
-        <w:rPr>
-          <w:rStyle w:val="NormalTok"/>
-        </w:rPr>
-        <w:t xml:space="preserve">)</w:t>
-      </w:r>
-      <w:r>
-        <w:br/>
-      </w:r>
-      <w:r>
-        <w:rPr>
-          <w:rStyle w:val="NormalTok"/>
-        </w:rPr>
-        <w:t xml:space="preserve">  res =</w:t>
-      </w:r>
-      <w:r>
-        <w:rPr>
-          <w:rStyle w:val="StringTok"/>
-        </w:rPr>
-        <w:t xml:space="preserve"> </w:t>
-      </w:r>
-      <w:r>
-        <w:rPr>
-          <w:rStyle w:val="KeywordTok"/>
-        </w:rPr>
-        <w:t xml:space="preserve">list</w:t>
-      </w:r>
-      <w:r>
-        <w:rPr>
-          <w:rStyle w:val="NormalTok"/>
-        </w:rPr>
-        <w:t xml:space="preserve">(</w:t>
-      </w:r>
-      <w:r>
-        <w:rPr>
-          <w:rStyle w:val="DataTypeTok"/>
-        </w:rPr>
-        <w:t xml:space="preserve">A =</w:t>
-      </w:r>
-      <w:r>
-        <w:rPr>
-          <w:rStyle w:val="NormalTok"/>
-        </w:rPr>
-        <w:t xml:space="preserve"> A, </w:t>
-      </w:r>
-      <w:r>
-        <w:rPr>
-          <w:rStyle w:val="DataTypeTok"/>
-        </w:rPr>
-        <w:t xml:space="preserve">gammas =</w:t>
+        <w:t>gammas =</w:t>
       </w:r>
       <w:r>
         <w:rPr>
@@ -3132,7 +3100,7 @@
         <w:rPr>
           <w:rStyle w:val="NormalTok"/>
         </w:rPr>
-        <w:t xml:space="preserve">}</w:t>
+        <w:t>}</w:t>
       </w:r>
     </w:p>
     <w:p>
@@ -3143,7 +3111,7 @@
         <w:rPr>
           <w:rStyle w:val="NormalTok"/>
         </w:rPr>
-        <w:t xml:space="preserve">gamma_min_function &lt;-</w:t>
+        <w:t>gamma_min_function &lt;-</w:t>
       </w:r>
       <w:r>
         <w:rPr>
@@ -3155,13 +3123,13 @@
         <w:rPr>
           <w:rStyle w:val="ControlFlowTok"/>
         </w:rPr>
-        <w:t xml:space="preserve">function</w:t>
-      </w:r>
-      <w:r>
-        <w:rPr>
-          <w:rStyle w:val="NormalTok"/>
-        </w:rPr>
-        <w:t xml:space="preserve">(gamma) {</w:t>
+        <w:t>function</w:t>
+      </w:r>
+      <w:r>
+        <w:rPr>
+          <w:rStyle w:val="NormalTok"/>
+        </w:rPr>
+        <w:t>(gamma) {</w:t>
       </w:r>
       <w:r>
         <w:br/>
@@ -3182,25 +3150,25 @@
         <w:rPr>
           <w:rStyle w:val="KeywordTok"/>
         </w:rPr>
-        <w:t xml:space="preserve">balanus_fit</w:t>
-      </w:r>
-      <w:r>
-        <w:rPr>
-          <w:rStyle w:val="NormalTok"/>
-        </w:rPr>
-        <w:t xml:space="preserve">(gamma)[[</w:t>
-      </w:r>
-      <w:r>
-        <w:rPr>
-          <w:rStyle w:val="StringTok"/>
-        </w:rPr>
-        <w:t xml:space="preserve">"A"</w:t>
-      </w:r>
-      <w:r>
-        <w:rPr>
-          <w:rStyle w:val="NormalTok"/>
-        </w:rPr>
-        <w:t xml:space="preserve">]]</w:t>
+        <w:t>balanus_fit</w:t>
+      </w:r>
+      <w:r>
+        <w:rPr>
+          <w:rStyle w:val="NormalTok"/>
+        </w:rPr>
+        <w:t>(gamma)[[</w:t>
+      </w:r>
+      <w:r>
+        <w:rPr>
+          <w:rStyle w:val="StringTok"/>
+        </w:rPr>
+        <w:t>"A"</w:t>
+      </w:r>
+      <w:r>
+        <w:rPr>
+          <w:rStyle w:val="NormalTok"/>
+        </w:rPr>
+        <w:t>]]</w:t>
       </w:r>
       <w:r>
         <w:br/>
@@ -3215,37 +3183,43 @@
         <w:rPr>
           <w:rStyle w:val="KeywordTok"/>
         </w:rPr>
-        <w:t xml:space="preserve">is.nan</w:t>
-      </w:r>
-      <w:r>
-        <w:rPr>
-          <w:rStyle w:val="NormalTok"/>
-        </w:rPr>
-        <w:t xml:space="preserve">(A_local)] &lt;-</w:t>
-      </w:r>
-      <w:r>
-        <w:rPr>
-          <w:rStyle w:val="StringTok"/>
-        </w:rPr>
-        <w:t xml:space="preserve"> </w:t>
-      </w:r>
-      <w:r>
-        <w:rPr>
-          <w:rStyle w:val="NormalTok"/>
-        </w:rPr>
-        <w:t xml:space="preserve">.Machine</w:t>
+        <w:t>is.nan</w:t>
+      </w:r>
+      <w:r>
+        <w:rPr>
+          <w:rStyle w:val="NormalTok"/>
+        </w:rPr>
+        <w:t>(A_local)]</w:t>
+      </w:r>
+      <w:r>
+        <w:rPr>
+          <w:rStyle w:val="NormalTok"/>
+        </w:rPr>
+        <w:t xml:space="preserve"> &lt;-</w:t>
+      </w:r>
+      <w:r>
+        <w:rPr>
+          <w:rStyle w:val="StringTok"/>
+        </w:rPr>
+        <w:t xml:space="preserve"> </w:t>
+      </w:r>
+      <w:r>
+        <w:rPr>
+          <w:rStyle w:val="NormalTok"/>
+        </w:rPr>
+        <w:t>.Machine</w:t>
       </w:r>
       <w:r>
         <w:rPr>
           <w:rStyle w:val="OperatorTok"/>
         </w:rPr>
-        <w:t xml:space="preserve">$</w:t>
-      </w:r>
-      <w:r>
-        <w:rPr>
-          <w:rStyle w:val="NormalTok"/>
-        </w:rPr>
-        <w:t xml:space="preserve">double.eps</w:t>
+        <w:t>$</w:t>
+      </w:r>
+      <w:r>
+        <w:rPr>
+          <w:rStyle w:val="NormalTok"/>
+        </w:rPr>
+        <w:t>double.eps</w:t>
       </w:r>
       <w:r>
         <w:br/>
@@ -3269,13 +3243,13 @@
         <w:rPr>
           <w:rStyle w:val="NormalTok"/>
         </w:rPr>
-        <w:t xml:space="preserve">(</w:t>
+        <w:t>(</w:t>
       </w:r>
       <w:r>
         <w:rPr>
           <w:rStyle w:val="FloatTok"/>
         </w:rPr>
-        <w:t xml:space="preserve">1.0006</w:t>
+        <w:t>1.0006</w:t>
       </w:r>
       <w:r>
         <w:rPr>
@@ -3287,7 +3261,7 @@
         <w:rPr>
           <w:rStyle w:val="OperatorTok"/>
         </w:rPr>
-        <w:t xml:space="preserve">-</w:t>
+        <w:t>-</w:t>
       </w:r>
       <w:r>
         <w:rPr>
@@ -3299,46 +3273,46 @@
         <w:rPr>
           <w:rStyle w:val="KeywordTok"/>
         </w:rPr>
-        <w:t xml:space="preserve">eigen.analysis</w:t>
-      </w:r>
-      <w:r>
-        <w:rPr>
-          <w:rStyle w:val="NormalTok"/>
-        </w:rPr>
-        <w:t xml:space="preserve">(A_local)</w:t>
+        <w:t>eigen.analysis</w:t>
+      </w:r>
+      <w:r>
+        <w:rPr>
+          <w:rStyle w:val="NormalTok"/>
+        </w:rPr>
+        <w:t>(A_local)</w:t>
       </w:r>
       <w:r>
         <w:rPr>
           <w:rStyle w:val="OperatorTok"/>
         </w:rPr>
-        <w:t xml:space="preserve">$</w:t>
-      </w:r>
-      <w:r>
-        <w:rPr>
-          <w:rStyle w:val="NormalTok"/>
-        </w:rPr>
-        <w:t xml:space="preserve">lambda1)</w:t>
+        <w:t>$</w:t>
+      </w:r>
+      <w:r>
+        <w:rPr>
+          <w:rStyle w:val="NormalTok"/>
+        </w:rPr>
+        <w:t>lambda1)</w:t>
       </w:r>
       <w:r>
         <w:rPr>
           <w:rStyle w:val="OperatorTok"/>
         </w:rPr>
-        <w:t xml:space="preserve">^</w:t>
-      </w:r>
-      <w:r>
-        <w:rPr>
-          <w:rStyle w:val="DecValTok"/>
-        </w:rPr>
-        <w:t xml:space="preserve">2</w:t>
-      </w:r>
-      <w:r>
-        <w:br/>
-      </w:r>
-      <w:r>
-        <w:rPr>
-          <w:rStyle w:val="NormalTok"/>
-        </w:rPr>
-        <w:t xml:space="preserve">}</w:t>
+        <w:t>^</w:t>
+      </w:r>
+      <w:r>
+        <w:rPr>
+          <w:rStyle w:val="DecValTok"/>
+        </w:rPr>
+        <w:t>2</w:t>
+      </w:r>
+      <w:r>
+        <w:br/>
+      </w:r>
+      <w:r>
+        <w:rPr>
+          <w:rStyle w:val="NormalTok"/>
+        </w:rPr>
+        <w:t>}</w:t>
       </w:r>
     </w:p>
     <w:p>
@@ -3346,7 +3320,7 @@
         <w:pStyle w:val="FirstParagraph"/>
       </w:pPr>
       <w:r>
-        <w:t xml:space="preserve">The function to minimize.</w:t>
+        <w:t>The function to minimize.</w:t>
       </w:r>
     </w:p>
     <w:p>
@@ -3357,7 +3331,7 @@
         <w:rPr>
           <w:rStyle w:val="NormalTok"/>
         </w:rPr>
-        <w:t xml:space="preserve">gamma_min_function &lt;-</w:t>
+        <w:t>gamma_min_function &lt;-</w:t>
       </w:r>
       <w:r>
         <w:rPr>
@@ -3369,13 +3343,13 @@
         <w:rPr>
           <w:rStyle w:val="ControlFlowTok"/>
         </w:rPr>
-        <w:t xml:space="preserve">function</w:t>
-      </w:r>
-      <w:r>
-        <w:rPr>
-          <w:rStyle w:val="NormalTok"/>
-        </w:rPr>
-        <w:t xml:space="preserve">(gamma) {</w:t>
+        <w:t>function</w:t>
+      </w:r>
+      <w:r>
+        <w:rPr>
+          <w:rStyle w:val="NormalTok"/>
+        </w:rPr>
+        <w:t>(gamma) {</w:t>
       </w:r>
       <w:r>
         <w:br/>
@@ -3396,25 +3370,25 @@
         <w:rPr>
           <w:rStyle w:val="KeywordTok"/>
         </w:rPr>
-        <w:t xml:space="preserve">balanus_fit</w:t>
-      </w:r>
-      <w:r>
-        <w:rPr>
-          <w:rStyle w:val="NormalTok"/>
-        </w:rPr>
-        <w:t xml:space="preserve">(gamma)[[</w:t>
-      </w:r>
-      <w:r>
-        <w:rPr>
-          <w:rStyle w:val="StringTok"/>
-        </w:rPr>
-        <w:t xml:space="preserve">"A"</w:t>
-      </w:r>
-      <w:r>
-        <w:rPr>
-          <w:rStyle w:val="NormalTok"/>
-        </w:rPr>
-        <w:t xml:space="preserve">]]</w:t>
+        <w:t>balanus_fit</w:t>
+      </w:r>
+      <w:r>
+        <w:rPr>
+          <w:rStyle w:val="NormalTok"/>
+        </w:rPr>
+        <w:t>(gamma)[[</w:t>
+      </w:r>
+      <w:r>
+        <w:rPr>
+          <w:rStyle w:val="StringTok"/>
+        </w:rPr>
+        <w:t>"A"</w:t>
+      </w:r>
+      <w:r>
+        <w:rPr>
+          <w:rStyle w:val="NormalTok"/>
+        </w:rPr>
+        <w:t>]]</w:t>
       </w:r>
       <w:r>
         <w:br/>
@@ -3429,37 +3403,37 @@
         <w:rPr>
           <w:rStyle w:val="KeywordTok"/>
         </w:rPr>
-        <w:t xml:space="preserve">is.nan</w:t>
-      </w:r>
-      <w:r>
-        <w:rPr>
-          <w:rStyle w:val="NormalTok"/>
-        </w:rPr>
-        <w:t xml:space="preserve">(A_local)] &lt;-</w:t>
-      </w:r>
-      <w:r>
-        <w:rPr>
-          <w:rStyle w:val="StringTok"/>
-        </w:rPr>
-        <w:t xml:space="preserve"> </w:t>
-      </w:r>
-      <w:r>
-        <w:rPr>
-          <w:rStyle w:val="NormalTok"/>
-        </w:rPr>
-        <w:t xml:space="preserve">.Machine</w:t>
+        <w:t>is.nan</w:t>
+      </w:r>
+      <w:r>
+        <w:rPr>
+          <w:rStyle w:val="NormalTok"/>
+        </w:rPr>
+        <w:t>(A_local)] &lt;-</w:t>
+      </w:r>
+      <w:r>
+        <w:rPr>
+          <w:rStyle w:val="StringTok"/>
+        </w:rPr>
+        <w:t xml:space="preserve"> </w:t>
+      </w:r>
+      <w:r>
+        <w:rPr>
+          <w:rStyle w:val="NormalTok"/>
+        </w:rPr>
+        <w:t>.Machine</w:t>
       </w:r>
       <w:r>
         <w:rPr>
           <w:rStyle w:val="OperatorTok"/>
         </w:rPr>
-        <w:t xml:space="preserve">$</w:t>
-      </w:r>
-      <w:r>
-        <w:rPr>
-          <w:rStyle w:val="NormalTok"/>
-        </w:rPr>
-        <w:t xml:space="preserve">double.eps</w:t>
+        <w:t>$</w:t>
+      </w:r>
+      <w:r>
+        <w:rPr>
+          <w:rStyle w:val="NormalTok"/>
+        </w:rPr>
+        <w:t>double.eps</w:t>
       </w:r>
       <w:r>
         <w:br/>
@@ -3483,13 +3457,13 @@
         <w:rPr>
           <w:rStyle w:val="NormalTok"/>
         </w:rPr>
-        <w:t xml:space="preserve">(</w:t>
+        <w:t>(</w:t>
       </w:r>
       <w:r>
         <w:rPr>
           <w:rStyle w:val="FloatTok"/>
         </w:rPr>
-        <w:t xml:space="preserve">1.0006</w:t>
+        <w:t>1.0006</w:t>
       </w:r>
       <w:r>
         <w:rPr>
@@ -3501,7 +3475,7 @@
         <w:rPr>
           <w:rStyle w:val="OperatorTok"/>
         </w:rPr>
-        <w:t xml:space="preserve">-</w:t>
+        <w:t>-</w:t>
       </w:r>
       <w:r>
         <w:rPr>
@@ -3513,61 +3487,61 @@
         <w:rPr>
           <w:rStyle w:val="KeywordTok"/>
         </w:rPr>
-        <w:t xml:space="preserve">eigen.analysis</w:t>
-      </w:r>
-      <w:r>
-        <w:rPr>
-          <w:rStyle w:val="NormalTok"/>
-        </w:rPr>
-        <w:t xml:space="preserve">(A_local)</w:t>
+        <w:t>eigen.analysis</w:t>
+      </w:r>
+      <w:r>
+        <w:rPr>
+          <w:rStyle w:val="NormalTok"/>
+        </w:rPr>
+        <w:t>(A_local)</w:t>
       </w:r>
       <w:r>
         <w:rPr>
           <w:rStyle w:val="OperatorTok"/>
         </w:rPr>
-        <w:t xml:space="preserve">$</w:t>
-      </w:r>
-      <w:r>
-        <w:rPr>
-          <w:rStyle w:val="NormalTok"/>
-        </w:rPr>
-        <w:t xml:space="preserve">lambda1)</w:t>
+        <w:t>$</w:t>
+      </w:r>
+      <w:r>
+        <w:rPr>
+          <w:rStyle w:val="NormalTok"/>
+        </w:rPr>
+        <w:t>lambda1)</w:t>
       </w:r>
       <w:r>
         <w:rPr>
           <w:rStyle w:val="OperatorTok"/>
         </w:rPr>
-        <w:t xml:space="preserve">^</w:t>
-      </w:r>
-      <w:r>
-        <w:rPr>
-          <w:rStyle w:val="DecValTok"/>
-        </w:rPr>
-        <w:t xml:space="preserve">2</w:t>
-      </w:r>
-      <w:r>
-        <w:br/>
-      </w:r>
-      <w:r>
-        <w:rPr>
-          <w:rStyle w:val="NormalTok"/>
-        </w:rPr>
-        <w:t xml:space="preserve">}</w:t>
-      </w:r>
-      <w:r>
-        <w:br/>
-      </w:r>
-      <w:r>
-        <w:br/>
-      </w:r>
-      <w:r>
-        <w:br/>
-      </w:r>
-      <w:r>
-        <w:rPr>
-          <w:rStyle w:val="NormalTok"/>
-        </w:rPr>
-        <w:t xml:space="preserve">res &lt;-</w:t>
+        <w:t>^</w:t>
+      </w:r>
+      <w:r>
+        <w:rPr>
+          <w:rStyle w:val="DecValTok"/>
+        </w:rPr>
+        <w:t>2</w:t>
+      </w:r>
+      <w:r>
+        <w:br/>
+      </w:r>
+      <w:r>
+        <w:rPr>
+          <w:rStyle w:val="NormalTok"/>
+        </w:rPr>
+        <w:t>}</w:t>
+      </w:r>
+      <w:r>
+        <w:br/>
+      </w:r>
+      <w:r>
+        <w:br/>
+      </w:r>
+      <w:r>
+        <w:br/>
+      </w:r>
+      <w:r>
+        <w:rPr>
+          <w:rStyle w:val="NormalTok"/>
+        </w:rPr>
+        <w:t>res &lt;-</w:t>
       </w:r>
       <w:r>
         <w:rPr>
@@ -3579,7 +3553,7 @@
         <w:rPr>
           <w:rStyle w:val="KeywordTok"/>
         </w:rPr>
-        <w:t xml:space="preserve">DEoptim</w:t>
+        <w:t>DEoptim</w:t>
       </w:r>
       <w:r>
         <w:rPr>
@@ -3591,19 +3565,19 @@
         <w:rPr>
           <w:rStyle w:val="DataTypeTok"/>
         </w:rPr>
-        <w:t xml:space="preserve">lower =</w:t>
-      </w:r>
-      <w:r>
-        <w:rPr>
-          <w:rStyle w:val="NormalTok"/>
-        </w:rPr>
-        <w:t xml:space="preserve"> </w:t>
-      </w:r>
-      <w:r>
-        <w:rPr>
-          <w:rStyle w:val="DecValTok"/>
-        </w:rPr>
-        <w:t xml:space="preserve">-7</w:t>
+        <w:t>lower =</w:t>
+      </w:r>
+      <w:r>
+        <w:rPr>
+          <w:rStyle w:val="NormalTok"/>
+        </w:rPr>
+        <w:t xml:space="preserve"> </w:t>
+      </w:r>
+      <w:r>
+        <w:rPr>
+          <w:rStyle w:val="DecValTok"/>
+        </w:rPr>
+        <w:t>-7</w:t>
       </w:r>
       <w:r>
         <w:rPr>
@@ -3615,25 +3589,25 @@
         <w:rPr>
           <w:rStyle w:val="DataTypeTok"/>
         </w:rPr>
-        <w:t xml:space="preserve">upper =</w:t>
-      </w:r>
-      <w:r>
-        <w:rPr>
-          <w:rStyle w:val="NormalTok"/>
-        </w:rPr>
-        <w:t xml:space="preserve"> </w:t>
-      </w:r>
-      <w:r>
-        <w:rPr>
-          <w:rStyle w:val="DecValTok"/>
-        </w:rPr>
-        <w:t xml:space="preserve">0</w:t>
-      </w:r>
-      <w:r>
-        <w:rPr>
-          <w:rStyle w:val="NormalTok"/>
-        </w:rPr>
-        <w:t xml:space="preserve">,</w:t>
+        <w:t>upper =</w:t>
+      </w:r>
+      <w:r>
+        <w:rPr>
+          <w:rStyle w:val="NormalTok"/>
+        </w:rPr>
+        <w:t xml:space="preserve"> </w:t>
+      </w:r>
+      <w:r>
+        <w:rPr>
+          <w:rStyle w:val="DecValTok"/>
+        </w:rPr>
+        <w:t>0</w:t>
+      </w:r>
+      <w:r>
+        <w:rPr>
+          <w:rStyle w:val="NormalTok"/>
+        </w:rPr>
+        <w:t>,</w:t>
       </w:r>
       <w:r>
         <w:br/>
@@ -3648,7 +3622,7 @@
         <w:rPr>
           <w:rStyle w:val="DataTypeTok"/>
         </w:rPr>
-        <w:t xml:space="preserve">control =</w:t>
+        <w:t>control =</w:t>
       </w:r>
       <w:r>
         <w:rPr>
@@ -3660,62 +3634,82 @@
         <w:rPr>
           <w:rStyle w:val="KeywordTok"/>
         </w:rPr>
-        <w:t xml:space="preserve">list</w:t>
-      </w:r>
-      <w:r>
-        <w:rPr>
-          <w:rStyle w:val="NormalTok"/>
-        </w:rPr>
-        <w:t xml:space="preserve">(</w:t>
+        <w:t>list</w:t>
+      </w:r>
+      <w:r>
+        <w:rPr>
+          <w:rStyle w:val="NormalTok"/>
+        </w:rPr>
+        <w:t>(</w:t>
       </w:r>
       <w:r>
         <w:rPr>
           <w:rStyle w:val="DataTypeTok"/>
         </w:rPr>
-        <w:t xml:space="preserve">trace =</w:t>
-      </w:r>
-      <w:r>
-        <w:rPr>
-          <w:rStyle w:val="NormalTok"/>
-        </w:rPr>
-        <w:t xml:space="preserve"> </w:t>
-      </w:r>
-      <w:r>
-        <w:rPr>
-          <w:rStyle w:val="DecValTok"/>
-        </w:rPr>
-        <w:t xml:space="preserve">0</w:t>
-      </w:r>
-      <w:r>
-        <w:rPr>
-          <w:rStyle w:val="NormalTok"/>
-        </w:rPr>
-        <w:t xml:space="preserve">))</w:t>
+        <w:t>trace =</w:t>
+      </w:r>
+      <w:r>
+        <w:rPr>
+          <w:rStyle w:val="NormalTok"/>
+        </w:rPr>
+        <w:t xml:space="preserve"> </w:t>
+      </w:r>
+      <w:r>
+        <w:rPr>
+          <w:rStyle w:val="DecValTok"/>
+        </w:rPr>
+        <w:t>0</w:t>
+      </w:r>
+      <w:r>
+        <w:rPr>
+          <w:rStyle w:val="NormalTok"/>
+        </w:rPr>
+        <w:t>))</w:t>
       </w:r>
     </w:p>
     <w:p>
       <w:pPr>
         <w:pStyle w:val="FirstParagraph"/>
       </w:pPr>
-      <w:r>
-        <w:t xml:space="preserve">The resulting population transition matrix is</w:t>
+    </w:p>
+    <w:p>
+      <w:pPr>
+        <w:pStyle w:val="FirstParagraph"/>
+      </w:pPr>
+    </w:p>
+    <w:p>
+      <w:pPr>
+        <w:pStyle w:val="FirstParagraph"/>
+      </w:pPr>
+    </w:p>
+    <w:p>
+      <w:pPr>
+        <w:pStyle w:val="FirstParagraph"/>
+      </w:pPr>
+      <w:r>
+        <w:lastRenderedPageBreak/>
+        <w:t>The resulting population transition matrix is</w:t>
       </w:r>
     </w:p>
     <w:tbl>
       <w:tblPr>
         <w:tblStyle w:val="Table"/>
-        <w:tblW w:type="pct" w:w="0.0"/>
-        <w:tblLook w:firstRow="1"/>
+        <w:tblW w:w="0" w:type="pct"/>
+        <w:tblLook w:val="07E0" w:firstRow="1" w:lastRow="1" w:firstColumn="1" w:lastColumn="1" w:noHBand="1" w:noVBand="1"/>
       </w:tblPr>
-      <w:tblGrid/>
+      <w:tblGrid>
+        <w:gridCol w:w="1034"/>
+        <w:gridCol w:w="1712"/>
+        <w:gridCol w:w="1579"/>
+        <w:gridCol w:w="1712"/>
+        <w:gridCol w:w="1712"/>
+      </w:tblGrid>
       <w:tr>
-        <w:trPr>
-          <w:cnfStyle w:firstRow="1"/>
-        </w:trPr>
         <w:tc>
           <w:tcPr>
+            <w:tcW w:w="0" w:type="auto"/>
             <w:tcBorders>
-              <w:bottom w:val="single"/>
+              <w:bottom w:val="single" w:sz="0" w:space="0" w:color="auto"/>
             </w:tcBorders>
             <w:vAlign w:val="bottom"/>
           </w:tcPr>
@@ -3723,8 +3717,9 @@
         </w:tc>
         <w:tc>
           <w:tcPr>
+            <w:tcW w:w="0" w:type="auto"/>
             <w:tcBorders>
-              <w:bottom w:val="single"/>
+              <w:bottom w:val="single" w:sz="0" w:space="0" w:color="auto"/>
             </w:tcBorders>
             <w:vAlign w:val="bottom"/>
           </w:tcPr>
@@ -3734,14 +3729,15 @@
               <w:jc w:val="right"/>
             </w:pPr>
             <w:r>
-              <w:t xml:space="preserve">larva</w:t>
+              <w:t>larva</w:t>
             </w:r>
           </w:p>
         </w:tc>
         <w:tc>
           <w:tcPr>
+            <w:tcW w:w="0" w:type="auto"/>
             <w:tcBorders>
-              <w:bottom w:val="single"/>
+              <w:bottom w:val="single" w:sz="0" w:space="0" w:color="auto"/>
             </w:tcBorders>
             <w:vAlign w:val="bottom"/>
           </w:tcPr>
@@ -3751,14 +3747,15 @@
               <w:jc w:val="right"/>
             </w:pPr>
             <w:r>
-              <w:t xml:space="preserve">cyprid</w:t>
+              <w:t>cyprid</w:t>
             </w:r>
           </w:p>
         </w:tc>
         <w:tc>
           <w:tcPr>
+            <w:tcW w:w="0" w:type="auto"/>
             <w:tcBorders>
-              <w:bottom w:val="single"/>
+              <w:bottom w:val="single" w:sz="0" w:space="0" w:color="auto"/>
             </w:tcBorders>
             <w:vAlign w:val="bottom"/>
           </w:tcPr>
@@ -3768,14 +3765,15 @@
               <w:jc w:val="right"/>
             </w:pPr>
             <w:r>
-              <w:t xml:space="preserve">juvenile</w:t>
+              <w:t>juvenile</w:t>
             </w:r>
           </w:p>
         </w:tc>
         <w:tc>
           <w:tcPr>
+            <w:tcW w:w="0" w:type="auto"/>
             <w:tcBorders>
-              <w:bottom w:val="single"/>
+              <w:bottom w:val="single" w:sz="0" w:space="0" w:color="auto"/>
             </w:tcBorders>
             <w:vAlign w:val="bottom"/>
           </w:tcPr>
@@ -3785,235 +3783,291 @@
               <w:jc w:val="right"/>
             </w:pPr>
             <w:r>
-              <w:t xml:space="preserve">adult</w:t>
+              <w:t>adult</w:t>
             </w:r>
           </w:p>
         </w:tc>
       </w:tr>
       <w:tr>
         <w:tc>
+          <w:tcPr>
+            <w:tcW w:w="0" w:type="auto"/>
+          </w:tcPr>
           <w:p>
             <w:pPr>
               <w:pStyle w:val="Compact"/>
-              <w:jc w:val="left"/>
             </w:pPr>
             <w:r>
-              <w:t xml:space="preserve">larva</w:t>
+              <w:t>larva</w:t>
             </w:r>
           </w:p>
         </w:tc>
         <w:tc>
+          <w:tcPr>
+            <w:tcW w:w="0" w:type="auto"/>
+          </w:tcPr>
           <w:p>
             <w:pPr>
               <w:pStyle w:val="Compact"/>
               <w:jc w:val="right"/>
             </w:pPr>
             <w:r>
-              <w:t xml:space="preserve">5.032955e-01</w:t>
+              <w:t>5.032955e-01</w:t>
             </w:r>
           </w:p>
         </w:tc>
         <w:tc>
+          <w:tcPr>
+            <w:tcW w:w="0" w:type="auto"/>
+          </w:tcPr>
           <w:p>
             <w:pPr>
               <w:pStyle w:val="Compact"/>
               <w:jc w:val="right"/>
             </w:pPr>
             <w:r>
-              <w:t xml:space="preserve">0.00000e+00</w:t>
+              <w:t>0.00000e+00</w:t>
             </w:r>
           </w:p>
         </w:tc>
         <w:tc>
+          <w:tcPr>
+            <w:tcW w:w="0" w:type="auto"/>
+          </w:tcPr>
           <w:p>
             <w:pPr>
               <w:pStyle w:val="Compact"/>
               <w:jc w:val="right"/>
             </w:pPr>
             <w:r>
-              <w:t xml:space="preserve">0.000000e+00</w:t>
+              <w:t>0.000000e+00</w:t>
             </w:r>
           </w:p>
         </w:tc>
         <w:tc>
+          <w:tcPr>
+            <w:tcW w:w="0" w:type="auto"/>
+          </w:tcPr>
           <w:p>
             <w:pPr>
               <w:pStyle w:val="Compact"/>
               <w:jc w:val="right"/>
             </w:pPr>
             <w:r>
-              <w:t xml:space="preserve">1.369000e+01</w:t>
+              <w:t>1.369000e+01</w:t>
             </w:r>
           </w:p>
         </w:tc>
       </w:tr>
       <w:tr>
         <w:tc>
+          <w:tcPr>
+            <w:tcW w:w="0" w:type="auto"/>
+          </w:tcPr>
           <w:p>
             <w:pPr>
               <w:pStyle w:val="Compact"/>
-              <w:jc w:val="left"/>
             </w:pPr>
             <w:r>
-              <w:t xml:space="preserve">cyprid</w:t>
+              <w:t>cyprid</w:t>
             </w:r>
           </w:p>
         </w:tc>
         <w:tc>
+          <w:tcPr>
+            <w:tcW w:w="0" w:type="auto"/>
+          </w:tcPr>
           <w:p>
             <w:pPr>
               <w:pStyle w:val="Compact"/>
               <w:jc w:val="right"/>
             </w:pPr>
             <w:r>
-              <w:t xml:space="preserve">1.170450e-02</w:t>
+              <w:t>1.170450e-02</w:t>
             </w:r>
           </w:p>
         </w:tc>
         <w:tc>
+          <w:tcPr>
+            <w:tcW w:w="0" w:type="auto"/>
+          </w:tcPr>
           <w:p>
             <w:pPr>
               <w:pStyle w:val="Compact"/>
               <w:jc w:val="right"/>
             </w:pPr>
             <w:r>
-              <w:t xml:space="preserve">8.85717e-01</w:t>
+              <w:t>8.85717e-01</w:t>
             </w:r>
           </w:p>
         </w:tc>
         <w:tc>
+          <w:tcPr>
+            <w:tcW w:w="0" w:type="auto"/>
+          </w:tcPr>
           <w:p>
             <w:pPr>
               <w:pStyle w:val="Compact"/>
               <w:jc w:val="right"/>
             </w:pPr>
             <w:r>
-              <w:t xml:space="preserve">0.000000e+00</w:t>
+              <w:t>0.000000e+00</w:t>
             </w:r>
           </w:p>
         </w:tc>
         <w:tc>
+          <w:tcPr>
+            <w:tcW w:w="0" w:type="auto"/>
+          </w:tcPr>
           <w:p>
             <w:pPr>
               <w:pStyle w:val="Compact"/>
               <w:jc w:val="right"/>
             </w:pPr>
             <w:r>
-              <w:t xml:space="preserve">0.000000e+00</w:t>
+              <w:t>0.000000e+00</w:t>
             </w:r>
           </w:p>
         </w:tc>
       </w:tr>
       <w:tr>
         <w:tc>
+          <w:tcPr>
+            <w:tcW w:w="0" w:type="auto"/>
+          </w:tcPr>
           <w:p>
             <w:pPr>
               <w:pStyle w:val="Compact"/>
-              <w:jc w:val="left"/>
             </w:pPr>
             <w:r>
-              <w:t xml:space="preserve">juvenile</w:t>
+              <w:t>juvenile</w:t>
             </w:r>
           </w:p>
         </w:tc>
         <w:tc>
+          <w:tcPr>
+            <w:tcW w:w="0" w:type="auto"/>
+          </w:tcPr>
           <w:p>
             <w:pPr>
               <w:pStyle w:val="Compact"/>
               <w:jc w:val="right"/>
             </w:pPr>
             <w:r>
-              <w:t xml:space="preserve">0.000000e+00</w:t>
+              <w:t>0.000000e+00</w:t>
             </w:r>
           </w:p>
         </w:tc>
         <w:tc>
+          <w:tcPr>
+            <w:tcW w:w="0" w:type="auto"/>
+          </w:tcPr>
           <w:p>
             <w:pPr>
               <w:pStyle w:val="Compact"/>
               <w:jc w:val="right"/>
             </w:pPr>
             <w:r>
-              <w:t xml:space="preserve">5.42830e-02</w:t>
+              <w:t>5.42830e-02</w:t>
             </w:r>
           </w:p>
         </w:tc>
         <w:tc>
+          <w:tcPr>
+            <w:tcW w:w="0" w:type="auto"/>
+          </w:tcPr>
           <w:p>
             <w:pPr>
               <w:pStyle w:val="Compact"/>
               <w:jc w:val="right"/>
             </w:pPr>
             <w:r>
-              <w:t xml:space="preserve">5.726674e-01</w:t>
+              <w:t>5.726674e-01</w:t>
             </w:r>
           </w:p>
         </w:tc>
         <w:tc>
+          <w:tcPr>
+            <w:tcW w:w="0" w:type="auto"/>
+          </w:tcPr>
           <w:p>
             <w:pPr>
               <w:pStyle w:val="Compact"/>
               <w:jc w:val="right"/>
             </w:pPr>
             <w:r>
-              <w:t xml:space="preserve">0.000000e+00</w:t>
+              <w:t>0.000000e+00</w:t>
             </w:r>
           </w:p>
         </w:tc>
       </w:tr>
       <w:tr>
         <w:tc>
+          <w:tcPr>
+            <w:tcW w:w="0" w:type="auto"/>
+          </w:tcPr>
           <w:p>
             <w:pPr>
               <w:pStyle w:val="Compact"/>
-              <w:jc w:val="left"/>
             </w:pPr>
             <w:r>
-              <w:t xml:space="preserve">adult</w:t>
+              <w:t>adult</w:t>
             </w:r>
           </w:p>
         </w:tc>
         <w:tc>
+          <w:tcPr>
+            <w:tcW w:w="0" w:type="auto"/>
+          </w:tcPr>
           <w:p>
             <w:pPr>
               <w:pStyle w:val="Compact"/>
               <w:jc w:val="right"/>
             </w:pPr>
             <w:r>
-              <w:t xml:space="preserve">0.000000e+00</w:t>
+              <w:t>0.000000e+00</w:t>
             </w:r>
           </w:p>
         </w:tc>
         <w:tc>
+          <w:tcPr>
+            <w:tcW w:w="0" w:type="auto"/>
+          </w:tcPr>
           <w:p>
             <w:pPr>
               <w:pStyle w:val="Compact"/>
               <w:jc w:val="right"/>
             </w:pPr>
             <w:r>
-              <w:t xml:space="preserve">0.00000e+00</w:t>
+              <w:t>0.00000e+00</w:t>
             </w:r>
           </w:p>
         </w:tc>
         <w:tc>
+          <w:tcPr>
+            <w:tcW w:w="0" w:type="auto"/>
+          </w:tcPr>
           <w:p>
             <w:pPr>
               <w:pStyle w:val="Compact"/>
               <w:jc w:val="right"/>
             </w:pPr>
             <w:r>
-              <w:t xml:space="preserve">7.332600e-03</w:t>
+              <w:t>7.332600e-03</w:t>
             </w:r>
           </w:p>
         </w:tc>
         <w:tc>
+          <w:tcPr>
+            <w:tcW w:w="0" w:type="auto"/>
+          </w:tcPr>
           <w:p>
             <w:pPr>
               <w:pStyle w:val="Compact"/>
               <w:jc w:val="right"/>
             </w:pPr>
             <w:r>
-              <w:t xml:space="preserve">9.979913e-01</w:t>
+              <w:t>9.979913e-01</w:t>
             </w:r>
           </w:p>
         </w:tc>
@@ -4023,39 +4077,42 @@
       <w:pPr>
         <w:pStyle w:val="BodyText"/>
       </w:pPr>
-      <w:r>
-        <w:t xml:space="preserve">with</w:t>
-      </w:r>
-      <w:r>
-        <w:t xml:space="preserve"> </w:t>
+    </w:p>
+    <w:p>
+      <w:pPr>
+        <w:pStyle w:val="BodyText"/>
+      </w:pPr>
+      <w:r>
+        <w:t xml:space="preserve">with </w:t>
       </w:r>
       <m:oMath>
         <m:r>
+          <w:rPr>
+            <w:rFonts w:ascii="Cambria Math" w:hAnsi="Cambria Math"/>
+          </w:rPr>
           <m:t>γ</m:t>
         </m:r>
       </m:oMath>
       <w:r>
-        <w:t xml:space="preserve"> </w:t>
-      </w:r>
-      <w:r>
-        <w:t xml:space="preserve">of each stage as:</w:t>
+        <w:t xml:space="preserve"> of each stage as:</w:t>
       </w:r>
     </w:p>
     <w:tbl>
       <w:tblPr>
         <w:tblStyle w:val="Table"/>
-        <w:tblW w:type="pct" w:w="0.0"/>
-        <w:tblLook w:firstRow="1"/>
+        <w:tblW w:w="0" w:type="pct"/>
+        <w:tblLook w:val="07E0" w:firstRow="1" w:lastRow="1" w:firstColumn="1" w:lastColumn="1" w:noHBand="1" w:noVBand="1"/>
       </w:tblPr>
-      <w:tblGrid/>
+      <w:tblGrid>
+        <w:gridCol w:w="1034"/>
+        <w:gridCol w:w="1526"/>
+      </w:tblGrid>
       <w:tr>
-        <w:trPr>
-          <w:cnfStyle w:firstRow="1"/>
-        </w:trPr>
         <w:tc>
           <w:tcPr>
+            <w:tcW w:w="0" w:type="auto"/>
             <w:tcBorders>
-              <w:bottom w:val="single"/>
+              <w:bottom w:val="single" w:sz="0" w:space="0" w:color="auto"/>
             </w:tcBorders>
             <w:vAlign w:val="bottom"/>
           </w:tcPr>
@@ -4063,8 +4120,9 @@
         </w:tc>
         <w:tc>
           <w:tcPr>
+            <w:tcW w:w="0" w:type="auto"/>
             <w:tcBorders>
-              <w:bottom w:val="single"/>
+              <w:bottom w:val="single" w:sz="0" w:space="0" w:color="auto"/>
             </w:tcBorders>
             <w:vAlign w:val="bottom"/>
           </w:tcPr>
@@ -4072,105 +4130,133 @@
             <w:pPr>
               <w:pStyle w:val="Compact"/>
               <w:jc w:val="right"/>
+              <w:rPr>
+                <w:rFonts w:ascii="Symbol" w:hAnsi="Symbol"/>
+              </w:rPr>
             </w:pPr>
             <w:r>
-              <w:t xml:space="preserve">x</w:t>
+              <w:rPr>
+                <w:rFonts w:ascii="Symbol" w:hAnsi="Symbol"/>
+              </w:rPr>
+              <w:t></w:t>
             </w:r>
           </w:p>
         </w:tc>
       </w:tr>
       <w:tr>
         <w:tc>
+          <w:tcPr>
+            <w:tcW w:w="0" w:type="auto"/>
+          </w:tcPr>
           <w:p>
             <w:pPr>
               <w:pStyle w:val="Compact"/>
-              <w:jc w:val="left"/>
             </w:pPr>
             <w:r>
-              <w:t xml:space="preserve">larva</w:t>
+              <w:t>larva</w:t>
             </w:r>
           </w:p>
         </w:tc>
         <w:tc>
+          <w:tcPr>
+            <w:tcW w:w="0" w:type="auto"/>
+          </w:tcPr>
           <w:p>
             <w:pPr>
               <w:pStyle w:val="Compact"/>
               <w:jc w:val="right"/>
             </w:pPr>
             <w:r>
-              <w:t xml:space="preserve">2.27273e-02</w:t>
+              <w:t>2.27273e-02</w:t>
+            </w:r>
+          </w:p>
+        </w:tc>
+        <w:bookmarkStart w:id="0" w:name="_GoBack"/>
+        <w:bookmarkEnd w:id="0"/>
+      </w:tr>
+      <w:tr>
+        <w:tc>
+          <w:tcPr>
+            <w:tcW w:w="0" w:type="auto"/>
+          </w:tcPr>
+          <w:p>
+            <w:pPr>
+              <w:pStyle w:val="Compact"/>
+            </w:pPr>
+            <w:r>
+              <w:t>cyprid</w:t>
+            </w:r>
+          </w:p>
+        </w:tc>
+        <w:tc>
+          <w:tcPr>
+            <w:tcW w:w="0" w:type="auto"/>
+          </w:tcPr>
+          <w:p>
+            <w:pPr>
+              <w:pStyle w:val="Compact"/>
+              <w:jc w:val="right"/>
+            </w:pPr>
+            <w:r>
+              <w:t>5.77479e-02</w:t>
             </w:r>
           </w:p>
         </w:tc>
       </w:tr>
       <w:tr>
         <w:tc>
+          <w:tcPr>
+            <w:tcW w:w="0" w:type="auto"/>
+          </w:tcPr>
           <w:p>
             <w:pPr>
               <w:pStyle w:val="Compact"/>
-              <w:jc w:val="left"/>
             </w:pPr>
             <w:r>
-              <w:t xml:space="preserve">cyprid</w:t>
+              <w:t>juvenile</w:t>
             </w:r>
           </w:p>
         </w:tc>
         <w:tc>
+          <w:tcPr>
+            <w:tcW w:w="0" w:type="auto"/>
+          </w:tcPr>
           <w:p>
             <w:pPr>
               <w:pStyle w:val="Compact"/>
               <w:jc w:val="right"/>
             </w:pPr>
             <w:r>
-              <w:t xml:space="preserve">5.77479e-02</w:t>
+              <w:t>1.26423e-02</w:t>
             </w:r>
           </w:p>
         </w:tc>
       </w:tr>
       <w:tr>
         <w:tc>
+          <w:tcPr>
+            <w:tcW w:w="0" w:type="auto"/>
+          </w:tcPr>
           <w:p>
             <w:pPr>
               <w:pStyle w:val="Compact"/>
-              <w:jc w:val="left"/>
             </w:pPr>
             <w:r>
-              <w:t xml:space="preserve">juvenile</w:t>
+              <w:t>adult</w:t>
             </w:r>
           </w:p>
         </w:tc>
         <w:tc>
+          <w:tcPr>
+            <w:tcW w:w="0" w:type="auto"/>
+          </w:tcPr>
           <w:p>
             <w:pPr>
               <w:pStyle w:val="Compact"/>
               <w:jc w:val="right"/>
             </w:pPr>
             <w:r>
-              <w:t xml:space="preserve">1.26423e-02</w:t>
-            </w:r>
-          </w:p>
-        </w:tc>
-      </w:tr>
-      <w:tr>
-        <w:tc>
-          <w:p>
-            <w:pPr>
-              <w:pStyle w:val="Compact"/>
-              <w:jc w:val="left"/>
-            </w:pPr>
-            <w:r>
-              <w:t xml:space="preserve">adult</w:t>
-            </w:r>
-          </w:p>
-        </w:tc>
-        <w:tc>
-          <w:p>
-            <w:pPr>
-              <w:pStyle w:val="Compact"/>
-              <w:jc w:val="right"/>
-            </w:pPr>
-            <w:r>
-              <w:t xml:space="preserve">8.70000e-06</w:t>
+              <w:t>8.70000e-06</w:t>
             </w:r>
           </w:p>
         </w:tc>
@@ -4181,19 +4267,7 @@
         <w:pStyle w:val="BodyText"/>
       </w:pPr>
       <w:r>
-        <w:t xml:space="preserve">After submitting the population transition matrix to a model where there is</w:t>
-      </w:r>
-      <w:r>
-        <w:t xml:space="preserve"> </w:t>
-      </w:r>
-      <w:r>
-        <w:t xml:space="preserve">no ship movement, the average population size for each lifestage in the seed</w:t>
-      </w:r>
-      <w:r>
-        <w:t xml:space="preserve"> </w:t>
-      </w:r>
-      <w:r>
-        <w:t xml:space="preserve">ports is shown as:</w:t>
+        <w:t>After submitting the population transition matrix to a model where there is no ship movement, the average population size for each lifestage in the seed ports is shown as:</w:t>
       </w:r>
     </w:p>
     <w:p>
@@ -4201,22 +4275,26 @@
         <w:pStyle w:val="BodyText"/>
       </w:pPr>
       <w:r>
+        <w:rPr>
+          <w:noProof/>
+        </w:rPr>
         <w:drawing>
-          <wp:inline>
+          <wp:inline distT="0" distB="0" distL="0" distR="0">
             <wp:extent cx="5334000" cy="3556000"/>
-            <wp:effectExtent b="0" l="0" r="0" t="0"/>
-            <wp:docPr descr="" title="" id="1" name="Picture"/>
-            <a:graphic>
+            <wp:effectExtent l="0" t="0" r="0" b="0"/>
+            <wp:docPr id="1" name="Picture"/>
+            <wp:cNvGraphicFramePr/>
+            <a:graphic xmlns:a="http://schemas.openxmlformats.org/drawingml/2006/main">
               <a:graphicData uri="http://schemas.openxmlformats.org/drawingml/2006/picture">
-                <pic:pic>
+                <pic:pic xmlns:pic="http://schemas.openxmlformats.org/drawingml/2006/picture">
                   <pic:nvPicPr>
-                    <pic:cNvPr descr="figs/plot-log-1.png" id="0" name="Picture"/>
+                    <pic:cNvPr id="0" name="Picture" descr="figs/plot-log-1.png"/>
                     <pic:cNvPicPr>
-                      <a:picLocks noChangeArrowheads="1" noChangeAspect="1"/>
+                      <a:picLocks noChangeAspect="1" noChangeArrowheads="1"/>
                     </pic:cNvPicPr>
                   </pic:nvPicPr>
                   <pic:blipFill>
-                    <a:blip r:embed="rId20"/>
+                    <a:blip r:embed="rId7"/>
                     <a:stretch>
                       <a:fillRect/>
                     </a:stretch>
@@ -4243,28 +4321,53 @@
         </w:drawing>
       </w:r>
     </w:p>
-    <w:sectPr/>
+    <w:sectPr>
+      <w:pgSz w:w="12240" w:h="15840"/>
+      <w:pgMar w:top="1440" w:right="1440" w:bottom="1440" w:left="1440" w:header="720" w:footer="720" w:gutter="0"/>
+      <w:cols w:space="720"/>
+    </w:sectPr>
   </w:body>
 </w:document>
 </file>
 
-<file path=word/comments.xml><?xml version="1.0" encoding="utf-8"?>
-<w:comments xmlns:w="http://schemas.openxmlformats.org/wordprocessingml/2006/main" xmlns:m="http://schemas.openxmlformats.org/officeDocument/2006/math" xmlns:r="http://schemas.openxmlformats.org/officeDocument/2006/relationships" xmlns:o="urn:schemas-microsoft-com:office:office" xmlns:v="urn:schemas-microsoft-com:vml" xmlns:w10="urn:schemas-microsoft-com:office:word" xmlns:a="http://schemas.openxmlformats.org/drawingml/2006/main" xmlns:pic="http://schemas.openxmlformats.org/drawingml/2006/picture" xmlns:wp="http://schemas.openxmlformats.org/drawingml/2006/wordprocessingDrawing"/>
+<file path=word/endnotes.xml><?xml version="1.0" encoding="utf-8"?>
+<w:endnotes xmlns:wpc="http://schemas.microsoft.com/office/word/2010/wordprocessingCanvas" xmlns:cx="http://schemas.microsoft.com/office/drawing/2014/chartex" xmlns:cx1="http://schemas.microsoft.com/office/drawing/2015/9/8/chartex" xmlns:cx2="http://schemas.microsoft.com/office/drawing/2015/10/21/chartex" xmlns:cx3="http://schemas.microsoft.com/office/drawing/2016/5/9/chartex" xmlns:cx4="http://schemas.microsoft.com/office/drawing/2016/5/10/chartex" xmlns:cx5="http://schemas.microsoft.com/office/drawing/2016/5/11/chartex" xmlns:cx6="http://schemas.microsoft.com/office/drawing/2016/5/12/chartex" xmlns:cx7="http://schemas.microsoft.com/office/drawing/2016/5/13/chartex" xmlns:cx8="http://schemas.microsoft.com/office/drawing/2016/5/14/chartex" xmlns:mc="http://schemas.openxmlformats.org/markup-compatibility/2006" xmlns:aink="http://schemas.microsoft.com/office/drawing/2016/ink" xmlns:am3d="http://schemas.microsoft.com/office/drawing/2017/model3d" xmlns:o="urn:schemas-microsoft-com:office:office" xmlns:r="http://schemas.openxmlformats.org/officeDocument/2006/relationships" xmlns:m="http://schemas.openxmlformats.org/officeDocument/2006/math" xmlns:v="urn:schemas-microsoft-com:vml" xmlns:wp14="http://schemas.microsoft.com/office/word/2010/wordprocessingDrawing" xmlns:wp="http://schemas.openxmlformats.org/drawingml/2006/wordprocessingDrawing" xmlns:w10="urn:schemas-microsoft-com:office:word" xmlns:w="http://schemas.openxmlformats.org/wordprocessingml/2006/main" xmlns:w14="http://schemas.microsoft.com/office/word/2010/wordml" xmlns:w15="http://schemas.microsoft.com/office/word/2012/wordml" xmlns:w16cid="http://schemas.microsoft.com/office/word/2016/wordml/cid" xmlns:w16se="http://schemas.microsoft.com/office/word/2015/wordml/symex" xmlns:wpg="http://schemas.microsoft.com/office/word/2010/wordprocessingGroup" xmlns:wpi="http://schemas.microsoft.com/office/word/2010/wordprocessingInk" xmlns:wne="http://schemas.microsoft.com/office/word/2006/wordml" xmlns:wps="http://schemas.microsoft.com/office/word/2010/wordprocessingShape" mc:Ignorable="w14 w15 w16se w16cid wp14">
+  <w:endnote w:type="separator" w:id="-1">
+    <w:p>
+      <w:pPr>
+        <w:spacing w:after="0"/>
+      </w:pPr>
+      <w:r>
+        <w:separator/>
+      </w:r>
+    </w:p>
+  </w:endnote>
+  <w:endnote w:type="continuationSeparator" w:id="0">
+    <w:p>
+      <w:pPr>
+        <w:spacing w:after="0"/>
+      </w:pPr>
+      <w:r>
+        <w:continuationSeparator/>
+      </w:r>
+    </w:p>
+  </w:endnote>
+</w:endnotes>
 </file>
 
 <file path=word/footnotes.xml><?xml version="1.0" encoding="utf-8"?>
-<w:footnotes xmlns:w="http://schemas.openxmlformats.org/wordprocessingml/2006/main" xmlns:m="http://schemas.openxmlformats.org/officeDocument/2006/math" xmlns:r="http://schemas.openxmlformats.org/officeDocument/2006/relationships" xmlns:o="urn:schemas-microsoft-com:office:office" xmlns:v="urn:schemas-microsoft-com:vml" xmlns:w10="urn:schemas-microsoft-com:office:word" xmlns:a="http://schemas.openxmlformats.org/drawingml/2006/main" xmlns:pic="http://schemas.openxmlformats.org/drawingml/2006/picture" xmlns:wp="http://schemas.openxmlformats.org/drawingml/2006/wordprocessingDrawing">
+<w:footnotes xmlns:wpc="http://schemas.microsoft.com/office/word/2010/wordprocessingCanvas" xmlns:cx="http://schemas.microsoft.com/office/drawing/2014/chartex" xmlns:cx1="http://schemas.microsoft.com/office/drawing/2015/9/8/chartex" xmlns:cx2="http://schemas.microsoft.com/office/drawing/2015/10/21/chartex" xmlns:cx3="http://schemas.microsoft.com/office/drawing/2016/5/9/chartex" xmlns:cx4="http://schemas.microsoft.com/office/drawing/2016/5/10/chartex" xmlns:cx5="http://schemas.microsoft.com/office/drawing/2016/5/11/chartex" xmlns:cx6="http://schemas.microsoft.com/office/drawing/2016/5/12/chartex" xmlns:cx7="http://schemas.microsoft.com/office/drawing/2016/5/13/chartex" xmlns:cx8="http://schemas.microsoft.com/office/drawing/2016/5/14/chartex" xmlns:mc="http://schemas.openxmlformats.org/markup-compatibility/2006" xmlns:aink="http://schemas.microsoft.com/office/drawing/2016/ink" xmlns:am3d="http://schemas.microsoft.com/office/drawing/2017/model3d" xmlns:o="urn:schemas-microsoft-com:office:office" xmlns:r="http://schemas.openxmlformats.org/officeDocument/2006/relationships" xmlns:m="http://schemas.openxmlformats.org/officeDocument/2006/math" xmlns:v="urn:schemas-microsoft-com:vml" xmlns:wp14="http://schemas.microsoft.com/office/word/2010/wordprocessingDrawing" xmlns:wp="http://schemas.openxmlformats.org/drawingml/2006/wordprocessingDrawing" xmlns:w10="urn:schemas-microsoft-com:office:word" xmlns:w="http://schemas.openxmlformats.org/wordprocessingml/2006/main" xmlns:w14="http://schemas.microsoft.com/office/word/2010/wordml" xmlns:w15="http://schemas.microsoft.com/office/word/2012/wordml" xmlns:w16cid="http://schemas.microsoft.com/office/word/2016/wordml/cid" xmlns:w16se="http://schemas.microsoft.com/office/word/2015/wordml/symex" xmlns:wpg="http://schemas.microsoft.com/office/word/2010/wordprocessingGroup" xmlns:wpi="http://schemas.microsoft.com/office/word/2010/wordprocessingInk" xmlns:wne="http://schemas.microsoft.com/office/word/2006/wordml" xmlns:wps="http://schemas.microsoft.com/office/word/2010/wordprocessingShape" mc:Ignorable="w14 w15 w16se w16cid wp14">
+  <w:footnote w:type="separator" w:id="-1">
+    <w:p>
+      <w:r>
+        <w:separator/>
+      </w:r>
+    </w:p>
+  </w:footnote>
   <w:footnote w:type="continuationSeparator" w:id="0">
     <w:p>
       <w:r>
         <w:continuationSeparator/>
-      </w:r>
-    </w:p>
-  </w:footnote>
-  <w:footnote w:type="separator" w:id="-1">
-    <w:p>
-      <w:r>
-        <w:separator/>
       </w:r>
     </w:p>
   </w:footnote>
@@ -4272,10 +4375,11 @@
 </file>
 
 <file path=word/numbering.xml><?xml version="1.0" encoding="utf-8"?>
-<w:numbering xmlns:w="http://schemas.openxmlformats.org/wordprocessingml/2006/main">
-  <w:abstractNum w:abstractNumId="990">
-    <w:nsid w:val="2c1ae401"/>
+<w:numbering xmlns:wpc="http://schemas.microsoft.com/office/word/2010/wordprocessingCanvas" xmlns:cx="http://schemas.microsoft.com/office/drawing/2014/chartex" xmlns:cx1="http://schemas.microsoft.com/office/drawing/2015/9/8/chartex" xmlns:cx2="http://schemas.microsoft.com/office/drawing/2015/10/21/chartex" xmlns:cx3="http://schemas.microsoft.com/office/drawing/2016/5/9/chartex" xmlns:cx4="http://schemas.microsoft.com/office/drawing/2016/5/10/chartex" xmlns:cx5="http://schemas.microsoft.com/office/drawing/2016/5/11/chartex" xmlns:cx6="http://schemas.microsoft.com/office/drawing/2016/5/12/chartex" xmlns:cx7="http://schemas.microsoft.com/office/drawing/2016/5/13/chartex" xmlns:cx8="http://schemas.microsoft.com/office/drawing/2016/5/14/chartex" xmlns:mc="http://schemas.openxmlformats.org/markup-compatibility/2006" xmlns:aink="http://schemas.microsoft.com/office/drawing/2016/ink" xmlns:am3d="http://schemas.microsoft.com/office/drawing/2017/model3d" xmlns:o="urn:schemas-microsoft-com:office:office" xmlns:r="http://schemas.openxmlformats.org/officeDocument/2006/relationships" xmlns:m="http://schemas.openxmlformats.org/officeDocument/2006/math" xmlns:v="urn:schemas-microsoft-com:vml" xmlns:wp14="http://schemas.microsoft.com/office/word/2010/wordprocessingDrawing" xmlns:wp="http://schemas.openxmlformats.org/drawingml/2006/wordprocessingDrawing" xmlns:w10="urn:schemas-microsoft-com:office:word" xmlns:w="http://schemas.openxmlformats.org/wordprocessingml/2006/main" xmlns:w14="http://schemas.microsoft.com/office/word/2010/wordml" xmlns:w15="http://schemas.microsoft.com/office/word/2012/wordml" xmlns:w16cid="http://schemas.microsoft.com/office/word/2016/wordml/cid" xmlns:w16se="http://schemas.microsoft.com/office/word/2015/wordml/symex" xmlns:wpg="http://schemas.microsoft.com/office/word/2010/wordprocessingGroup" xmlns:wpi="http://schemas.microsoft.com/office/word/2010/wordprocessingInk" xmlns:wne="http://schemas.microsoft.com/office/word/2006/wordml" xmlns:wps="http://schemas.microsoft.com/office/word/2010/wordprocessingShape" mc:Ignorable="w14 w15 w16se w16cid wp14">
+  <w:abstractNum w:abstractNumId="0" w15:restartNumberingAfterBreak="0">
+    <w:nsid w:val="2C1AE401"/>
     <w:multiLevelType w:val="multilevel"/>
+    <w:tmpl w:val="6076F2A6"/>
     <w:lvl w:ilvl="0">
       <w:numFmt w:val="bullet"/>
       <w:lvlText w:val=" "/>
@@ -4376,14 +4480,14 @@
       </w:pPr>
     </w:lvl>
   </w:abstractNum>
-  <w:num w:numId="1000">
-    <w:abstractNumId w:val="990"/>
+  <w:num w:numId="1">
+    <w:abstractNumId w:val="0"/>
   </w:num>
 </w:numbering>
 </file>
 
 <file path=word/styles.xml><?xml version="1.0" encoding="utf-8"?>
-<w:styles xmlns:r="http://schemas.openxmlformats.org/officeDocument/2006/relationships" xmlns:w="http://schemas.openxmlformats.org/wordprocessingml/2006/main">
+<w:styles xmlns:mc="http://schemas.openxmlformats.org/markup-compatibility/2006" xmlns:r="http://schemas.openxmlformats.org/officeDocument/2006/relationships" xmlns:w="http://schemas.openxmlformats.org/wordprocessingml/2006/main" xmlns:w14="http://schemas.microsoft.com/office/word/2010/wordml" xmlns:w15="http://schemas.microsoft.com/office/word/2012/wordml" xmlns:w16cid="http://schemas.microsoft.com/office/word/2016/wordml/cid" xmlns:w16se="http://schemas.microsoft.com/office/word/2015/wordml/symex" mc:Ignorable="w14 w15 w16se w16cid">
   <w:docDefaults>
     <w:rPrDefault>
       <w:rPr>
@@ -4399,19 +4503,550 @@
       </w:pPr>
     </w:pPrDefault>
   </w:docDefaults>
-  <w:latentStyles w:defLockedState="0" w:defUIPriority="0" w:defSemiHidden="0" w:defUnhideWhenUsed="0" w:defQFormat="0" w:count="276"/>
+  <w:latentStyles w:defLockedState="0" w:defUIPriority="0" w:defSemiHidden="0" w:defUnhideWhenUsed="0" w:defQFormat="0" w:count="375">
+    <w:lsdException w:name="heading 6" w:semiHidden="1" w:unhideWhenUsed="1"/>
+    <w:lsdException w:name="index 3" w:semiHidden="1" w:unhideWhenUsed="1"/>
+    <w:lsdException w:name="index 4" w:semiHidden="1" w:unhideWhenUsed="1"/>
+    <w:lsdException w:name="index 5" w:semiHidden="1" w:unhideWhenUsed="1"/>
+    <w:lsdException w:name="index 6" w:semiHidden="1" w:unhideWhenUsed="1"/>
+    <w:lsdException w:name="index 7" w:semiHidden="1" w:unhideWhenUsed="1"/>
+    <w:lsdException w:name="index 8" w:semiHidden="1" w:unhideWhenUsed="1"/>
+    <w:lsdException w:name="index 9" w:semiHidden="1" w:unhideWhenUsed="1"/>
+    <w:lsdException w:name="toc 1" w:semiHidden="1" w:unhideWhenUsed="1"/>
+    <w:lsdException w:name="toc 2" w:semiHidden="1" w:unhideWhenUsed="1"/>
+    <w:lsdException w:name="toc 3" w:semiHidden="1" w:unhideWhenUsed="1"/>
+    <w:lsdException w:name="toc 4" w:semiHidden="1" w:unhideWhenUsed="1"/>
+    <w:lsdException w:name="toc 5" w:semiHidden="1" w:unhideWhenUsed="1"/>
+    <w:lsdException w:name="toc 6" w:semiHidden="1" w:unhideWhenUsed="1"/>
+    <w:lsdException w:name="toc 7" w:semiHidden="1" w:unhideWhenUsed="1"/>
+    <w:lsdException w:name="toc 8" w:semiHidden="1" w:unhideWhenUsed="1"/>
+    <w:lsdException w:name="toc 9" w:semiHidden="1" w:unhideWhenUsed="1"/>
+    <w:lsdException w:name="Normal Indent" w:semiHidden="1" w:unhideWhenUsed="1"/>
+    <w:lsdException w:name="footnote text" w:semiHidden="1" w:unhideWhenUsed="1"/>
+    <w:lsdException w:name="annotation text" w:semiHidden="1" w:unhideWhenUsed="1"/>
+    <w:lsdException w:name="header" w:semiHidden="1" w:unhideWhenUsed="1"/>
+    <w:lsdException w:name="footer" w:semiHidden="1" w:unhideWhenUsed="1"/>
+    <w:lsdException w:name="index heading" w:semiHidden="1" w:unhideWhenUsed="1"/>
+    <w:lsdException w:name="caption" w:semiHidden="1" w:unhideWhenUsed="1"/>
+    <w:lsdException w:name="table of figures" w:semiHidden="1" w:unhideWhenUsed="1"/>
+    <w:lsdException w:name="envelope address" w:semiHidden="1" w:unhideWhenUsed="1"/>
+    <w:lsdException w:name="envelope return" w:semiHidden="1" w:unhideWhenUsed="1"/>
+    <w:lsdException w:name="footnote reference" w:semiHidden="1" w:unhideWhenUsed="1"/>
+    <w:lsdException w:name="annotation reference" w:semiHidden="1" w:unhideWhenUsed="1"/>
+    <w:lsdException w:name="line number" w:semiHidden="1" w:unhideWhenUsed="1"/>
+    <w:lsdException w:name="page number" w:semiHidden="1" w:unhideWhenUsed="1"/>
+    <w:lsdException w:name="endnote reference" w:semiHidden="1" w:unhideWhenUsed="1"/>
+    <w:lsdException w:name="endnote text" w:semiHidden="1" w:unhideWhenUsed="1"/>
+    <w:lsdException w:name="table of authorities" w:semiHidden="1" w:unhideWhenUsed="1"/>
+    <w:lsdException w:name="macro" w:semiHidden="1" w:unhideWhenUsed="1"/>
+    <w:lsdException w:name="toa heading" w:semiHidden="1" w:unhideWhenUsed="1"/>
+    <w:lsdException w:name="List" w:semiHidden="1" w:unhideWhenUsed="1"/>
+    <w:lsdException w:name="List Bullet" w:semiHidden="1" w:unhideWhenUsed="1"/>
+    <w:lsdException w:name="List Number" w:semiHidden="1" w:unhideWhenUsed="1"/>
+    <w:lsdException w:name="List 2" w:semiHidden="1" w:unhideWhenUsed="1"/>
+    <w:lsdException w:name="List 3" w:semiHidden="1" w:unhideWhenUsed="1"/>
+    <w:lsdException w:name="List 4" w:semiHidden="1" w:unhideWhenUsed="1"/>
+    <w:lsdException w:name="List 5" w:semiHidden="1" w:unhideWhenUsed="1"/>
+    <w:lsdException w:name="List Bullet 3" w:semiHidden="1" w:unhideWhenUsed="1"/>
+    <w:lsdException w:name="List Bullet 4" w:semiHidden="1" w:unhideWhenUsed="1"/>
+    <w:lsdException w:name="List Number 3" w:semiHidden="1" w:unhideWhenUsed="1"/>
+    <w:lsdException w:name="List Number 4" w:semiHidden="1" w:unhideWhenUsed="1"/>
+    <w:lsdException w:name="List Number 5" w:semiHidden="1" w:unhideWhenUsed="1"/>
+    <w:lsdException w:name="Closing" w:semiHidden="1" w:unhideWhenUsed="1"/>
+    <w:lsdException w:name="Signature" w:semiHidden="1" w:unhideWhenUsed="1"/>
+    <w:lsdException w:name="Default Paragraph Font" w:semiHidden="1" w:unhideWhenUsed="1"/>
+    <w:lsdException w:name="Body Text" w:semiHidden="1" w:unhideWhenUsed="1"/>
+    <w:lsdException w:name="Body Text Indent" w:semiHidden="1" w:unhideWhenUsed="1"/>
+    <w:lsdException w:name="List Continue" w:semiHidden="1" w:unhideWhenUsed="1"/>
+    <w:lsdException w:name="List Continue 2" w:semiHidden="1" w:unhideWhenUsed="1"/>
+    <w:lsdException w:name="List Continue 3" w:semiHidden="1" w:unhideWhenUsed="1"/>
+    <w:lsdException w:name="List Continue 4" w:semiHidden="1" w:unhideWhenUsed="1"/>
+    <w:lsdException w:name="List Continue 5" w:semiHidden="1" w:unhideWhenUsed="1"/>
+    <w:lsdException w:name="Message Header" w:semiHidden="1" w:unhideWhenUsed="1"/>
+    <w:lsdException w:name="Salutation" w:semiHidden="1" w:unhideWhenUsed="1"/>
+    <w:lsdException w:name="Date" w:semiHidden="1" w:unhideWhenUsed="1"/>
+    <w:lsdException w:name="Body Text First Indent" w:semiHidden="1" w:unhideWhenUsed="1"/>
+    <w:lsdException w:name="Body Text First Indent 2" w:semiHidden="1" w:unhideWhenUsed="1"/>
+    <w:lsdException w:name="Body Text Indent 3" w:semiHidden="1" w:unhideWhenUsed="1"/>
+    <w:lsdException w:name="Block Text" w:semiHidden="1" w:unhideWhenUsed="1"/>
+    <w:lsdException w:name="Hyperlink" w:semiHidden="1" w:unhideWhenUsed="1"/>
+    <w:lsdException w:name="FollowedHyperlink" w:semiHidden="1" w:unhideWhenUsed="1"/>
+    <w:lsdException w:name="Document Map" w:semiHidden="1" w:unhideWhenUsed="1"/>
+    <w:lsdException w:name="Plain Text" w:semiHidden="1" w:unhideWhenUsed="1"/>
+    <w:lsdException w:name="E-mail Signature" w:semiHidden="1" w:unhideWhenUsed="1"/>
+    <w:lsdException w:name="HTML Top of Form" w:semiHidden="1" w:unhideWhenUsed="1"/>
+    <w:lsdException w:name="HTML Bottom of Form" w:semiHidden="1" w:unhideWhenUsed="1"/>
+    <w:lsdException w:name="Normal (Web)" w:semiHidden="1" w:unhideWhenUsed="1"/>
+    <w:lsdException w:name="HTML Acronym" w:semiHidden="1" w:unhideWhenUsed="1"/>
+    <w:lsdException w:name="HTML Address" w:semiHidden="1" w:unhideWhenUsed="1"/>
+    <w:lsdException w:name="HTML Cite" w:semiHidden="1" w:unhideWhenUsed="1"/>
+    <w:lsdException w:name="HTML Code" w:semiHidden="1" w:unhideWhenUsed="1"/>
+    <w:lsdException w:name="HTML Definition" w:semiHidden="1" w:unhideWhenUsed="1"/>
+    <w:lsdException w:name="HTML Keyboard" w:semiHidden="1" w:unhideWhenUsed="1"/>
+    <w:lsdException w:name="HTML Preformatted" w:semiHidden="1" w:unhideWhenUsed="1"/>
+    <w:lsdException w:name="HTML Sample" w:semiHidden="1" w:unhideWhenUsed="1"/>
+    <w:lsdException w:name="HTML Typewriter" w:semiHidden="1" w:unhideWhenUsed="1"/>
+    <w:lsdException w:name="HTML Variable" w:semiHidden="1" w:unhideWhenUsed="1"/>
+    <w:lsdException w:name="Normal Table" w:semiHidden="1" w:unhideWhenUsed="1"/>
+    <w:lsdException w:name="annotation subject" w:semiHidden="1" w:unhideWhenUsed="1"/>
+    <w:lsdException w:name="No List" w:semiHidden="1" w:unhideWhenUsed="1"/>
+    <w:lsdException w:name="Outline List 1" w:semiHidden="1" w:unhideWhenUsed="1"/>
+    <w:lsdException w:name="Outline List 2" w:semiHidden="1" w:unhideWhenUsed="1"/>
+    <w:lsdException w:name="Outline List 3" w:semiHidden="1" w:unhideWhenUsed="1"/>
+    <w:lsdException w:name="Table Simple 1" w:semiHidden="1" w:unhideWhenUsed="1"/>
+    <w:lsdException w:name="Table Simple 2" w:semiHidden="1" w:unhideWhenUsed="1"/>
+    <w:lsdException w:name="Table Simple 3" w:semiHidden="1" w:unhideWhenUsed="1"/>
+    <w:lsdException w:name="Table Classic 1" w:semiHidden="1" w:unhideWhenUsed="1"/>
+    <w:lsdException w:name="Table Classic 2" w:semiHidden="1" w:unhideWhenUsed="1"/>
+    <w:lsdException w:name="Table Classic 3" w:semiHidden="1" w:unhideWhenUsed="1"/>
+    <w:lsdException w:name="Table Classic 4" w:semiHidden="1" w:unhideWhenUsed="1"/>
+    <w:lsdException w:name="Table Colorful 1" w:semiHidden="1" w:unhideWhenUsed="1"/>
+    <w:lsdException w:name="Table Colorful 2" w:semiHidden="1" w:unhideWhenUsed="1"/>
+    <w:lsdException w:name="Table Colorful 3" w:semiHidden="1" w:unhideWhenUsed="1"/>
+    <w:lsdException w:name="Table Columns 1" w:semiHidden="1" w:unhideWhenUsed="1"/>
+    <w:lsdException w:name="Table Columns 2" w:semiHidden="1" w:unhideWhenUsed="1"/>
+    <w:lsdException w:name="Table Columns 3" w:semiHidden="1" w:unhideWhenUsed="1"/>
+    <w:lsdException w:name="Table Columns 4" w:semiHidden="1" w:unhideWhenUsed="1"/>
+    <w:lsdException w:name="Table Columns 5" w:semiHidden="1" w:unhideWhenUsed="1"/>
+    <w:lsdException w:name="Table Grid 1" w:semiHidden="1" w:unhideWhenUsed="1"/>
+    <w:lsdException w:name="Table Grid 2" w:semiHidden="1" w:unhideWhenUsed="1"/>
+    <w:lsdException w:name="Table Grid 3" w:semiHidden="1" w:unhideWhenUsed="1"/>
+    <w:lsdException w:name="Table Grid 4" w:semiHidden="1" w:unhideWhenUsed="1"/>
+    <w:lsdException w:name="Table Grid 5" w:semiHidden="1" w:unhideWhenUsed="1"/>
+    <w:lsdException w:name="Table Grid 6" w:semiHidden="1" w:unhideWhenUsed="1"/>
+    <w:lsdException w:name="Table Grid 7" w:semiHidden="1" w:unhideWhenUsed="1"/>
+    <w:lsdException w:name="Table Grid 8" w:semiHidden="1" w:unhideWhenUsed="1"/>
+    <w:lsdException w:name="Table List 1" w:semiHidden="1" w:unhideWhenUsed="1"/>
+    <w:lsdException w:name="Table List 2" w:semiHidden="1" w:unhideWhenUsed="1"/>
+    <w:lsdException w:name="Table List 3" w:semiHidden="1" w:unhideWhenUsed="1"/>
+    <w:lsdException w:name="Table List 4" w:semiHidden="1" w:unhideWhenUsed="1"/>
+    <w:lsdException w:name="Table List 5" w:semiHidden="1" w:unhideWhenUsed="1"/>
+    <w:lsdException w:name="Table List 6" w:semiHidden="1" w:unhideWhenUsed="1"/>
+    <w:lsdException w:name="Table List 7" w:semiHidden="1" w:unhideWhenUsed="1"/>
+    <w:lsdException w:name="Table List 8" w:semiHidden="1" w:unhideWhenUsed="1"/>
+    <w:lsdException w:name="Table 3D effects 1" w:semiHidden="1" w:unhideWhenUsed="1"/>
+    <w:lsdException w:name="Table 3D effects 2" w:semiHidden="1" w:unhideWhenUsed="1"/>
+    <w:lsdException w:name="Table 3D effects 3" w:semiHidden="1" w:unhideWhenUsed="1"/>
+    <w:lsdException w:name="Table Contemporary" w:semiHidden="1" w:unhideWhenUsed="1"/>
+    <w:lsdException w:name="Table Elegant" w:semiHidden="1" w:unhideWhenUsed="1"/>
+    <w:lsdException w:name="Table Professional" w:semiHidden="1" w:unhideWhenUsed="1"/>
+    <w:lsdException w:name="Table Subtle 1" w:semiHidden="1" w:unhideWhenUsed="1"/>
+    <w:lsdException w:name="Table Subtle 2" w:semiHidden="1" w:unhideWhenUsed="1"/>
+    <w:lsdException w:name="Table Web 1" w:semiHidden="1" w:unhideWhenUsed="1"/>
+    <w:lsdException w:name="Table Web 2" w:semiHidden="1" w:unhideWhenUsed="1"/>
+    <w:lsdException w:name="Table Web 3" w:semiHidden="1" w:unhideWhenUsed="1"/>
+    <w:lsdException w:name="Balloon Text" w:semiHidden="1" w:unhideWhenUsed="1"/>
+    <w:lsdException w:name="Table Theme" w:semiHidden="1" w:unhideWhenUsed="1"/>
+    <w:lsdException w:name="Placeholder Text" w:semiHidden="1"/>
+    <w:lsdException w:name="Light Shading"/>
+    <w:lsdException w:name="Light List"/>
+    <w:lsdException w:name="Light Grid"/>
+    <w:lsdException w:name="Dark List"/>
+    <w:lsdException w:name="Colorful Shading"/>
+    <w:lsdException w:name="Colorful List"/>
+    <w:lsdException w:name="Colorful Grid"/>
+    <w:lsdException w:name="Light Shading Accent 1"/>
+    <w:lsdException w:name="Light List Accent 1"/>
+    <w:lsdException w:name="Light Grid Accent 1"/>
+    <w:lsdException w:name="Medium Shading 1 Accent 1"/>
+    <w:lsdException w:name="Medium Shading 2 Accent 1"/>
+    <w:lsdException w:name="Medium List 1 Accent 1"/>
+    <w:lsdException w:name="Revision" w:semiHidden="1"/>
+    <w:lsdException w:name="Medium List 2 Accent 1"/>
+    <w:lsdException w:name="Medium Grid 1 Accent 1"/>
+    <w:lsdException w:name="Medium Grid 2 Accent 1"/>
+    <w:lsdException w:name="Medium Grid 3 Accent 1"/>
+    <w:lsdException w:name="Dark List Accent 1"/>
+    <w:lsdException w:name="Colorful Shading Accent 1"/>
+    <w:lsdException w:name="Colorful List Accent 1"/>
+    <w:lsdException w:name="Colorful Grid Accent 1"/>
+    <w:lsdException w:name="Light Shading Accent 2"/>
+    <w:lsdException w:name="Light List Accent 2"/>
+    <w:lsdException w:name="Light Grid Accent 2"/>
+    <w:lsdException w:name="Medium Shading 1 Accent 2"/>
+    <w:lsdException w:name="Medium Shading 2 Accent 2"/>
+    <w:lsdException w:name="Medium List 1 Accent 2"/>
+    <w:lsdException w:name="Medium List 2 Accent 2"/>
+    <w:lsdException w:name="Medium Grid 1 Accent 2"/>
+    <w:lsdException w:name="Medium Grid 2 Accent 2"/>
+    <w:lsdException w:name="Medium Grid 3 Accent 2"/>
+    <w:lsdException w:name="Dark List Accent 2"/>
+    <w:lsdException w:name="Colorful Shading Accent 2"/>
+    <w:lsdException w:name="Colorful List Accent 2"/>
+    <w:lsdException w:name="Colorful Grid Accent 2"/>
+    <w:lsdException w:name="Light Shading Accent 3"/>
+    <w:lsdException w:name="Light List Accent 3"/>
+    <w:lsdException w:name="Light Grid Accent 3"/>
+    <w:lsdException w:name="Medium Shading 1 Accent 3"/>
+    <w:lsdException w:name="Medium Shading 2 Accent 3"/>
+    <w:lsdException w:name="Medium List 1 Accent 3"/>
+    <w:lsdException w:name="Medium List 2 Accent 3"/>
+    <w:lsdException w:name="Medium Grid 1 Accent 3"/>
+    <w:lsdException w:name="Medium Grid 2 Accent 3"/>
+    <w:lsdException w:name="Medium Grid 3 Accent 3"/>
+    <w:lsdException w:name="Dark List Accent 3"/>
+    <w:lsdException w:name="Colorful Shading Accent 3"/>
+    <w:lsdException w:name="Colorful List Accent 3"/>
+    <w:lsdException w:name="Colorful Grid Accent 3"/>
+    <w:lsdException w:name="Light Shading Accent 4"/>
+    <w:lsdException w:name="Light List Accent 4"/>
+    <w:lsdException w:name="Light Grid Accent 4"/>
+    <w:lsdException w:name="Medium Shading 1 Accent 4"/>
+    <w:lsdException w:name="Medium Shading 2 Accent 4"/>
+    <w:lsdException w:name="Medium List 1 Accent 4"/>
+    <w:lsdException w:name="Medium List 2 Accent 4"/>
+    <w:lsdException w:name="Medium Grid 1 Accent 4"/>
+    <w:lsdException w:name="Medium Grid 2 Accent 4"/>
+    <w:lsdException w:name="Medium Grid 3 Accent 4"/>
+    <w:lsdException w:name="Dark List Accent 4"/>
+    <w:lsdException w:name="Colorful Shading Accent 4"/>
+    <w:lsdException w:name="Colorful List Accent 4"/>
+    <w:lsdException w:name="Colorful Grid Accent 4"/>
+    <w:lsdException w:name="Light Shading Accent 5"/>
+    <w:lsdException w:name="Light List Accent 5"/>
+    <w:lsdException w:name="Light Grid Accent 5"/>
+    <w:lsdException w:name="Medium Shading 1 Accent 5"/>
+    <w:lsdException w:name="Medium Shading 2 Accent 5"/>
+    <w:lsdException w:name="Medium List 1 Accent 5"/>
+    <w:lsdException w:name="Medium List 2 Accent 5"/>
+    <w:lsdException w:name="Medium Grid 1 Accent 5"/>
+    <w:lsdException w:name="Medium Grid 2 Accent 5"/>
+    <w:lsdException w:name="Medium Grid 3 Accent 5"/>
+    <w:lsdException w:name="Dark List Accent 5"/>
+    <w:lsdException w:name="Colorful Shading Accent 5"/>
+    <w:lsdException w:name="Colorful List Accent 5"/>
+    <w:lsdException w:name="Colorful Grid Accent 5"/>
+    <w:lsdException w:name="Light Shading Accent 6"/>
+    <w:lsdException w:name="Light List Accent 6"/>
+    <w:lsdException w:name="Light Grid Accent 6"/>
+    <w:lsdException w:name="Medium Shading 1 Accent 6"/>
+    <w:lsdException w:name="Medium Shading 2 Accent 6"/>
+    <w:lsdException w:name="Medium List 1 Accent 6"/>
+    <w:lsdException w:name="Medium List 2 Accent 6"/>
+    <w:lsdException w:name="Medium Grid 1 Accent 6"/>
+    <w:lsdException w:name="Medium Grid 2 Accent 6"/>
+    <w:lsdException w:name="Medium Grid 3 Accent 6"/>
+    <w:lsdException w:name="Dark List Accent 6"/>
+    <w:lsdException w:name="Colorful Shading Accent 6"/>
+    <w:lsdException w:name="Colorful List Accent 6"/>
+    <w:lsdException w:name="Colorful Grid Accent 6"/>
+    <w:lsdException w:name="Bibliography" w:semiHidden="1" w:unhideWhenUsed="1"/>
+    <w:lsdException w:name="TOC Heading" w:semiHidden="1" w:unhideWhenUsed="1"/>
+    <w:lsdException w:name="Grid Table 4" w:uiPriority="49"/>
+    <w:lsdException w:name="Grid Table 5 Dark" w:uiPriority="50"/>
+    <w:lsdException w:name="Grid Table 6 Colorful" w:uiPriority="51"/>
+    <w:lsdException w:name="Grid Table 7 Colorful" w:uiPriority="52"/>
+    <w:lsdException w:name="Grid Table 1 Light Accent 1" w:uiPriority="46"/>
+    <w:lsdException w:name="Grid Table 2 Accent 1" w:uiPriority="47"/>
+    <w:lsdException w:name="Grid Table 3 Accent 1" w:uiPriority="48"/>
+    <w:lsdException w:name="Grid Table 4 Accent 1" w:uiPriority="49"/>
+    <w:lsdException w:name="Grid Table 5 Dark Accent 1" w:uiPriority="50"/>
+    <w:lsdException w:name="Grid Table 6 Colorful Accent 1" w:uiPriority="51"/>
+    <w:lsdException w:name="Grid Table 7 Colorful Accent 1" w:uiPriority="52"/>
+    <w:lsdException w:name="Grid Table 1 Light Accent 2" w:uiPriority="46"/>
+    <w:lsdException w:name="Grid Table 2 Accent 2" w:uiPriority="47"/>
+    <w:lsdException w:name="Grid Table 3 Accent 2" w:uiPriority="48"/>
+    <w:lsdException w:name="Grid Table 4 Accent 2" w:uiPriority="49"/>
+    <w:lsdException w:name="Grid Table 5 Dark Accent 2" w:uiPriority="50"/>
+    <w:lsdException w:name="Grid Table 6 Colorful Accent 2" w:uiPriority="51"/>
+    <w:lsdException w:name="Grid Table 7 Colorful Accent 2" w:uiPriority="52"/>
+    <w:lsdException w:name="Grid Table 1 Light Accent 3" w:uiPriority="46"/>
+    <w:lsdException w:name="Grid Table 2 Accent 3" w:uiPriority="47"/>
+    <w:lsdException w:name="Grid Table 3 Accent 3" w:uiPriority="48"/>
+    <w:lsdException w:name="Grid Table 4 Accent 3" w:uiPriority="49"/>
+    <w:lsdException w:name="Grid Table 5 Dark Accent 3" w:uiPriority="50"/>
+    <w:lsdException w:name="Grid Table 6 Colorful Accent 3" w:uiPriority="51"/>
+    <w:lsdException w:name="Grid Table 7 Colorful Accent 3" w:uiPriority="52"/>
+    <w:lsdException w:name="Grid Table 1 Light Accent 4" w:uiPriority="46"/>
+    <w:lsdException w:name="Grid Table 2 Accent 4" w:uiPriority="47"/>
+    <w:lsdException w:name="Grid Table 3 Accent 4" w:uiPriority="48"/>
+    <w:lsdException w:name="Grid Table 4 Accent 4" w:uiPriority="49"/>
+    <w:lsdException w:name="Grid Table 5 Dark Accent 4" w:uiPriority="50"/>
+    <w:lsdException w:name="Grid Table 6 Colorful Accent 4" w:uiPriority="51"/>
+    <w:lsdException w:name="Grid Table 7 Colorful Accent 4" w:uiPriority="52"/>
+    <w:lsdException w:name="Grid Table 1 Light Accent 5" w:uiPriority="46"/>
+    <w:lsdException w:name="Grid Table 2 Accent 5" w:uiPriority="47"/>
+    <w:lsdException w:name="Grid Table 3 Accent 5" w:uiPriority="48"/>
+    <w:lsdException w:name="Grid Table 4 Accent 5" w:uiPriority="49"/>
+    <w:lsdException w:name="Grid Table 5 Dark Accent 5" w:uiPriority="50"/>
+    <w:lsdException w:name="Grid Table 6 Colorful Accent 5" w:uiPriority="51"/>
+    <w:lsdException w:name="Grid Table 7 Colorful Accent 5" w:uiPriority="52"/>
+    <w:lsdException w:name="Grid Table 1 Light Accent 6" w:uiPriority="46"/>
+    <w:lsdException w:name="Grid Table 2 Accent 6" w:uiPriority="47"/>
+    <w:lsdException w:name="Grid Table 3 Accent 6" w:uiPriority="48"/>
+    <w:lsdException w:name="Grid Table 4 Accent 6" w:uiPriority="49"/>
+    <w:lsdException w:name="Grid Table 5 Dark Accent 6" w:uiPriority="50"/>
+    <w:lsdException w:name="Grid Table 6 Colorful Accent 6" w:uiPriority="51"/>
+    <w:lsdException w:name="Grid Table 7 Colorful Accent 6" w:uiPriority="52"/>
+    <w:lsdException w:name="List Table 1 Light" w:uiPriority="46"/>
+    <w:lsdException w:name="List Table 2" w:uiPriority="47"/>
+    <w:lsdException w:name="List Table 3" w:uiPriority="48"/>
+    <w:lsdException w:name="List Table 4" w:uiPriority="49"/>
+    <w:lsdException w:name="List Table 5 Dark" w:uiPriority="50"/>
+    <w:lsdException w:name="List Table 6 Colorful" w:uiPriority="51"/>
+    <w:lsdException w:name="List Table 7 Colorful" w:uiPriority="52"/>
+    <w:lsdException w:name="List Table 1 Light Accent 1" w:uiPriority="46"/>
+    <w:lsdException w:name="List Table 2 Accent 1" w:uiPriority="47"/>
+    <w:lsdException w:name="List Table 3 Accent 1" w:uiPriority="48"/>
+    <w:lsdException w:name="List Table 4 Accent 1" w:uiPriority="49"/>
+    <w:lsdException w:name="List Table 5 Dark Accent 1" w:uiPriority="50"/>
+    <w:lsdException w:name="List Table 6 Colorful Accent 1" w:uiPriority="51"/>
+    <w:lsdException w:name="List Table 7 Colorful Accent 1" w:uiPriority="52"/>
+    <w:lsdException w:name="List Table 1 Light Accent 2" w:uiPriority="46"/>
+    <w:lsdException w:name="List Table 2 Accent 2" w:uiPriority="47"/>
+    <w:lsdException w:name="List Table 3 Accent 2" w:uiPriority="48"/>
+    <w:lsdException w:name="List Table 4 Accent 2" w:uiPriority="49"/>
+    <w:lsdException w:name="List Table 5 Dark Accent 2" w:uiPriority="50"/>
+    <w:lsdException w:name="List Table 6 Colorful Accent 2" w:uiPriority="51"/>
+    <w:lsdException w:name="List Table 7 Colorful Accent 2" w:uiPriority="52"/>
+    <w:lsdException w:name="List Table 1 Light Accent 3" w:uiPriority="46"/>
+    <w:lsdException w:name="List Table 2 Accent 3" w:uiPriority="47"/>
+    <w:lsdException w:name="List Table 3 Accent 3" w:uiPriority="48"/>
+    <w:lsdException w:name="List Table 4 Accent 3" w:uiPriority="49"/>
+    <w:lsdException w:name="List Table 5 Dark Accent 3" w:uiPriority="50"/>
+    <w:lsdException w:name="List Table 6 Colorful Accent 3" w:uiPriority="51"/>
+    <w:lsdException w:name="List Table 7 Colorful Accent 3" w:uiPriority="52"/>
+    <w:lsdException w:name="List Table 1 Light Accent 4" w:uiPriority="46"/>
+    <w:lsdException w:name="List Table 2 Accent 4" w:uiPriority="47"/>
+    <w:lsdException w:name="List Table 3 Accent 4" w:uiPriority="48"/>
+    <w:lsdException w:name="List Table 4 Accent 4" w:uiPriority="49"/>
+    <w:lsdException w:name="List Table 5 Dark Accent 4" w:uiPriority="50"/>
+    <w:lsdException w:name="List Table 6 Colorful Accent 4" w:uiPriority="51"/>
+    <w:lsdException w:name="List Table 7 Colorful Accent 4" w:uiPriority="52"/>
+    <w:lsdException w:name="List Table 1 Light Accent 5" w:uiPriority="46"/>
+    <w:lsdException w:name="List Table 2 Accent 5" w:uiPriority="47"/>
+    <w:lsdException w:name="List Table 3 Accent 5" w:uiPriority="48"/>
+    <w:lsdException w:name="List Table 4 Accent 5" w:uiPriority="49"/>
+    <w:lsdException w:name="List Table 5 Dark Accent 5" w:uiPriority="50"/>
+    <w:lsdException w:name="List Table 6 Colorful Accent 5" w:uiPriority="51"/>
+    <w:lsdException w:name="List Table 7 Colorful Accent 5" w:uiPriority="52"/>
+    <w:lsdException w:name="List Table 1 Light Accent 6" w:uiPriority="46"/>
+    <w:lsdException w:name="List Table 2 Accent 6" w:uiPriority="47"/>
+    <w:lsdException w:name="List Table 3 Accent 6" w:uiPriority="48"/>
+    <w:lsdException w:name="List Table 4 Accent 6" w:uiPriority="49"/>
+    <w:lsdException w:name="List Table 5 Dark Accent 6" w:uiPriority="50"/>
+    <w:lsdException w:name="List Table 6 Colorful Accent 6" w:uiPriority="51"/>
+    <w:lsdException w:name="List Table 7 Colorful Accent 6" w:uiPriority="52"/>
+    <w:lsdException w:name="Mention" w:semiHidden="1" w:uiPriority="99" w:unhideWhenUsed="1"/>
+    <w:lsdException w:name="Smart Hyperlink" w:semiHidden="1" w:uiPriority="99" w:unhideWhenUsed="1"/>
+    <w:lsdException w:name="Hashtag" w:semiHidden="1" w:uiPriority="99" w:unhideWhenUsed="1"/>
+    <w:lsdException w:name="Unresolved Mention" w:semiHidden="1" w:uiPriority="99" w:unhideWhenUsed="1"/>
+  </w:latentStyles>
   <w:style w:type="paragraph" w:default="1" w:styleId="Normal">
     <w:name w:val="Normal"/>
     <w:qFormat/>
   </w:style>
+  <w:style w:type="paragraph" w:styleId="Heading1">
+    <w:name w:val="heading 1"/>
+    <w:basedOn w:val="Normal"/>
+    <w:next w:val="BodyText"/>
+    <w:uiPriority w:val="9"/>
+    <w:qFormat/>
+    <w:pPr>
+      <w:keepNext/>
+      <w:keepLines/>
+      <w:spacing w:before="480" w:after="0"/>
+      <w:outlineLvl w:val="0"/>
+    </w:pPr>
+    <w:rPr>
+      <w:rFonts w:asciiTheme="majorHAnsi" w:eastAsiaTheme="majorEastAsia" w:hAnsiTheme="majorHAnsi" w:cstheme="majorBidi"/>
+      <w:b/>
+      <w:bCs/>
+      <w:color w:val="345A8A" w:themeColor="accent1" w:themeShade="B5"/>
+      <w:sz w:val="32"/>
+      <w:szCs w:val="32"/>
+    </w:rPr>
+  </w:style>
+  <w:style w:type="paragraph" w:styleId="Heading2">
+    <w:name w:val="heading 2"/>
+    <w:basedOn w:val="Normal"/>
+    <w:next w:val="BodyText"/>
+    <w:uiPriority w:val="9"/>
+    <w:unhideWhenUsed/>
+    <w:qFormat/>
+    <w:pPr>
+      <w:keepNext/>
+      <w:keepLines/>
+      <w:spacing w:before="200" w:after="0"/>
+      <w:outlineLvl w:val="1"/>
+    </w:pPr>
+    <w:rPr>
+      <w:rFonts w:asciiTheme="majorHAnsi" w:eastAsiaTheme="majorEastAsia" w:hAnsiTheme="majorHAnsi" w:cstheme="majorBidi"/>
+      <w:b/>
+      <w:bCs/>
+      <w:color w:val="4F81BD" w:themeColor="accent1"/>
+      <w:sz w:val="32"/>
+      <w:szCs w:val="32"/>
+    </w:rPr>
+  </w:style>
+  <w:style w:type="paragraph" w:styleId="Heading3">
+    <w:name w:val="heading 3"/>
+    <w:basedOn w:val="Normal"/>
+    <w:next w:val="BodyText"/>
+    <w:uiPriority w:val="9"/>
+    <w:unhideWhenUsed/>
+    <w:qFormat/>
+    <w:pPr>
+      <w:keepNext/>
+      <w:keepLines/>
+      <w:spacing w:before="200" w:after="0"/>
+      <w:outlineLvl w:val="2"/>
+    </w:pPr>
+    <w:rPr>
+      <w:rFonts w:asciiTheme="majorHAnsi" w:eastAsiaTheme="majorEastAsia" w:hAnsiTheme="majorHAnsi" w:cstheme="majorBidi"/>
+      <w:b/>
+      <w:bCs/>
+      <w:color w:val="4F81BD" w:themeColor="accent1"/>
+      <w:sz w:val="28"/>
+      <w:szCs w:val="28"/>
+    </w:rPr>
+  </w:style>
+  <w:style w:type="paragraph" w:styleId="Heading4">
+    <w:name w:val="heading 4"/>
+    <w:basedOn w:val="Normal"/>
+    <w:next w:val="BodyText"/>
+    <w:uiPriority w:val="9"/>
+    <w:unhideWhenUsed/>
+    <w:qFormat/>
+    <w:pPr>
+      <w:keepNext/>
+      <w:keepLines/>
+      <w:spacing w:before="200" w:after="0"/>
+      <w:outlineLvl w:val="3"/>
+    </w:pPr>
+    <w:rPr>
+      <w:rFonts w:asciiTheme="majorHAnsi" w:eastAsiaTheme="majorEastAsia" w:hAnsiTheme="majorHAnsi" w:cstheme="majorBidi"/>
+      <w:b/>
+      <w:bCs/>
+      <w:color w:val="4F81BD" w:themeColor="accent1"/>
+    </w:rPr>
+  </w:style>
+  <w:style w:type="paragraph" w:styleId="Heading5">
+    <w:name w:val="heading 5"/>
+    <w:basedOn w:val="Normal"/>
+    <w:next w:val="BodyText"/>
+    <w:uiPriority w:val="9"/>
+    <w:unhideWhenUsed/>
+    <w:qFormat/>
+    <w:pPr>
+      <w:keepNext/>
+      <w:keepLines/>
+      <w:spacing w:before="200" w:after="0"/>
+      <w:outlineLvl w:val="4"/>
+    </w:pPr>
+    <w:rPr>
+      <w:rFonts w:asciiTheme="majorHAnsi" w:eastAsiaTheme="majorEastAsia" w:hAnsiTheme="majorHAnsi" w:cstheme="majorBidi"/>
+      <w:i/>
+      <w:iCs/>
+      <w:color w:val="4F81BD" w:themeColor="accent1"/>
+    </w:rPr>
+  </w:style>
+  <w:style w:type="paragraph" w:styleId="Heading6">
+    <w:name w:val="heading 6"/>
+    <w:basedOn w:val="Normal"/>
+    <w:next w:val="BodyText"/>
+    <w:uiPriority w:val="9"/>
+    <w:unhideWhenUsed/>
+    <w:qFormat/>
+    <w:pPr>
+      <w:keepNext/>
+      <w:keepLines/>
+      <w:spacing w:before="200" w:after="0"/>
+      <w:outlineLvl w:val="5"/>
+    </w:pPr>
+    <w:rPr>
+      <w:rFonts w:asciiTheme="majorHAnsi" w:eastAsiaTheme="majorEastAsia" w:hAnsiTheme="majorHAnsi" w:cstheme="majorBidi"/>
+      <w:color w:val="4F81BD" w:themeColor="accent1"/>
+    </w:rPr>
+  </w:style>
+  <w:style w:type="paragraph" w:styleId="Heading7">
+    <w:name w:val="heading 7"/>
+    <w:basedOn w:val="Normal"/>
+    <w:next w:val="BodyText"/>
+    <w:uiPriority w:val="9"/>
+    <w:unhideWhenUsed/>
+    <w:qFormat/>
+    <w:pPr>
+      <w:keepNext/>
+      <w:keepLines/>
+      <w:spacing w:before="200" w:after="0"/>
+      <w:outlineLvl w:val="6"/>
+    </w:pPr>
+    <w:rPr>
+      <w:rFonts w:asciiTheme="majorHAnsi" w:eastAsiaTheme="majorEastAsia" w:hAnsiTheme="majorHAnsi" w:cstheme="majorBidi"/>
+      <w:color w:val="4F81BD" w:themeColor="accent1"/>
+    </w:rPr>
+  </w:style>
+  <w:style w:type="paragraph" w:styleId="Heading8">
+    <w:name w:val="heading 8"/>
+    <w:basedOn w:val="Normal"/>
+    <w:next w:val="BodyText"/>
+    <w:uiPriority w:val="9"/>
+    <w:unhideWhenUsed/>
+    <w:qFormat/>
+    <w:pPr>
+      <w:keepNext/>
+      <w:keepLines/>
+      <w:spacing w:before="200" w:after="0"/>
+      <w:outlineLvl w:val="7"/>
+    </w:pPr>
+    <w:rPr>
+      <w:rFonts w:asciiTheme="majorHAnsi" w:eastAsiaTheme="majorEastAsia" w:hAnsiTheme="majorHAnsi" w:cstheme="majorBidi"/>
+      <w:color w:val="4F81BD" w:themeColor="accent1"/>
+    </w:rPr>
+  </w:style>
+  <w:style w:type="paragraph" w:styleId="Heading9">
+    <w:name w:val="heading 9"/>
+    <w:basedOn w:val="Normal"/>
+    <w:next w:val="BodyText"/>
+    <w:uiPriority w:val="9"/>
+    <w:unhideWhenUsed/>
+    <w:qFormat/>
+    <w:pPr>
+      <w:keepNext/>
+      <w:keepLines/>
+      <w:spacing w:before="200" w:after="0"/>
+      <w:outlineLvl w:val="8"/>
+    </w:pPr>
+    <w:rPr>
+      <w:rFonts w:asciiTheme="majorHAnsi" w:eastAsiaTheme="majorEastAsia" w:hAnsiTheme="majorHAnsi" w:cstheme="majorBidi"/>
+      <w:color w:val="4F81BD" w:themeColor="accent1"/>
+    </w:rPr>
+  </w:style>
+  <w:style w:type="character" w:default="1" w:styleId="DefaultParagraphFont">
+    <w:name w:val="Default Paragraph Font"/>
+    <w:uiPriority w:val="1"/>
+    <w:semiHidden/>
+    <w:unhideWhenUsed/>
+  </w:style>
+  <w:style w:type="table" w:default="1" w:styleId="TableNormal">
+    <w:name w:val="Normal Table"/>
+    <w:uiPriority w:val="99"/>
+    <w:semiHidden/>
+    <w:unhideWhenUsed/>
+    <w:tblPr>
+      <w:tblInd w:w="0" w:type="dxa"/>
+      <w:tblCellMar>
+        <w:top w:w="0" w:type="dxa"/>
+        <w:left w:w="108" w:type="dxa"/>
+        <w:bottom w:w="0" w:type="dxa"/>
+        <w:right w:w="108" w:type="dxa"/>
+      </w:tblCellMar>
+    </w:tblPr>
+  </w:style>
+  <w:style w:type="numbering" w:default="1" w:styleId="NoList">
+    <w:name w:val="No List"/>
+    <w:uiPriority w:val="99"/>
+    <w:semiHidden/>
+    <w:unhideWhenUsed/>
+  </w:style>
   <w:style w:type="paragraph" w:styleId="BodyText">
     <w:name w:val="Body Text"/>
     <w:basedOn w:val="Normal"/>
-    <w:link w:val="BodyTextChar"/>
+    <w:qFormat/>
     <w:pPr>
       <w:spacing w:before="180" w:after="180"/>
     </w:pPr>
-    <w:qFormat/>
   </w:style>
   <w:style w:type="paragraph" w:customStyle="1" w:styleId="FirstParagraph">
     <w:name w:val="First Paragraph"/>
@@ -4453,10 +5088,7 @@
     <w:next w:val="BodyText"/>
     <w:qFormat/>
     <w:pPr>
-      <w:keepNext/>
-      <w:keepLines/>
-      <w:spacing w:before="240" w:after="240"/>
-      <w:jc w:val="center"/>
+      <w:spacing w:before="240"/>
     </w:pPr>
     <w:rPr>
       <w:sz w:val="30"/>
@@ -4501,199 +5133,7 @@
   <w:style w:type="paragraph" w:styleId="Bibliography">
     <w:name w:val="Bibliography"/>
     <w:basedOn w:val="Normal"/>
-    <w:next w:val="Bibliography"/>
     <w:qFormat/>
-    <w:pPr/>
-    <w:rPr/>
-  </w:style>
-  <w:style w:type="paragraph" w:styleId="Heading1">
-    <w:name w:val="Heading 1"/>
-    <w:basedOn w:val="Normal"/>
-    <w:next w:val="BodyText"/>
-    <w:uiPriority w:val="9"/>
-    <w:qFormat/>
-    <w:pPr>
-      <w:keepNext/>
-      <w:keepLines/>
-      <w:spacing w:before="480" w:after="0"/>
-      <w:outlineLvl w:val="0"/>
-    </w:pPr>
-    <w:rPr>
-      <w:rFonts w:asciiTheme="majorHAnsi" w:eastAsiaTheme="majorEastAsia" w:hAnsiTheme="majorHAnsi" w:cstheme="majorBidi"/>
-      <w:b/>
-      <w:bCs/>
-      <w:color w:val="345A8A" w:themeColor="accent1" w:themeShade="B5"/>
-      <w:sz w:val="32"/>
-      <w:szCs w:val="32"/>
-    </w:rPr>
-  </w:style>
-  <w:style w:type="paragraph" w:styleId="Heading2">
-    <w:name w:val="Heading 2"/>
-    <w:basedOn w:val="Normal"/>
-    <w:next w:val="BodyText"/>
-    <w:uiPriority w:val="9"/>
-    <w:unhideWhenUsed/>
-    <w:qFormat/>
-    <w:pPr>
-      <w:keepNext/>
-      <w:keepLines/>
-      <w:spacing w:before="200" w:after="0"/>
-      <w:outlineLvl w:val="1"/>
-    </w:pPr>
-    <w:rPr>
-      <w:rFonts w:asciiTheme="majorHAnsi" w:eastAsiaTheme="majorEastAsia" w:hAnsiTheme="majorHAnsi" w:cstheme="majorBidi"/>
-      <w:b/>
-      <w:bCs/>
-      <w:color w:val="4F81BD" w:themeColor="accent1"/>
-      <w:sz w:val="32"/>
-      <w:szCs w:val="32"/>
-    </w:rPr>
-  </w:style>
-  <w:style w:type="paragraph" w:styleId="Heading3">
-    <w:name w:val="Heading 3"/>
-    <w:basedOn w:val="Normal"/>
-    <w:next w:val="BodyText"/>
-    <w:uiPriority w:val="9"/>
-    <w:unhideWhenUsed/>
-    <w:qFormat/>
-    <w:pPr>
-      <w:keepNext/>
-      <w:keepLines/>
-      <w:spacing w:before="200" w:after="0"/>
-      <w:outlineLvl w:val="2"/>
-    </w:pPr>
-    <w:rPr>
-      <w:rFonts w:asciiTheme="majorHAnsi" w:eastAsiaTheme="majorEastAsia" w:hAnsiTheme="majorHAnsi" w:cstheme="majorBidi"/>
-      <w:b/>
-      <w:bCs/>
-      <w:color w:val="4F81BD" w:themeColor="accent1"/>
-      <w:sz w:val="28"/>
-      <w:szCs w:val="28"/>
-    </w:rPr>
-  </w:style>
-  <w:style w:type="paragraph" w:styleId="Heading4">
-    <w:name w:val="Heading 4"/>
-    <w:basedOn w:val="Normal"/>
-    <w:next w:val="BodyText"/>
-    <w:uiPriority w:val="9"/>
-    <w:unhideWhenUsed/>
-    <w:qFormat/>
-    <w:pPr>
-      <w:keepNext/>
-      <w:keepLines/>
-      <w:spacing w:before="200" w:after="0"/>
-      <w:outlineLvl w:val="3"/>
-    </w:pPr>
-    <w:rPr>
-      <w:rFonts w:asciiTheme="majorHAnsi" w:eastAsiaTheme="majorEastAsia" w:hAnsiTheme="majorHAnsi" w:cstheme="majorBidi"/>
-      <w:b/>
-      <w:bCs/>
-      <w:color w:val="4F81BD" w:themeColor="accent1"/>
-      <w:sz w:val="24"/>
-      <w:szCs w:val="24"/>
-    </w:rPr>
-  </w:style>
-  <w:style w:type="paragraph" w:styleId="Heading5">
-    <w:name w:val="Heading 5"/>
-    <w:basedOn w:val="Normal"/>
-    <w:next w:val="BodyText"/>
-    <w:uiPriority w:val="9"/>
-    <w:unhideWhenUsed/>
-    <w:qFormat/>
-    <w:pPr>
-      <w:keepNext/>
-      <w:keepLines/>
-      <w:spacing w:before="200" w:after="0"/>
-      <w:outlineLvl w:val="4"/>
-    </w:pPr>
-    <w:rPr>
-      <w:rFonts w:asciiTheme="majorHAnsi" w:eastAsiaTheme="majorEastAsia" w:hAnsiTheme="majorHAnsi" w:cstheme="majorBidi"/>
-      <w:i/>
-      <w:iCs/>
-      <w:color w:val="4F81BD" w:themeColor="accent1"/>
-      <w:sz w:val="24"/>
-      <w:szCs w:val="24"/>
-    </w:rPr>
-  </w:style>
-  <w:style w:type="paragraph" w:styleId="Heading6">
-    <w:name w:val="Heading 6"/>
-    <w:basedOn w:val="Normal"/>
-    <w:next w:val="BodyText"/>
-    <w:uiPriority w:val="9"/>
-    <w:unhideWhenUsed/>
-    <w:qFormat/>
-    <w:pPr>
-      <w:keepNext/>
-      <w:keepLines/>
-      <w:spacing w:before="200" w:after="0"/>
-      <w:outlineLvl w:val="5"/>
-    </w:pPr>
-    <w:rPr>
-      <w:rFonts w:asciiTheme="majorHAnsi" w:eastAsiaTheme="majorEastAsia" w:hAnsiTheme="majorHAnsi" w:cstheme="majorBidi"/>
-      <w:color w:val="4F81BD" w:themeColor="accent1"/>
-      <w:sz w:val="24"/>
-      <w:szCs w:val="24"/>
-    </w:rPr>
-  </w:style>
-  <w:style w:type="paragraph" w:styleId="Heading7">
-    <w:name w:val="Heading 7"/>
-    <w:basedOn w:val="Normal"/>
-    <w:next w:val="BodyText"/>
-    <w:uiPriority w:val="9"/>
-    <w:unhideWhenUsed/>
-    <w:qFormat/>
-    <w:pPr>
-      <w:keepNext/>
-      <w:keepLines/>
-      <w:spacing w:before="200" w:after="0"/>
-      <w:outlineLvl w:val="6"/>
-    </w:pPr>
-    <w:rPr>
-      <w:rFonts w:asciiTheme="majorHAnsi" w:eastAsiaTheme="majorEastAsia" w:hAnsiTheme="majorHAnsi" w:cstheme="majorBidi"/>
-      <w:color w:val="4F81BD" w:themeColor="accent1"/>
-      <w:sz w:val="24"/>
-      <w:szCs w:val="24"/>
-    </w:rPr>
-  </w:style>
-  <w:style w:type="paragraph" w:styleId="Heading8">
-    <w:name w:val="Heading 8"/>
-    <w:basedOn w:val="Normal"/>
-    <w:next w:val="BodyText"/>
-    <w:uiPriority w:val="9"/>
-    <w:unhideWhenUsed/>
-    <w:qFormat/>
-    <w:pPr>
-      <w:keepNext/>
-      <w:keepLines/>
-      <w:spacing w:before="200" w:after="0"/>
-      <w:outlineLvl w:val="7"/>
-    </w:pPr>
-    <w:rPr>
-      <w:rFonts w:asciiTheme="majorHAnsi" w:eastAsiaTheme="majorEastAsia" w:hAnsiTheme="majorHAnsi" w:cstheme="majorBidi"/>
-      <w:color w:val="4F81BD" w:themeColor="accent1"/>
-      <w:sz w:val="24"/>
-      <w:szCs w:val="24"/>
-    </w:rPr>
-  </w:style>
-  <w:style w:type="paragraph" w:styleId="Heading9">
-    <w:name w:val="Heading 9"/>
-    <w:basedOn w:val="Normal"/>
-    <w:next w:val="BodyText"/>
-    <w:uiPriority w:val="9"/>
-    <w:unhideWhenUsed/>
-    <w:qFormat/>
-    <w:pPr>
-      <w:keepNext/>
-      <w:keepLines/>
-      <w:spacing w:before="200" w:after="0"/>
-      <w:outlineLvl w:val="8"/>
-    </w:pPr>
-    <w:rPr>
-      <w:rFonts w:asciiTheme="majorHAnsi" w:eastAsiaTheme="majorEastAsia" w:hAnsiTheme="majorHAnsi" w:cstheme="majorBidi"/>
-      <w:color w:val="4F81BD" w:themeColor="accent1"/>
-      <w:sz w:val="24"/>
-      <w:szCs w:val="24"/>
-    </w:rPr>
   </w:style>
   <w:style w:type="paragraph" w:styleId="BlockText">
     <w:name w:val="Block Text"/>
@@ -4704,7 +5144,6 @@
     <w:qFormat/>
     <w:pPr>
       <w:spacing w:before="100" w:after="100"/>
-      <w:ind w:firstLine="0"/>
     </w:pPr>
     <w:rPr>
       <w:rFonts w:asciiTheme="majorHAnsi" w:eastAsiaTheme="majorEastAsia" w:hAnsiTheme="majorHAnsi" w:cstheme="majorBidi"/>
@@ -4714,21 +5153,14 @@
     </w:rPr>
   </w:style>
   <w:style w:type="paragraph" w:styleId="FootnoteText">
-    <w:name w:val="Footnote Text"/>
+    <w:name w:val="footnote text"/>
     <w:basedOn w:val="Normal"/>
-    <w:next w:val="FootnoteText"/>
     <w:uiPriority w:val="9"/>
     <w:unhideWhenUsed/>
     <w:qFormat/>
   </w:style>
-  <w:style w:type="character" w:default="1" w:styleId="DefaultParagraphFont">
-    <w:name w:val="Default Paragraph Font"/>
-    <w:semiHidden/>
-    <w:unhideWhenUsed/>
-  </w:style>
-  <w:style w:type="table" w:default="1" w:styleId="Table">
+  <w:style w:type="table" w:customStyle="1" w:styleId="Table">
     <w:name w:val="Table"/>
-    <w:basedOn w:val="TableNormal"/>
     <w:semiHidden/>
     <w:unhideWhenUsed/>
     <w:qFormat/>
@@ -4760,11 +5192,11 @@
     <w:basedOn w:val="Normal"/>
   </w:style>
   <w:style w:type="paragraph" w:styleId="Caption">
-    <w:name w:val="Caption"/>
+    <w:name w:val="caption"/>
     <w:basedOn w:val="Normal"/>
-    <w:link w:val="BodyTextChar"/>
+    <w:link w:val="CaptionChar"/>
     <w:pPr>
-      <w:spacing w:before="0" w:after="120"/>
+      <w:spacing w:after="120"/>
     </w:pPr>
     <w:rPr>
       <w:i/>
@@ -4792,29 +5224,30 @@
       <w:keepNext/>
     </w:pPr>
   </w:style>
-  <w:style w:type="character" w:customStyle="1" w:styleId="BodyTextChar">
-    <w:name w:val="Body Text Char"/>
+  <w:style w:type="character" w:customStyle="1" w:styleId="CaptionChar">
+    <w:name w:val="Caption Char"/>
     <w:basedOn w:val="DefaultParagraphFont"/>
-    <w:link w:val="BodyText"/>
+    <w:link w:val="Caption"/>
   </w:style>
   <w:style w:type="character" w:customStyle="1" w:styleId="VerbatimChar">
     <w:name w:val="Verbatim Char"/>
-    <w:basedOn w:val="BodyTextChar"/>
+    <w:basedOn w:val="CaptionChar"/>
+    <w:link w:val="SourceCode"/>
     <w:rPr>
       <w:rFonts w:ascii="Consolas" w:hAnsi="Consolas"/>
       <w:sz w:val="22"/>
     </w:rPr>
   </w:style>
   <w:style w:type="character" w:styleId="FootnoteReference">
-    <w:name w:val="Footnote Reference"/>
-    <w:basedOn w:val="BodyTextChar"/>
+    <w:name w:val="footnote reference"/>
+    <w:basedOn w:val="CaptionChar"/>
     <w:rPr>
       <w:vertAlign w:val="superscript"/>
     </w:rPr>
   </w:style>
   <w:style w:type="character" w:styleId="Hyperlink">
     <w:name w:val="Hyperlink"/>
-    <w:basedOn w:val="BodyTextChar"/>
+    <w:basedOn w:val="CaptionChar"/>
     <w:rPr>
       <w:color w:val="4F81BD" w:themeColor="accent1"/>
     </w:rPr>
@@ -4831,7 +5264,6 @@
       <w:outlineLvl w:val="9"/>
     </w:pPr>
     <w:rPr>
-      <w:rFonts w:asciiTheme="majorHAnsi" w:eastAsiaTheme="majorEastAsia" w:hAnsiTheme="majorHAnsi" w:cstheme="majorBidi"/>
       <w:b w:val="0"/>
       <w:bCs w:val="0"/>
       <w:color w:val="365F91" w:themeColor="accent1" w:themeShade="BF"/>
@@ -4842,267 +5274,329 @@
     <w:basedOn w:val="Normal"/>
     <w:link w:val="VerbatimChar"/>
     <w:pPr>
-      <w:wordWrap w:val="off"/>
-      <w:shd w:val="clear" w:fill="f8f8f8"/>
+      <w:shd w:val="clear" w:color="auto" w:fill="F8F8F8"/>
+      <w:wordWrap w:val="0"/>
     </w:pPr>
   </w:style>
   <w:style w:type="character" w:customStyle="1" w:styleId="KeywordTok">
     <w:name w:val="KeywordTok"/>
     <w:basedOn w:val="VerbatimChar"/>
     <w:rPr>
-      <w:color w:val="204a87"/>
-      <w:shd w:val="clear" w:fill="f8f8f8"/>
+      <w:rFonts w:ascii="Consolas" w:hAnsi="Consolas"/>
       <w:b/>
+      <w:color w:val="204A87"/>
+      <w:sz w:val="22"/>
+      <w:shd w:val="clear" w:color="auto" w:fill="F8F8F8"/>
     </w:rPr>
   </w:style>
   <w:style w:type="character" w:customStyle="1" w:styleId="DataTypeTok">
     <w:name w:val="DataTypeTok"/>
     <w:basedOn w:val="VerbatimChar"/>
     <w:rPr>
-      <w:color w:val="204a87"/>
-      <w:shd w:val="clear" w:fill="f8f8f8"/>
+      <w:rFonts w:ascii="Consolas" w:hAnsi="Consolas"/>
+      <w:color w:val="204A87"/>
+      <w:sz w:val="22"/>
+      <w:shd w:val="clear" w:color="auto" w:fill="F8F8F8"/>
     </w:rPr>
   </w:style>
   <w:style w:type="character" w:customStyle="1" w:styleId="DecValTok">
     <w:name w:val="DecValTok"/>
     <w:basedOn w:val="VerbatimChar"/>
     <w:rPr>
-      <w:color w:val="0000cf"/>
-      <w:shd w:val="clear" w:fill="f8f8f8"/>
+      <w:rFonts w:ascii="Consolas" w:hAnsi="Consolas"/>
+      <w:color w:val="0000CF"/>
+      <w:sz w:val="22"/>
+      <w:shd w:val="clear" w:color="auto" w:fill="F8F8F8"/>
     </w:rPr>
   </w:style>
   <w:style w:type="character" w:customStyle="1" w:styleId="BaseNTok">
     <w:name w:val="BaseNTok"/>
     <w:basedOn w:val="VerbatimChar"/>
     <w:rPr>
-      <w:color w:val="0000cf"/>
-      <w:shd w:val="clear" w:fill="f8f8f8"/>
+      <w:rFonts w:ascii="Consolas" w:hAnsi="Consolas"/>
+      <w:color w:val="0000CF"/>
+      <w:sz w:val="22"/>
+      <w:shd w:val="clear" w:color="auto" w:fill="F8F8F8"/>
     </w:rPr>
   </w:style>
   <w:style w:type="character" w:customStyle="1" w:styleId="FloatTok">
     <w:name w:val="FloatTok"/>
     <w:basedOn w:val="VerbatimChar"/>
     <w:rPr>
-      <w:color w:val="0000cf"/>
-      <w:shd w:val="clear" w:fill="f8f8f8"/>
+      <w:rFonts w:ascii="Consolas" w:hAnsi="Consolas"/>
+      <w:color w:val="0000CF"/>
+      <w:sz w:val="22"/>
+      <w:shd w:val="clear" w:color="auto" w:fill="F8F8F8"/>
     </w:rPr>
   </w:style>
   <w:style w:type="character" w:customStyle="1" w:styleId="ConstantTok">
     <w:name w:val="ConstantTok"/>
     <w:basedOn w:val="VerbatimChar"/>
     <w:rPr>
+      <w:rFonts w:ascii="Consolas" w:hAnsi="Consolas"/>
       <w:color w:val="000000"/>
-      <w:shd w:val="clear" w:fill="f8f8f8"/>
+      <w:sz w:val="22"/>
+      <w:shd w:val="clear" w:color="auto" w:fill="F8F8F8"/>
     </w:rPr>
   </w:style>
   <w:style w:type="character" w:customStyle="1" w:styleId="CharTok">
     <w:name w:val="CharTok"/>
     <w:basedOn w:val="VerbatimChar"/>
     <w:rPr>
-      <w:color w:val="4e9a06"/>
-      <w:shd w:val="clear" w:fill="f8f8f8"/>
+      <w:rFonts w:ascii="Consolas" w:hAnsi="Consolas"/>
+      <w:color w:val="4E9A06"/>
+      <w:sz w:val="22"/>
+      <w:shd w:val="clear" w:color="auto" w:fill="F8F8F8"/>
     </w:rPr>
   </w:style>
   <w:style w:type="character" w:customStyle="1" w:styleId="SpecialCharTok">
     <w:name w:val="SpecialCharTok"/>
     <w:basedOn w:val="VerbatimChar"/>
     <w:rPr>
+      <w:rFonts w:ascii="Consolas" w:hAnsi="Consolas"/>
       <w:color w:val="000000"/>
-      <w:shd w:val="clear" w:fill="f8f8f8"/>
+      <w:sz w:val="22"/>
+      <w:shd w:val="clear" w:color="auto" w:fill="F8F8F8"/>
     </w:rPr>
   </w:style>
   <w:style w:type="character" w:customStyle="1" w:styleId="StringTok">
     <w:name w:val="StringTok"/>
     <w:basedOn w:val="VerbatimChar"/>
     <w:rPr>
-      <w:color w:val="4e9a06"/>
-      <w:shd w:val="clear" w:fill="f8f8f8"/>
+      <w:rFonts w:ascii="Consolas" w:hAnsi="Consolas"/>
+      <w:color w:val="4E9A06"/>
+      <w:sz w:val="22"/>
+      <w:shd w:val="clear" w:color="auto" w:fill="F8F8F8"/>
     </w:rPr>
   </w:style>
   <w:style w:type="character" w:customStyle="1" w:styleId="VerbatimStringTok">
     <w:name w:val="VerbatimStringTok"/>
     <w:basedOn w:val="VerbatimChar"/>
     <w:rPr>
-      <w:color w:val="4e9a06"/>
-      <w:shd w:val="clear" w:fill="f8f8f8"/>
+      <w:rFonts w:ascii="Consolas" w:hAnsi="Consolas"/>
+      <w:color w:val="4E9A06"/>
+      <w:sz w:val="22"/>
+      <w:shd w:val="clear" w:color="auto" w:fill="F8F8F8"/>
     </w:rPr>
   </w:style>
   <w:style w:type="character" w:customStyle="1" w:styleId="SpecialStringTok">
     <w:name w:val="SpecialStringTok"/>
     <w:basedOn w:val="VerbatimChar"/>
     <w:rPr>
-      <w:color w:val="4e9a06"/>
-      <w:shd w:val="clear" w:fill="f8f8f8"/>
+      <w:rFonts w:ascii="Consolas" w:hAnsi="Consolas"/>
+      <w:color w:val="4E9A06"/>
+      <w:sz w:val="22"/>
+      <w:shd w:val="clear" w:color="auto" w:fill="F8F8F8"/>
     </w:rPr>
   </w:style>
   <w:style w:type="character" w:customStyle="1" w:styleId="ImportTok">
     <w:name w:val="ImportTok"/>
     <w:basedOn w:val="VerbatimChar"/>
     <w:rPr>
-      <w:shd w:val="clear" w:fill="f8f8f8"/>
+      <w:rFonts w:ascii="Consolas" w:hAnsi="Consolas"/>
+      <w:sz w:val="22"/>
+      <w:shd w:val="clear" w:color="auto" w:fill="F8F8F8"/>
     </w:rPr>
   </w:style>
   <w:style w:type="character" w:customStyle="1" w:styleId="CommentTok">
     <w:name w:val="CommentTok"/>
     <w:basedOn w:val="VerbatimChar"/>
     <w:rPr>
-      <w:color w:val="8f5902"/>
-      <w:shd w:val="clear" w:fill="f8f8f8"/>
+      <w:rFonts w:ascii="Consolas" w:hAnsi="Consolas"/>
       <w:i/>
+      <w:color w:val="8F5902"/>
+      <w:sz w:val="22"/>
+      <w:shd w:val="clear" w:color="auto" w:fill="F8F8F8"/>
     </w:rPr>
   </w:style>
   <w:style w:type="character" w:customStyle="1" w:styleId="DocumentationTok">
     <w:name w:val="DocumentationTok"/>
     <w:basedOn w:val="VerbatimChar"/>
     <w:rPr>
-      <w:color w:val="8f5902"/>
-      <w:shd w:val="clear" w:fill="f8f8f8"/>
+      <w:rFonts w:ascii="Consolas" w:hAnsi="Consolas"/>
       <w:b/>
       <w:i/>
+      <w:color w:val="8F5902"/>
+      <w:sz w:val="22"/>
+      <w:shd w:val="clear" w:color="auto" w:fill="F8F8F8"/>
     </w:rPr>
   </w:style>
   <w:style w:type="character" w:customStyle="1" w:styleId="AnnotationTok">
     <w:name w:val="AnnotationTok"/>
     <w:basedOn w:val="VerbatimChar"/>
     <w:rPr>
-      <w:color w:val="8f5902"/>
-      <w:shd w:val="clear" w:fill="f8f8f8"/>
+      <w:rFonts w:ascii="Consolas" w:hAnsi="Consolas"/>
       <w:b/>
       <w:i/>
+      <w:color w:val="8F5902"/>
+      <w:sz w:val="22"/>
+      <w:shd w:val="clear" w:color="auto" w:fill="F8F8F8"/>
     </w:rPr>
   </w:style>
   <w:style w:type="character" w:customStyle="1" w:styleId="CommentVarTok">
     <w:name w:val="CommentVarTok"/>
     <w:basedOn w:val="VerbatimChar"/>
     <w:rPr>
-      <w:color w:val="8f5902"/>
-      <w:shd w:val="clear" w:fill="f8f8f8"/>
+      <w:rFonts w:ascii="Consolas" w:hAnsi="Consolas"/>
       <w:b/>
       <w:i/>
+      <w:color w:val="8F5902"/>
+      <w:sz w:val="22"/>
+      <w:shd w:val="clear" w:color="auto" w:fill="F8F8F8"/>
     </w:rPr>
   </w:style>
   <w:style w:type="character" w:customStyle="1" w:styleId="OtherTok">
     <w:name w:val="OtherTok"/>
     <w:basedOn w:val="VerbatimChar"/>
     <w:rPr>
-      <w:color w:val="8f5902"/>
-      <w:shd w:val="clear" w:fill="f8f8f8"/>
+      <w:rFonts w:ascii="Consolas" w:hAnsi="Consolas"/>
+      <w:color w:val="8F5902"/>
+      <w:sz w:val="22"/>
+      <w:shd w:val="clear" w:color="auto" w:fill="F8F8F8"/>
     </w:rPr>
   </w:style>
   <w:style w:type="character" w:customStyle="1" w:styleId="FunctionTok">
     <w:name w:val="FunctionTok"/>
     <w:basedOn w:val="VerbatimChar"/>
     <w:rPr>
+      <w:rFonts w:ascii="Consolas" w:hAnsi="Consolas"/>
       <w:color w:val="000000"/>
-      <w:shd w:val="clear" w:fill="f8f8f8"/>
+      <w:sz w:val="22"/>
+      <w:shd w:val="clear" w:color="auto" w:fill="F8F8F8"/>
     </w:rPr>
   </w:style>
   <w:style w:type="character" w:customStyle="1" w:styleId="VariableTok">
     <w:name w:val="VariableTok"/>
     <w:basedOn w:val="VerbatimChar"/>
     <w:rPr>
+      <w:rFonts w:ascii="Consolas" w:hAnsi="Consolas"/>
       <w:color w:val="000000"/>
-      <w:shd w:val="clear" w:fill="f8f8f8"/>
+      <w:sz w:val="22"/>
+      <w:shd w:val="clear" w:color="auto" w:fill="F8F8F8"/>
     </w:rPr>
   </w:style>
   <w:style w:type="character" w:customStyle="1" w:styleId="ControlFlowTok">
     <w:name w:val="ControlFlowTok"/>
     <w:basedOn w:val="VerbatimChar"/>
     <w:rPr>
-      <w:color w:val="204a87"/>
-      <w:shd w:val="clear" w:fill="f8f8f8"/>
+      <w:rFonts w:ascii="Consolas" w:hAnsi="Consolas"/>
       <w:b/>
+      <w:color w:val="204A87"/>
+      <w:sz w:val="22"/>
+      <w:shd w:val="clear" w:color="auto" w:fill="F8F8F8"/>
     </w:rPr>
   </w:style>
   <w:style w:type="character" w:customStyle="1" w:styleId="OperatorTok">
     <w:name w:val="OperatorTok"/>
     <w:basedOn w:val="VerbatimChar"/>
     <w:rPr>
-      <w:color w:val="ce5c00"/>
-      <w:shd w:val="clear" w:fill="f8f8f8"/>
+      <w:rFonts w:ascii="Consolas" w:hAnsi="Consolas"/>
       <w:b/>
+      <w:color w:val="CE5C00"/>
+      <w:sz w:val="22"/>
+      <w:shd w:val="clear" w:color="auto" w:fill="F8F8F8"/>
     </w:rPr>
   </w:style>
   <w:style w:type="character" w:customStyle="1" w:styleId="BuiltInTok">
     <w:name w:val="BuiltInTok"/>
     <w:basedOn w:val="VerbatimChar"/>
     <w:rPr>
-      <w:shd w:val="clear" w:fill="f8f8f8"/>
+      <w:rFonts w:ascii="Consolas" w:hAnsi="Consolas"/>
+      <w:sz w:val="22"/>
+      <w:shd w:val="clear" w:color="auto" w:fill="F8F8F8"/>
     </w:rPr>
   </w:style>
   <w:style w:type="character" w:customStyle="1" w:styleId="ExtensionTok">
     <w:name w:val="ExtensionTok"/>
     <w:basedOn w:val="VerbatimChar"/>
     <w:rPr>
-      <w:shd w:val="clear" w:fill="f8f8f8"/>
+      <w:rFonts w:ascii="Consolas" w:hAnsi="Consolas"/>
+      <w:sz w:val="22"/>
+      <w:shd w:val="clear" w:color="auto" w:fill="F8F8F8"/>
     </w:rPr>
   </w:style>
   <w:style w:type="character" w:customStyle="1" w:styleId="PreprocessorTok">
     <w:name w:val="PreprocessorTok"/>
     <w:basedOn w:val="VerbatimChar"/>
     <w:rPr>
-      <w:color w:val="8f5902"/>
-      <w:shd w:val="clear" w:fill="f8f8f8"/>
+      <w:rFonts w:ascii="Consolas" w:hAnsi="Consolas"/>
       <w:i/>
+      <w:color w:val="8F5902"/>
+      <w:sz w:val="22"/>
+      <w:shd w:val="clear" w:color="auto" w:fill="F8F8F8"/>
     </w:rPr>
   </w:style>
   <w:style w:type="character" w:customStyle="1" w:styleId="AttributeTok">
     <w:name w:val="AttributeTok"/>
     <w:basedOn w:val="VerbatimChar"/>
     <w:rPr>
-      <w:color w:val="c4a000"/>
-      <w:shd w:val="clear" w:fill="f8f8f8"/>
+      <w:rFonts w:ascii="Consolas" w:hAnsi="Consolas"/>
+      <w:color w:val="C4A000"/>
+      <w:sz w:val="22"/>
+      <w:shd w:val="clear" w:color="auto" w:fill="F8F8F8"/>
     </w:rPr>
   </w:style>
   <w:style w:type="character" w:customStyle="1" w:styleId="RegionMarkerTok">
     <w:name w:val="RegionMarkerTok"/>
     <w:basedOn w:val="VerbatimChar"/>
     <w:rPr>
-      <w:shd w:val="clear" w:fill="f8f8f8"/>
+      <w:rFonts w:ascii="Consolas" w:hAnsi="Consolas"/>
+      <w:sz w:val="22"/>
+      <w:shd w:val="clear" w:color="auto" w:fill="F8F8F8"/>
     </w:rPr>
   </w:style>
   <w:style w:type="character" w:customStyle="1" w:styleId="InformationTok">
     <w:name w:val="InformationTok"/>
     <w:basedOn w:val="VerbatimChar"/>
     <w:rPr>
-      <w:color w:val="8f5902"/>
-      <w:shd w:val="clear" w:fill="f8f8f8"/>
+      <w:rFonts w:ascii="Consolas" w:hAnsi="Consolas"/>
       <w:b/>
       <w:i/>
+      <w:color w:val="8F5902"/>
+      <w:sz w:val="22"/>
+      <w:shd w:val="clear" w:color="auto" w:fill="F8F8F8"/>
     </w:rPr>
   </w:style>
   <w:style w:type="character" w:customStyle="1" w:styleId="WarningTok">
     <w:name w:val="WarningTok"/>
     <w:basedOn w:val="VerbatimChar"/>
     <w:rPr>
-      <w:color w:val="8f5902"/>
-      <w:shd w:val="clear" w:fill="f8f8f8"/>
+      <w:rFonts w:ascii="Consolas" w:hAnsi="Consolas"/>
       <w:b/>
       <w:i/>
+      <w:color w:val="8F5902"/>
+      <w:sz w:val="22"/>
+      <w:shd w:val="clear" w:color="auto" w:fill="F8F8F8"/>
     </w:rPr>
   </w:style>
   <w:style w:type="character" w:customStyle="1" w:styleId="AlertTok">
     <w:name w:val="AlertTok"/>
     <w:basedOn w:val="VerbatimChar"/>
     <w:rPr>
-      <w:color w:val="ef2929"/>
-      <w:shd w:val="clear" w:fill="f8f8f8"/>
+      <w:rFonts w:ascii="Consolas" w:hAnsi="Consolas"/>
+      <w:color w:val="EF2929"/>
+      <w:sz w:val="22"/>
+      <w:shd w:val="clear" w:color="auto" w:fill="F8F8F8"/>
     </w:rPr>
   </w:style>
   <w:style w:type="character" w:customStyle="1" w:styleId="ErrorTok">
     <w:name w:val="ErrorTok"/>
     <w:basedOn w:val="VerbatimChar"/>
     <w:rPr>
-      <w:color w:val="a40000"/>
-      <w:shd w:val="clear" w:fill="f8f8f8"/>
+      <w:rFonts w:ascii="Consolas" w:hAnsi="Consolas"/>
       <w:b/>
+      <w:color w:val="A40000"/>
+      <w:sz w:val="22"/>
+      <w:shd w:val="clear" w:color="auto" w:fill="F8F8F8"/>
     </w:rPr>
   </w:style>
   <w:style w:type="character" w:customStyle="1" w:styleId="NormalTok">
     <w:name w:val="NormalTok"/>
     <w:basedOn w:val="VerbatimChar"/>
     <w:rPr>
-      <w:shd w:val="clear" w:fill="f8f8f8"/>
+      <w:rFonts w:ascii="Consolas" w:hAnsi="Consolas"/>
+      <w:sz w:val="22"/>
+      <w:shd w:val="clear" w:color="auto" w:fill="F8F8F8"/>
     </w:rPr>
   </w:style>
 </w:styles>
